--- a/automatics/spt/справка/3231.docx
+++ b/automatics/spt/справка/3231.docx
@@ -1,11 +1,11 @@
 
 <file path=word/document.xml><?xml version="1.0" encoding="utf-8"?>
-<w:document xmlns:ve="http://schemas.openxmlformats.org/markup-compatibility/2006" xmlns:o="urn:schemas-microsoft-com:office:office" xmlns:r="http://schemas.openxmlformats.org/officeDocument/2006/relationships" xmlns:m="http://schemas.openxmlformats.org/officeDocument/2006/math" xmlns:v="urn:schemas-microsoft-com:vml" xmlns:wp="http://schemas.openxmlformats.org/drawingml/2006/wordprocessingDrawing" xmlns:w10="urn:schemas-microsoft-com:office:word" xmlns:w="http://schemas.openxmlformats.org/wordprocessingml/2006/main" xmlns:wne="http://schemas.microsoft.com/office/word/2006/wordml">
+<w:document xmlns:wpc="http://schemas.microsoft.com/office/word/2010/wordprocessingCanvas" xmlns:mc="http://schemas.openxmlformats.org/markup-compatibility/2006" xmlns:o="urn:schemas-microsoft-com:office:office" xmlns:r="http://schemas.openxmlformats.org/officeDocument/2006/relationships" xmlns:m="http://schemas.openxmlformats.org/officeDocument/2006/math" xmlns:v="urn:schemas-microsoft-com:vml" xmlns:wp14="http://schemas.microsoft.com/office/word/2010/wordprocessingDrawing" xmlns:wp="http://schemas.openxmlformats.org/drawingml/2006/wordprocessingDrawing" xmlns:w10="urn:schemas-microsoft-com:office:word" xmlns:w="http://schemas.openxmlformats.org/wordprocessingml/2006/main" xmlns:w14="http://schemas.microsoft.com/office/word/2010/wordml" xmlns:w15="http://schemas.microsoft.com/office/word/2012/wordml" xmlns:wpg="http://schemas.microsoft.com/office/word/2010/wordprocessingGroup" xmlns:wpi="http://schemas.microsoft.com/office/word/2010/wordprocessingInk" xmlns:wne="http://schemas.microsoft.com/office/word/2006/wordml" xmlns:wps="http://schemas.microsoft.com/office/word/2010/wordprocessingShape" mc:Ignorable="w14 w15 wp14">
   <w:body>
     <w:tbl>
       <w:tblPr>
         <w:tblW w:w="0" w:type="auto"/>
-        <w:tblLook w:val="04A0"/>
+        <w:tblLook w:val="04A0" w:firstRow="1" w:lastRow="0" w:firstColumn="1" w:lastColumn="0" w:noHBand="0" w:noVBand="1"/>
       </w:tblPr>
       <w:tblGrid>
         <w:gridCol w:w="2421"/>
@@ -29,56 +29,31 @@
               </w:rPr>
             </w:pPr>
             <w:r>
-              <w:rPr>
-                <w:noProof/>
-                <w:szCs w:val="24"/>
-                <w:lang w:eastAsia="ru-RU"/>
-              </w:rPr>
-              <w:drawing>
-                <wp:inline distT="0" distB="0" distL="0" distR="0">
-                  <wp:extent cx="984250" cy="647700"/>
-                  <wp:effectExtent l="19050" t="0" r="6350" b="0"/>
-                  <wp:docPr id="84" name="Рисунок 84" descr="眏◺▄閩眊隌眊障眊"/>
-                  <wp:cNvGraphicFramePr>
-                    <a:graphicFrameLocks xmlns:a="http://schemas.openxmlformats.org/drawingml/2006/main" noChangeAspect="1"/>
-                  </wp:cNvGraphicFramePr>
-                  <a:graphic xmlns:a="http://schemas.openxmlformats.org/drawingml/2006/main">
-                    <a:graphicData uri="http://schemas.openxmlformats.org/drawingml/2006/picture">
-                      <pic:pic xmlns:pic="http://schemas.openxmlformats.org/drawingml/2006/picture">
-                        <pic:nvPicPr>
-                          <pic:cNvPr id="0" name="Picture 84" descr="眏◺▄閩眊隌眊障眊"/>
-                          <pic:cNvPicPr>
-                            <a:picLocks noChangeAspect="1" noChangeArrowheads="1"/>
-                          </pic:cNvPicPr>
-                        </pic:nvPicPr>
-                        <pic:blipFill>
-                          <a:blip r:embed="rId7"/>
-                          <a:srcRect/>
-                          <a:stretch>
-                            <a:fillRect/>
-                          </a:stretch>
-                        </pic:blipFill>
-                        <pic:spPr bwMode="auto">
-                          <a:xfrm>
-                            <a:off x="0" y="0"/>
-                            <a:ext cx="984250" cy="647700"/>
-                          </a:xfrm>
-                          <a:prstGeom prst="rect">
-                            <a:avLst/>
-                          </a:prstGeom>
-                          <a:noFill/>
-                          <a:ln w="9525">
-                            <a:noFill/>
-                            <a:miter lim="800000"/>
-                            <a:headEnd/>
-                            <a:tailEnd/>
-                          </a:ln>
-                        </pic:spPr>
-                      </pic:pic>
-                    </a:graphicData>
-                  </a:graphic>
-                </wp:inline>
-              </w:drawing>
+              <w:object w:dxaOrig="480" w:dyaOrig="480">
+                <v:shapetype id="_x0000_t75" coordsize="21600,21600" o:spt="75" o:preferrelative="t" path="m@4@5l@4@11@9@11@9@5xe" filled="f" stroked="f">
+                  <v:stroke joinstyle="miter"/>
+                  <v:formulas>
+                    <v:f eqn="if lineDrawn pixelLineWidth 0"/>
+                    <v:f eqn="sum @0 1 0"/>
+                    <v:f eqn="sum 0 0 @1"/>
+                    <v:f eqn="prod @2 1 2"/>
+                    <v:f eqn="prod @3 21600 pixelWidth"/>
+                    <v:f eqn="prod @3 21600 pixelHeight"/>
+                    <v:f eqn="sum @0 0 1"/>
+                    <v:f eqn="prod @6 1 2"/>
+                    <v:f eqn="prod @7 21600 pixelWidth"/>
+                    <v:f eqn="sum @8 21600 0"/>
+                    <v:f eqn="prod @7 21600 pixelHeight"/>
+                    <v:f eqn="sum @10 21600 0"/>
+                  </v:formulas>
+                  <v:path o:extrusionok="f" gradientshapeok="t" o:connecttype="rect"/>
+                  <o:lock v:ext="edit" aspectratio="t"/>
+                </v:shapetype>
+                <v:shape id="_x0000_i1027" type="#_x0000_t75" style="width:24pt;height:24pt" o:ole="">
+                  <v:imagedata r:id="rId7" o:title=""/>
+                </v:shape>
+                <o:OLEObject Type="Embed" ProgID="PBrush" ShapeID="_x0000_i1027" DrawAspect="Content" ObjectID="_1485069336" r:id="rId8"/>
+              </w:object>
             </w:r>
           </w:p>
         </w:tc>
@@ -163,30 +138,11 @@
               </w:rPr>
             </w:pPr>
             <w:r>
-              <w:object w:dxaOrig="1365" w:dyaOrig="855">
-                <v:shapetype id="_x0000_t75" coordsize="21600,21600" o:spt="75" o:preferrelative="t" path="m@4@5l@4@11@9@11@9@5xe" filled="f" stroked="f">
-                  <v:stroke joinstyle="miter"/>
-                  <v:formulas>
-                    <v:f eqn="if lineDrawn pixelLineWidth 0"/>
-                    <v:f eqn="sum @0 1 0"/>
-                    <v:f eqn="sum 0 0 @1"/>
-                    <v:f eqn="prod @2 1 2"/>
-                    <v:f eqn="prod @3 21600 pixelWidth"/>
-                    <v:f eqn="prod @3 21600 pixelHeight"/>
-                    <v:f eqn="sum @0 0 1"/>
-                    <v:f eqn="prod @6 1 2"/>
-                    <v:f eqn="prod @7 21600 pixelWidth"/>
-                    <v:f eqn="sum @8 21600 0"/>
-                    <v:f eqn="prod @7 21600 pixelHeight"/>
-                    <v:f eqn="sum @10 21600 0"/>
-                  </v:formulas>
-                  <v:path o:extrusionok="f" gradientshapeok="t" o:connecttype="rect"/>
-                  <o:lock v:ext="edit" aspectratio="t"/>
-                </v:shapetype>
-                <v:shape id="_x0000_i1025" type="#_x0000_t75" style="width:68.25pt;height:42.75pt" o:ole="">
-                  <v:imagedata r:id="rId8" o:title=""/>
+              <w:object w:dxaOrig="1395" w:dyaOrig="990">
+                <v:shape id="_x0000_i1028" type="#_x0000_t75" style="width:69.75pt;height:49.5pt" o:ole="">
+                  <v:imagedata r:id="rId9" o:title=""/>
                 </v:shape>
-                <o:OLEObject Type="Embed" ProgID="PBrush" ShapeID="_x0000_i1025" DrawAspect="Content" ObjectID="_1478619179" r:id="rId9"/>
+                <o:OLEObject Type="Embed" ProgID="PBrush" ShapeID="_x0000_i1028" DrawAspect="Content" ObjectID="_1485069337" r:id="rId10"/>
               </w:object>
             </w:r>
           </w:p>
@@ -266,7 +222,15 @@
         <w:rPr>
           <w:szCs w:val="24"/>
         </w:rPr>
-        <w:t>Блок реализует модель аккумуляторной батареи. Предназначен для использования в однолинейных электрических схемах постоянного тока.</w:t>
+        <w:t>Блок реализует модел</w:t>
+      </w:r>
+      <w:bookmarkStart w:id="0" w:name="_GoBack"/>
+      <w:bookmarkEnd w:id="0"/>
+      <w:r>
+        <w:rPr>
+          <w:szCs w:val="24"/>
+        </w:rPr>
+        <w:t>ь аккумуляторной батареи. Предназначен для использования в однолинейных электрических схемах постоянного тока.</w:t>
       </w:r>
     </w:p>
     <w:p>
@@ -378,7 +342,7 @@
                     <pic:cNvPicPr/>
                   </pic:nvPicPr>
                   <pic:blipFill>
-                    <a:blip r:embed="rId10"/>
+                    <a:blip r:embed="rId11"/>
                     <a:stretch>
                       <a:fillRect/>
                     </a:stretch>
@@ -517,10 +481,10 @@
           <w:szCs w:val="24"/>
         </w:rPr>
         <w:object w:dxaOrig="4000" w:dyaOrig="1200">
-          <v:shape id="_x0000_i1026" type="#_x0000_t75" style="width:199.5pt;height:60pt" o:ole="">
-            <v:imagedata r:id="rId11" o:title=""/>
+          <v:shape id="_x0000_i1025" type="#_x0000_t75" style="width:199.5pt;height:60pt" o:ole="">
+            <v:imagedata r:id="rId12" o:title=""/>
           </v:shape>
-          <o:OLEObject Type="Embed" ProgID="Equation.3" ShapeID="_x0000_i1026" DrawAspect="Content" ObjectID="_1478619180" r:id="rId12"/>
+          <o:OLEObject Type="Embed" ProgID="Equation.3" ShapeID="_x0000_i1025" DrawAspect="Content" ObjectID="_1485069338" r:id="rId13"/>
         </w:object>
       </w:r>
       <w:r>
@@ -737,10 +701,10 @@
           <w:szCs w:val="24"/>
         </w:rPr>
         <w:object w:dxaOrig="3440" w:dyaOrig="1200">
-          <v:shape id="_x0000_i1027" type="#_x0000_t75" style="width:171.75pt;height:60pt" o:ole="">
-            <v:imagedata r:id="rId13" o:title=""/>
+          <v:shape id="_x0000_i1026" type="#_x0000_t75" style="width:171.75pt;height:60pt" o:ole="">
+            <v:imagedata r:id="rId14" o:title=""/>
           </v:shape>
-          <o:OLEObject Type="Embed" ProgID="Equation.3" ShapeID="_x0000_i1027" DrawAspect="Content" ObjectID="_1478619181" r:id="rId14"/>
+          <o:OLEObject Type="Embed" ProgID="Equation.3" ShapeID="_x0000_i1026" DrawAspect="Content" ObjectID="_1485069339" r:id="rId15"/>
         </w:object>
       </w:r>
       <w:r>
@@ -764,7 +728,6 @@
         <w:ind w:firstLine="851"/>
         <w:rPr>
           <w:szCs w:val="24"/>
-          <w:lang w:val="en-US"/>
         </w:rPr>
       </w:pPr>
     </w:p>
@@ -779,7 +742,6 @@
         <w:rPr>
           <w:szCs w:val="24"/>
         </w:rPr>
-        <w:lastRenderedPageBreak/>
         <w:t>Блок имеет 1 выходной сигнал.</w:t>
       </w:r>
     </w:p>
@@ -1313,7 +1275,7 @@
       </w:r>
     </w:p>
     <w:sectPr>
-      <w:headerReference w:type="default" r:id="rId15"/>
+      <w:headerReference w:type="default" r:id="rId16"/>
       <w:pgSz w:w="11906" w:h="16838"/>
       <w:pgMar w:top="567" w:right="567" w:bottom="567" w:left="1701" w:header="708" w:footer="708" w:gutter="0"/>
       <w:cols w:space="708"/>
@@ -1324,15 +1286,15 @@
 </file>
 
 <file path=word/endnotes.xml><?xml version="1.0" encoding="utf-8"?>
-<w:endnotes xmlns:ve="http://schemas.openxmlformats.org/markup-compatibility/2006" xmlns:o="urn:schemas-microsoft-com:office:office" xmlns:r="http://schemas.openxmlformats.org/officeDocument/2006/relationships" xmlns:m="http://schemas.openxmlformats.org/officeDocument/2006/math" xmlns:v="urn:schemas-microsoft-com:vml" xmlns:wp="http://schemas.openxmlformats.org/drawingml/2006/wordprocessingDrawing" xmlns:w10="urn:schemas-microsoft-com:office:word" xmlns:w="http://schemas.openxmlformats.org/wordprocessingml/2006/main" xmlns:wne="http://schemas.microsoft.com/office/word/2006/wordml">
-  <w:endnote w:type="separator" w:id="0">
+<w:endnotes xmlns:wpc="http://schemas.microsoft.com/office/word/2010/wordprocessingCanvas" xmlns:mc="http://schemas.openxmlformats.org/markup-compatibility/2006" xmlns:o="urn:schemas-microsoft-com:office:office" xmlns:r="http://schemas.openxmlformats.org/officeDocument/2006/relationships" xmlns:m="http://schemas.openxmlformats.org/officeDocument/2006/math" xmlns:v="urn:schemas-microsoft-com:vml" xmlns:wp14="http://schemas.microsoft.com/office/word/2010/wordprocessingDrawing" xmlns:wp="http://schemas.openxmlformats.org/drawingml/2006/wordprocessingDrawing" xmlns:w10="urn:schemas-microsoft-com:office:word" xmlns:w="http://schemas.openxmlformats.org/wordprocessingml/2006/main" xmlns:w14="http://schemas.microsoft.com/office/word/2010/wordml" xmlns:w15="http://schemas.microsoft.com/office/word/2012/wordml" xmlns:wpg="http://schemas.microsoft.com/office/word/2010/wordprocessingGroup" xmlns:wpi="http://schemas.microsoft.com/office/word/2010/wordprocessingInk" xmlns:wne="http://schemas.microsoft.com/office/word/2006/wordml" xmlns:wps="http://schemas.microsoft.com/office/word/2010/wordprocessingShape" mc:Ignorable="w14 w15 wp14">
+  <w:endnote w:type="separator" w:id="-1">
     <w:p>
       <w:r>
         <w:separator/>
       </w:r>
     </w:p>
   </w:endnote>
-  <w:endnote w:type="continuationSeparator" w:id="1">
+  <w:endnote w:type="continuationSeparator" w:id="0">
     <w:p>
       <w:r>
         <w:continuationSeparator/>
@@ -1343,15 +1305,15 @@
 </file>
 
 <file path=word/footnotes.xml><?xml version="1.0" encoding="utf-8"?>
-<w:footnotes xmlns:ve="http://schemas.openxmlformats.org/markup-compatibility/2006" xmlns:o="urn:schemas-microsoft-com:office:office" xmlns:r="http://schemas.openxmlformats.org/officeDocument/2006/relationships" xmlns:m="http://schemas.openxmlformats.org/officeDocument/2006/math" xmlns:v="urn:schemas-microsoft-com:vml" xmlns:wp="http://schemas.openxmlformats.org/drawingml/2006/wordprocessingDrawing" xmlns:w10="urn:schemas-microsoft-com:office:word" xmlns:w="http://schemas.openxmlformats.org/wordprocessingml/2006/main" xmlns:wne="http://schemas.microsoft.com/office/word/2006/wordml">
-  <w:footnote w:type="separator" w:id="0">
+<w:footnotes xmlns:wpc="http://schemas.microsoft.com/office/word/2010/wordprocessingCanvas" xmlns:mc="http://schemas.openxmlformats.org/markup-compatibility/2006" xmlns:o="urn:schemas-microsoft-com:office:office" xmlns:r="http://schemas.openxmlformats.org/officeDocument/2006/relationships" xmlns:m="http://schemas.openxmlformats.org/officeDocument/2006/math" xmlns:v="urn:schemas-microsoft-com:vml" xmlns:wp14="http://schemas.microsoft.com/office/word/2010/wordprocessingDrawing" xmlns:wp="http://schemas.openxmlformats.org/drawingml/2006/wordprocessingDrawing" xmlns:w10="urn:schemas-microsoft-com:office:word" xmlns:w="http://schemas.openxmlformats.org/wordprocessingml/2006/main" xmlns:w14="http://schemas.microsoft.com/office/word/2010/wordml" xmlns:w15="http://schemas.microsoft.com/office/word/2012/wordml" xmlns:wpg="http://schemas.microsoft.com/office/word/2010/wordprocessingGroup" xmlns:wpi="http://schemas.microsoft.com/office/word/2010/wordprocessingInk" xmlns:wne="http://schemas.microsoft.com/office/word/2006/wordml" xmlns:wps="http://schemas.microsoft.com/office/word/2010/wordprocessingShape" mc:Ignorable="w14 w15 wp14">
+  <w:footnote w:type="separator" w:id="-1">
     <w:p>
       <w:r>
         <w:separator/>
       </w:r>
     </w:p>
   </w:footnote>
-  <w:footnote w:type="continuationSeparator" w:id="1">
+  <w:footnote w:type="continuationSeparator" w:id="0">
     <w:p>
       <w:r>
         <w:continuationSeparator/>
@@ -1362,7 +1324,7 @@
 </file>
 
 <file path=word/header1.xml><?xml version="1.0" encoding="utf-8"?>
-<w:hdr xmlns:ve="http://schemas.openxmlformats.org/markup-compatibility/2006" xmlns:o="urn:schemas-microsoft-com:office:office" xmlns:r="http://schemas.openxmlformats.org/officeDocument/2006/relationships" xmlns:m="http://schemas.openxmlformats.org/officeDocument/2006/math" xmlns:v="urn:schemas-microsoft-com:vml" xmlns:wp="http://schemas.openxmlformats.org/drawingml/2006/wordprocessingDrawing" xmlns:w10="urn:schemas-microsoft-com:office:word" xmlns:w="http://schemas.openxmlformats.org/wordprocessingml/2006/main" xmlns:wne="http://schemas.microsoft.com/office/word/2006/wordml">
+<w:hdr xmlns:wpc="http://schemas.microsoft.com/office/word/2010/wordprocessingCanvas" xmlns:mc="http://schemas.openxmlformats.org/markup-compatibility/2006" xmlns:o="urn:schemas-microsoft-com:office:office" xmlns:r="http://schemas.openxmlformats.org/officeDocument/2006/relationships" xmlns:m="http://schemas.openxmlformats.org/officeDocument/2006/math" xmlns:v="urn:schemas-microsoft-com:vml" xmlns:wp14="http://schemas.microsoft.com/office/word/2010/wordprocessingDrawing" xmlns:wp="http://schemas.openxmlformats.org/drawingml/2006/wordprocessingDrawing" xmlns:w10="urn:schemas-microsoft-com:office:word" xmlns:w="http://schemas.openxmlformats.org/wordprocessingml/2006/main" xmlns:w14="http://schemas.microsoft.com/office/word/2010/wordml" xmlns:w15="http://schemas.microsoft.com/office/word/2012/wordml" xmlns:wpg="http://schemas.microsoft.com/office/word/2010/wordprocessingGroup" xmlns:wpi="http://schemas.microsoft.com/office/word/2010/wordprocessingInk" xmlns:wne="http://schemas.microsoft.com/office/word/2006/wordml" xmlns:wps="http://schemas.microsoft.com/office/word/2010/wordprocessingShape" mc:Ignorable="w14 w15 wp14">
   <w:p>
     <w:pPr>
       <w:pStyle w:val="ab"/>
@@ -1376,7 +1338,7 @@
 </file>
 
 <file path=word/numbering.xml><?xml version="1.0" encoding="utf-8"?>
-<w:numbering xmlns:ve="http://schemas.openxmlformats.org/markup-compatibility/2006" xmlns:o="urn:schemas-microsoft-com:office:office" xmlns:r="http://schemas.openxmlformats.org/officeDocument/2006/relationships" xmlns:m="http://schemas.openxmlformats.org/officeDocument/2006/math" xmlns:v="urn:schemas-microsoft-com:vml" xmlns:wp="http://schemas.openxmlformats.org/drawingml/2006/wordprocessingDrawing" xmlns:w10="urn:schemas-microsoft-com:office:word" xmlns:w="http://schemas.openxmlformats.org/wordprocessingml/2006/main" xmlns:wne="http://schemas.microsoft.com/office/word/2006/wordml">
+<w:numbering xmlns:wpc="http://schemas.microsoft.com/office/word/2010/wordprocessingCanvas" xmlns:mc="http://schemas.openxmlformats.org/markup-compatibility/2006" xmlns:o="urn:schemas-microsoft-com:office:office" xmlns:r="http://schemas.openxmlformats.org/officeDocument/2006/relationships" xmlns:m="http://schemas.openxmlformats.org/officeDocument/2006/math" xmlns:v="urn:schemas-microsoft-com:vml" xmlns:wp14="http://schemas.microsoft.com/office/word/2010/wordprocessingDrawing" xmlns:wp="http://schemas.openxmlformats.org/drawingml/2006/wordprocessingDrawing" xmlns:w10="urn:schemas-microsoft-com:office:word" xmlns:w="http://schemas.openxmlformats.org/wordprocessingml/2006/main" xmlns:w14="http://schemas.microsoft.com/office/word/2010/wordml" xmlns:w15="http://schemas.microsoft.com/office/word/2012/wordml" xmlns:wpg="http://schemas.microsoft.com/office/word/2010/wordprocessingGroup" xmlns:wpi="http://schemas.microsoft.com/office/word/2010/wordprocessingInk" xmlns:wne="http://schemas.microsoft.com/office/word/2006/wordml" xmlns:wps="http://schemas.microsoft.com/office/word/2010/wordprocessingShape" mc:Ignorable="w14 w15 wp14">
   <w:abstractNum w:abstractNumId="0">
     <w:nsid w:val="FFFFFF7C"/>
     <w:multiLevelType w:val="singleLevel"/>
@@ -5816,7 +5778,7 @@
 </file>
 
 <file path=word/styles.xml><?xml version="1.0" encoding="utf-8"?>
-<w:styles xmlns:r="http://schemas.openxmlformats.org/officeDocument/2006/relationships" xmlns:w="http://schemas.openxmlformats.org/wordprocessingml/2006/main">
+<w:styles xmlns:mc="http://schemas.openxmlformats.org/markup-compatibility/2006" xmlns:r="http://schemas.openxmlformats.org/officeDocument/2006/relationships" xmlns:w="http://schemas.openxmlformats.org/wordprocessingml/2006/main" xmlns:w14="http://schemas.microsoft.com/office/word/2010/wordml" xmlns:w15="http://schemas.microsoft.com/office/word/2012/wordml" mc:Ignorable="w14 w15">
   <w:docDefaults>
     <w:rPrDefault>
       <w:rPr>
@@ -5826,144 +5788,378 @@
     </w:rPrDefault>
     <w:pPrDefault/>
   </w:docDefaults>
-  <w:latentStyles w:defLockedState="0" w:defUIPriority="99" w:defSemiHidden="1" w:defUnhideWhenUsed="1" w:defQFormat="0" w:count="267">
-    <w:lsdException w:name="Normal" w:semiHidden="0" w:uiPriority="0" w:unhideWhenUsed="0" w:qFormat="1"/>
-    <w:lsdException w:name="heading 1" w:semiHidden="0" w:uiPriority="9" w:unhideWhenUsed="0" w:qFormat="1"/>
-    <w:lsdException w:name="heading 2" w:semiHidden="0" w:uiPriority="9" w:unhideWhenUsed="0" w:qFormat="1"/>
-    <w:lsdException w:name="heading 3" w:semiHidden="0" w:uiPriority="9" w:unhideWhenUsed="0" w:qFormat="1"/>
-    <w:lsdException w:name="heading 4" w:uiPriority="9" w:qFormat="1"/>
-    <w:lsdException w:name="heading 5" w:uiPriority="9" w:qFormat="1"/>
-    <w:lsdException w:name="heading 6" w:uiPriority="9" w:qFormat="1"/>
-    <w:lsdException w:name="heading 7" w:uiPriority="9" w:qFormat="1"/>
-    <w:lsdException w:name="heading 8" w:uiPriority="9" w:qFormat="1"/>
-    <w:lsdException w:name="heading 9" w:uiPriority="9" w:qFormat="1"/>
-    <w:lsdException w:name="toc 1" w:uiPriority="39"/>
-    <w:lsdException w:name="toc 2" w:uiPriority="39"/>
-    <w:lsdException w:name="toc 3" w:uiPriority="39"/>
-    <w:lsdException w:name="toc 4" w:uiPriority="39"/>
-    <w:lsdException w:name="toc 5" w:uiPriority="39"/>
-    <w:lsdException w:name="toc 6" w:uiPriority="39"/>
-    <w:lsdException w:name="toc 7" w:uiPriority="39"/>
-    <w:lsdException w:name="toc 8" w:uiPriority="39"/>
-    <w:lsdException w:name="toc 9" w:uiPriority="39"/>
-    <w:lsdException w:name="caption" w:semiHidden="0" w:uiPriority="35" w:unhideWhenUsed="0" w:qFormat="1"/>
-    <w:lsdException w:name="Title" w:semiHidden="0" w:uiPriority="10" w:unhideWhenUsed="0" w:qFormat="1"/>
-    <w:lsdException w:name="Default Paragraph Font" w:uiPriority="1"/>
-    <w:lsdException w:name="Subtitle" w:semiHidden="0" w:uiPriority="11" w:unhideWhenUsed="0" w:qFormat="1"/>
-    <w:lsdException w:name="Strong" w:semiHidden="0" w:uiPriority="22" w:unhideWhenUsed="0" w:qFormat="1"/>
-    <w:lsdException w:name="Emphasis" w:semiHidden="0" w:uiPriority="20" w:unhideWhenUsed="0" w:qFormat="1"/>
-    <w:lsdException w:name="Table Grid" w:semiHidden="0" w:uiPriority="59" w:unhideWhenUsed="0"/>
-    <w:lsdException w:name="Placeholder Text" w:unhideWhenUsed="0"/>
-    <w:lsdException w:name="No Spacing" w:semiHidden="0" w:uiPriority="1" w:unhideWhenUsed="0" w:qFormat="1"/>
-    <w:lsdException w:name="Light Shading" w:semiHidden="0" w:uiPriority="60" w:unhideWhenUsed="0"/>
-    <w:lsdException w:name="Light List" w:semiHidden="0" w:uiPriority="61" w:unhideWhenUsed="0"/>
-    <w:lsdException w:name="Light Grid" w:semiHidden="0" w:uiPriority="62" w:unhideWhenUsed="0"/>
-    <w:lsdException w:name="Medium Shading 1" w:semiHidden="0" w:uiPriority="63" w:unhideWhenUsed="0"/>
-    <w:lsdException w:name="Medium Shading 2" w:semiHidden="0" w:uiPriority="64" w:unhideWhenUsed="0"/>
-    <w:lsdException w:name="Medium List 1" w:semiHidden="0" w:uiPriority="65" w:unhideWhenUsed="0"/>
-    <w:lsdException w:name="Medium List 2" w:semiHidden="0" w:uiPriority="66" w:unhideWhenUsed="0"/>
-    <w:lsdException w:name="Medium Grid 1" w:semiHidden="0" w:uiPriority="67" w:unhideWhenUsed="0"/>
-    <w:lsdException w:name="Medium Grid 2" w:semiHidden="0" w:uiPriority="68" w:unhideWhenUsed="0"/>
-    <w:lsdException w:name="Medium Grid 3" w:semiHidden="0" w:uiPriority="69" w:unhideWhenUsed="0"/>
-    <w:lsdException w:name="Dark List" w:semiHidden="0" w:uiPriority="70" w:unhideWhenUsed="0"/>
-    <w:lsdException w:name="Colorful Shading" w:semiHidden="0" w:uiPriority="71" w:unhideWhenUsed="0"/>
-    <w:lsdException w:name="Colorful List" w:semiHidden="0" w:uiPriority="72" w:unhideWhenUsed="0"/>
-    <w:lsdException w:name="Colorful Grid" w:semiHidden="0" w:uiPriority="73" w:unhideWhenUsed="0"/>
-    <w:lsdException w:name="Light Shading Accent 1" w:semiHidden="0" w:uiPriority="60" w:unhideWhenUsed="0"/>
-    <w:lsdException w:name="Light List Accent 1" w:semiHidden="0" w:uiPriority="61" w:unhideWhenUsed="0"/>
-    <w:lsdException w:name="Light Grid Accent 1" w:semiHidden="0" w:uiPriority="62" w:unhideWhenUsed="0"/>
-    <w:lsdException w:name="Medium Shading 1 Accent 1" w:semiHidden="0" w:uiPriority="63" w:unhideWhenUsed="0"/>
-    <w:lsdException w:name="Medium Shading 2 Accent 1" w:semiHidden="0" w:uiPriority="64" w:unhideWhenUsed="0"/>
-    <w:lsdException w:name="Medium List 1 Accent 1" w:semiHidden="0" w:uiPriority="65" w:unhideWhenUsed="0"/>
-    <w:lsdException w:name="Revision" w:unhideWhenUsed="0"/>
-    <w:lsdException w:name="List Paragraph" w:semiHidden="0" w:uiPriority="34" w:unhideWhenUsed="0" w:qFormat="1"/>
-    <w:lsdException w:name="Quote" w:semiHidden="0" w:uiPriority="29" w:unhideWhenUsed="0" w:qFormat="1"/>
-    <w:lsdException w:name="Intense Quote" w:semiHidden="0" w:uiPriority="30" w:unhideWhenUsed="0" w:qFormat="1"/>
-    <w:lsdException w:name="Medium List 2 Accent 1" w:semiHidden="0" w:uiPriority="66" w:unhideWhenUsed="0"/>
-    <w:lsdException w:name="Medium Grid 1 Accent 1" w:semiHidden="0" w:uiPriority="67" w:unhideWhenUsed="0"/>
-    <w:lsdException w:name="Medium Grid 2 Accent 1" w:semiHidden="0" w:uiPriority="68" w:unhideWhenUsed="0"/>
-    <w:lsdException w:name="Medium Grid 3 Accent 1" w:semiHidden="0" w:uiPriority="69" w:unhideWhenUsed="0"/>
-    <w:lsdException w:name="Dark List Accent 1" w:semiHidden="0" w:uiPriority="70" w:unhideWhenUsed="0"/>
-    <w:lsdException w:name="Colorful Shading Accent 1" w:semiHidden="0" w:uiPriority="71" w:unhideWhenUsed="0"/>
-    <w:lsdException w:name="Colorful List Accent 1" w:semiHidden="0" w:uiPriority="72" w:unhideWhenUsed="0"/>
-    <w:lsdException w:name="Colorful Grid Accent 1" w:semiHidden="0" w:uiPriority="73" w:unhideWhenUsed="0"/>
-    <w:lsdException w:name="Light Shading Accent 2" w:semiHidden="0" w:uiPriority="60" w:unhideWhenUsed="0"/>
-    <w:lsdException w:name="Light List Accent 2" w:semiHidden="0" w:uiPriority="61" w:unhideWhenUsed="0"/>
-    <w:lsdException w:name="Light Grid Accent 2" w:semiHidden="0" w:uiPriority="62" w:unhideWhenUsed="0"/>
-    <w:lsdException w:name="Medium Shading 1 Accent 2" w:semiHidden="0" w:uiPriority="63" w:unhideWhenUsed="0"/>
-    <w:lsdException w:name="Medium Shading 2 Accent 2" w:semiHidden="0" w:uiPriority="64" w:unhideWhenUsed="0"/>
-    <w:lsdException w:name="Medium List 1 Accent 2" w:semiHidden="0" w:uiPriority="65" w:unhideWhenUsed="0"/>
-    <w:lsdException w:name="Medium List 2 Accent 2" w:semiHidden="0" w:uiPriority="66" w:unhideWhenUsed="0"/>
-    <w:lsdException w:name="Medium Grid 1 Accent 2" w:semiHidden="0" w:uiPriority="67" w:unhideWhenUsed="0"/>
-    <w:lsdException w:name="Medium Grid 2 Accent 2" w:semiHidden="0" w:uiPriority="68" w:unhideWhenUsed="0"/>
-    <w:lsdException w:name="Medium Grid 3 Accent 2" w:semiHidden="0" w:uiPriority="69" w:unhideWhenUsed="0"/>
-    <w:lsdException w:name="Dark List Accent 2" w:semiHidden="0" w:uiPriority="70" w:unhideWhenUsed="0"/>
-    <w:lsdException w:name="Colorful Shading Accent 2" w:semiHidden="0" w:uiPriority="71" w:unhideWhenUsed="0"/>
-    <w:lsdException w:name="Colorful List Accent 2" w:semiHidden="0" w:uiPriority="72" w:unhideWhenUsed="0"/>
-    <w:lsdException w:name="Colorful Grid Accent 2" w:semiHidden="0" w:uiPriority="73" w:unhideWhenUsed="0"/>
-    <w:lsdException w:name="Light Shading Accent 3" w:semiHidden="0" w:uiPriority="60" w:unhideWhenUsed="0"/>
-    <w:lsdException w:name="Light List Accent 3" w:semiHidden="0" w:uiPriority="61" w:unhideWhenUsed="0"/>
-    <w:lsdException w:name="Light Grid Accent 3" w:semiHidden="0" w:uiPriority="62" w:unhideWhenUsed="0"/>
-    <w:lsdException w:name="Medium Shading 1 Accent 3" w:semiHidden="0" w:uiPriority="63" w:unhideWhenUsed="0"/>
-    <w:lsdException w:name="Medium Shading 2 Accent 3" w:semiHidden="0" w:uiPriority="64" w:unhideWhenUsed="0"/>
-    <w:lsdException w:name="Medium List 1 Accent 3" w:semiHidden="0" w:uiPriority="65" w:unhideWhenUsed="0"/>
-    <w:lsdException w:name="Medium List 2 Accent 3" w:semiHidden="0" w:uiPriority="66" w:unhideWhenUsed="0"/>
-    <w:lsdException w:name="Medium Grid 1 Accent 3" w:semiHidden="0" w:uiPriority="67" w:unhideWhenUsed="0"/>
-    <w:lsdException w:name="Medium Grid 2 Accent 3" w:semiHidden="0" w:uiPriority="68" w:unhideWhenUsed="0"/>
-    <w:lsdException w:name="Medium Grid 3 Accent 3" w:semiHidden="0" w:uiPriority="69" w:unhideWhenUsed="0"/>
-    <w:lsdException w:name="Dark List Accent 3" w:semiHidden="0" w:uiPriority="70" w:unhideWhenUsed="0"/>
-    <w:lsdException w:name="Colorful Shading Accent 3" w:semiHidden="0" w:uiPriority="71" w:unhideWhenUsed="0"/>
-    <w:lsdException w:name="Colorful List Accent 3" w:semiHidden="0" w:uiPriority="72" w:unhideWhenUsed="0"/>
-    <w:lsdException w:name="Colorful Grid Accent 3" w:semiHidden="0" w:uiPriority="73" w:unhideWhenUsed="0"/>
-    <w:lsdException w:name="Light Shading Accent 4" w:semiHidden="0" w:uiPriority="60" w:unhideWhenUsed="0"/>
-    <w:lsdException w:name="Light List Accent 4" w:semiHidden="0" w:uiPriority="61" w:unhideWhenUsed="0"/>
-    <w:lsdException w:name="Light Grid Accent 4" w:semiHidden="0" w:uiPriority="62" w:unhideWhenUsed="0"/>
-    <w:lsdException w:name="Medium Shading 1 Accent 4" w:semiHidden="0" w:uiPriority="63" w:unhideWhenUsed="0"/>
-    <w:lsdException w:name="Medium Shading 2 Accent 4" w:semiHidden="0" w:uiPriority="64" w:unhideWhenUsed="0"/>
-    <w:lsdException w:name="Medium List 1 Accent 4" w:semiHidden="0" w:uiPriority="65" w:unhideWhenUsed="0"/>
-    <w:lsdException w:name="Medium List 2 Accent 4" w:semiHidden="0" w:uiPriority="66" w:unhideWhenUsed="0"/>
-    <w:lsdException w:name="Medium Grid 1 Accent 4" w:semiHidden="0" w:uiPriority="67" w:unhideWhenUsed="0"/>
-    <w:lsdException w:name="Medium Grid 2 Accent 4" w:semiHidden="0" w:uiPriority="68" w:unhideWhenUsed="0"/>
-    <w:lsdException w:name="Medium Grid 3 Accent 4" w:semiHidden="0" w:uiPriority="69" w:unhideWhenUsed="0"/>
-    <w:lsdException w:name="Dark List Accent 4" w:semiHidden="0" w:uiPriority="70" w:unhideWhenUsed="0"/>
-    <w:lsdException w:name="Colorful Shading Accent 4" w:semiHidden="0" w:uiPriority="71" w:unhideWhenUsed="0"/>
-    <w:lsdException w:name="Colorful List Accent 4" w:semiHidden="0" w:uiPriority="72" w:unhideWhenUsed="0"/>
-    <w:lsdException w:name="Colorful Grid Accent 4" w:semiHidden="0" w:uiPriority="73" w:unhideWhenUsed="0"/>
-    <w:lsdException w:name="Light Shading Accent 5" w:semiHidden="0" w:uiPriority="60" w:unhideWhenUsed="0"/>
-    <w:lsdException w:name="Light List Accent 5" w:semiHidden="0" w:uiPriority="61" w:unhideWhenUsed="0"/>
-    <w:lsdException w:name="Light Grid Accent 5" w:semiHidden="0" w:uiPriority="62" w:unhideWhenUsed="0"/>
-    <w:lsdException w:name="Medium Shading 1 Accent 5" w:semiHidden="0" w:uiPriority="63" w:unhideWhenUsed="0"/>
-    <w:lsdException w:name="Medium Shading 2 Accent 5" w:semiHidden="0" w:uiPriority="64" w:unhideWhenUsed="0"/>
-    <w:lsdException w:name="Medium List 1 Accent 5" w:semiHidden="0" w:uiPriority="65" w:unhideWhenUsed="0"/>
-    <w:lsdException w:name="Medium List 2 Accent 5" w:semiHidden="0" w:uiPriority="66" w:unhideWhenUsed="0"/>
-    <w:lsdException w:name="Medium Grid 1 Accent 5" w:semiHidden="0" w:uiPriority="67" w:unhideWhenUsed="0"/>
-    <w:lsdException w:name="Medium Grid 2 Accent 5" w:semiHidden="0" w:uiPriority="68" w:unhideWhenUsed="0"/>
-    <w:lsdException w:name="Medium Grid 3 Accent 5" w:semiHidden="0" w:uiPriority="69" w:unhideWhenUsed="0"/>
-    <w:lsdException w:name="Dark List Accent 5" w:semiHidden="0" w:uiPriority="70" w:unhideWhenUsed="0"/>
-    <w:lsdException w:name="Colorful Shading Accent 5" w:semiHidden="0" w:uiPriority="71" w:unhideWhenUsed="0"/>
-    <w:lsdException w:name="Colorful List Accent 5" w:semiHidden="0" w:uiPriority="72" w:unhideWhenUsed="0"/>
-    <w:lsdException w:name="Colorful Grid Accent 5" w:semiHidden="0" w:uiPriority="73" w:unhideWhenUsed="0"/>
-    <w:lsdException w:name="Light Shading Accent 6" w:semiHidden="0" w:uiPriority="60" w:unhideWhenUsed="0"/>
-    <w:lsdException w:name="Light List Accent 6" w:semiHidden="0" w:uiPriority="61" w:unhideWhenUsed="0"/>
-    <w:lsdException w:name="Light Grid Accent 6" w:semiHidden="0" w:uiPriority="62" w:unhideWhenUsed="0"/>
-    <w:lsdException w:name="Medium Shading 1 Accent 6" w:semiHidden="0" w:uiPriority="63" w:unhideWhenUsed="0"/>
-    <w:lsdException w:name="Medium Shading 2 Accent 6" w:semiHidden="0" w:uiPriority="64" w:unhideWhenUsed="0"/>
-    <w:lsdException w:name="Medium List 1 Accent 6" w:semiHidden="0" w:uiPriority="65" w:unhideWhenUsed="0"/>
-    <w:lsdException w:name="Medium List 2 Accent 6" w:semiHidden="0" w:uiPriority="66" w:unhideWhenUsed="0"/>
-    <w:lsdException w:name="Medium Grid 1 Accent 6" w:semiHidden="0" w:uiPriority="67" w:unhideWhenUsed="0"/>
-    <w:lsdException w:name="Medium Grid 2 Accent 6" w:semiHidden="0" w:uiPriority="68" w:unhideWhenUsed="0"/>
-    <w:lsdException w:name="Medium Grid 3 Accent 6" w:semiHidden="0" w:uiPriority="69" w:unhideWhenUsed="0"/>
-    <w:lsdException w:name="Dark List Accent 6" w:semiHidden="0" w:uiPriority="70" w:unhideWhenUsed="0"/>
-    <w:lsdException w:name="Colorful Shading Accent 6" w:semiHidden="0" w:uiPriority="71" w:unhideWhenUsed="0"/>
-    <w:lsdException w:name="Colorful List Accent 6" w:semiHidden="0" w:uiPriority="72" w:unhideWhenUsed="0"/>
-    <w:lsdException w:name="Colorful Grid Accent 6" w:semiHidden="0" w:uiPriority="73" w:unhideWhenUsed="0"/>
-    <w:lsdException w:name="Subtle Emphasis" w:semiHidden="0" w:uiPriority="19" w:unhideWhenUsed="0" w:qFormat="1"/>
-    <w:lsdException w:name="Intense Emphasis" w:semiHidden="0" w:uiPriority="21" w:unhideWhenUsed="0" w:qFormat="1"/>
-    <w:lsdException w:name="Subtle Reference" w:semiHidden="0" w:uiPriority="31" w:unhideWhenUsed="0" w:qFormat="1"/>
-    <w:lsdException w:name="Intense Reference" w:semiHidden="0" w:uiPriority="32" w:unhideWhenUsed="0" w:qFormat="1"/>
-    <w:lsdException w:name="Book Title" w:semiHidden="0" w:uiPriority="33" w:unhideWhenUsed="0" w:qFormat="1"/>
-    <w:lsdException w:name="Bibliography" w:uiPriority="37"/>
-    <w:lsdException w:name="TOC Heading" w:semiHidden="0" w:uiPriority="39" w:unhideWhenUsed="0" w:qFormat="1"/>
+  <w:latentStyles w:defLockedState="0" w:defUIPriority="99" w:defSemiHidden="0" w:defUnhideWhenUsed="0" w:defQFormat="0" w:count="371">
+    <w:lsdException w:name="Normal" w:uiPriority="0" w:qFormat="1"/>
+    <w:lsdException w:name="heading 1" w:uiPriority="9" w:qFormat="1"/>
+    <w:lsdException w:name="heading 2" w:uiPriority="9" w:qFormat="1"/>
+    <w:lsdException w:name="heading 3" w:uiPriority="9" w:qFormat="1"/>
+    <w:lsdException w:name="heading 4" w:semiHidden="1" w:uiPriority="9" w:unhideWhenUsed="1" w:qFormat="1"/>
+    <w:lsdException w:name="heading 5" w:semiHidden="1" w:uiPriority="9" w:unhideWhenUsed="1" w:qFormat="1"/>
+    <w:lsdException w:name="heading 6" w:semiHidden="1" w:uiPriority="9" w:unhideWhenUsed="1" w:qFormat="1"/>
+    <w:lsdException w:name="heading 7" w:semiHidden="1" w:uiPriority="9" w:unhideWhenUsed="1" w:qFormat="1"/>
+    <w:lsdException w:name="heading 8" w:semiHidden="1" w:uiPriority="9" w:unhideWhenUsed="1" w:qFormat="1"/>
+    <w:lsdException w:name="heading 9" w:semiHidden="1" w:uiPriority="9" w:unhideWhenUsed="1" w:qFormat="1"/>
+    <w:lsdException w:name="index 1" w:semiHidden="1" w:unhideWhenUsed="1"/>
+    <w:lsdException w:name="index 2" w:semiHidden="1" w:unhideWhenUsed="1"/>
+    <w:lsdException w:name="index 3" w:semiHidden="1" w:unhideWhenUsed="1"/>
+    <w:lsdException w:name="index 4" w:semiHidden="1" w:unhideWhenUsed="1"/>
+    <w:lsdException w:name="index 5" w:semiHidden="1" w:unhideWhenUsed="1"/>
+    <w:lsdException w:name="index 6" w:semiHidden="1" w:unhideWhenUsed="1"/>
+    <w:lsdException w:name="index 7" w:semiHidden="1" w:unhideWhenUsed="1"/>
+    <w:lsdException w:name="index 8" w:semiHidden="1" w:unhideWhenUsed="1"/>
+    <w:lsdException w:name="index 9" w:semiHidden="1" w:unhideWhenUsed="1"/>
+    <w:lsdException w:name="toc 1" w:semiHidden="1" w:uiPriority="39" w:unhideWhenUsed="1"/>
+    <w:lsdException w:name="toc 2" w:semiHidden="1" w:uiPriority="39" w:unhideWhenUsed="1"/>
+    <w:lsdException w:name="toc 3" w:semiHidden="1" w:uiPriority="39" w:unhideWhenUsed="1"/>
+    <w:lsdException w:name="toc 4" w:semiHidden="1" w:uiPriority="39" w:unhideWhenUsed="1"/>
+    <w:lsdException w:name="toc 5" w:semiHidden="1" w:uiPriority="39" w:unhideWhenUsed="1"/>
+    <w:lsdException w:name="toc 6" w:semiHidden="1" w:uiPriority="39" w:unhideWhenUsed="1"/>
+    <w:lsdException w:name="toc 7" w:semiHidden="1" w:uiPriority="39" w:unhideWhenUsed="1"/>
+    <w:lsdException w:name="toc 8" w:semiHidden="1" w:uiPriority="39" w:unhideWhenUsed="1"/>
+    <w:lsdException w:name="toc 9" w:semiHidden="1" w:uiPriority="39" w:unhideWhenUsed="1"/>
+    <w:lsdException w:name="Normal Indent" w:semiHidden="1" w:unhideWhenUsed="1"/>
+    <w:lsdException w:name="footnote text" w:semiHidden="1" w:unhideWhenUsed="1"/>
+    <w:lsdException w:name="annotation text" w:semiHidden="1" w:unhideWhenUsed="1"/>
+    <w:lsdException w:name="header" w:semiHidden="1" w:unhideWhenUsed="1"/>
+    <w:lsdException w:name="footer" w:semiHidden="1" w:unhideWhenUsed="1"/>
+    <w:lsdException w:name="index heading" w:semiHidden="1" w:unhideWhenUsed="1"/>
+    <w:lsdException w:name="caption" w:uiPriority="35" w:qFormat="1"/>
+    <w:lsdException w:name="table of figures" w:semiHidden="1" w:unhideWhenUsed="1"/>
+    <w:lsdException w:name="envelope address" w:semiHidden="1" w:unhideWhenUsed="1"/>
+    <w:lsdException w:name="envelope return" w:semiHidden="1" w:unhideWhenUsed="1"/>
+    <w:lsdException w:name="footnote reference" w:semiHidden="1" w:unhideWhenUsed="1"/>
+    <w:lsdException w:name="annotation reference" w:semiHidden="1" w:unhideWhenUsed="1"/>
+    <w:lsdException w:name="line number" w:semiHidden="1" w:unhideWhenUsed="1"/>
+    <w:lsdException w:name="page number" w:semiHidden="1" w:unhideWhenUsed="1"/>
+    <w:lsdException w:name="endnote reference" w:semiHidden="1" w:unhideWhenUsed="1"/>
+    <w:lsdException w:name="endnote text" w:semiHidden="1" w:unhideWhenUsed="1"/>
+    <w:lsdException w:name="table of authorities" w:semiHidden="1" w:unhideWhenUsed="1"/>
+    <w:lsdException w:name="macro" w:semiHidden="1" w:unhideWhenUsed="1"/>
+    <w:lsdException w:name="toa heading" w:semiHidden="1" w:unhideWhenUsed="1"/>
+    <w:lsdException w:name="List" w:semiHidden="1" w:unhideWhenUsed="1"/>
+    <w:lsdException w:name="List Bullet" w:semiHidden="1" w:unhideWhenUsed="1"/>
+    <w:lsdException w:name="List Number" w:semiHidden="1" w:unhideWhenUsed="1"/>
+    <w:lsdException w:name="List 2" w:semiHidden="1" w:unhideWhenUsed="1"/>
+    <w:lsdException w:name="List 3" w:semiHidden="1" w:unhideWhenUsed="1"/>
+    <w:lsdException w:name="List 4" w:semiHidden="1" w:unhideWhenUsed="1"/>
+    <w:lsdException w:name="List 5" w:semiHidden="1" w:unhideWhenUsed="1"/>
+    <w:lsdException w:name="List Bullet 2" w:semiHidden="1" w:unhideWhenUsed="1"/>
+    <w:lsdException w:name="List Bullet 3" w:semiHidden="1" w:unhideWhenUsed="1"/>
+    <w:lsdException w:name="List Bullet 4" w:semiHidden="1" w:unhideWhenUsed="1"/>
+    <w:lsdException w:name="List Bullet 5" w:semiHidden="1" w:unhideWhenUsed="1"/>
+    <w:lsdException w:name="List Number 2" w:semiHidden="1" w:unhideWhenUsed="1"/>
+    <w:lsdException w:name="List Number 3" w:semiHidden="1" w:unhideWhenUsed="1"/>
+    <w:lsdException w:name="List Number 4" w:semiHidden="1" w:unhideWhenUsed="1"/>
+    <w:lsdException w:name="List Number 5" w:semiHidden="1" w:unhideWhenUsed="1"/>
+    <w:lsdException w:name="Title" w:uiPriority="10" w:qFormat="1"/>
+    <w:lsdException w:name="Closing" w:semiHidden="1" w:unhideWhenUsed="1"/>
+    <w:lsdException w:name="Signature" w:semiHidden="1" w:unhideWhenUsed="1"/>
+    <w:lsdException w:name="Default Paragraph Font" w:semiHidden="1" w:uiPriority="1" w:unhideWhenUsed="1"/>
+    <w:lsdException w:name="Body Text" w:semiHidden="1" w:unhideWhenUsed="1"/>
+    <w:lsdException w:name="Body Text Indent" w:semiHidden="1" w:unhideWhenUsed="1"/>
+    <w:lsdException w:name="List Continue" w:semiHidden="1" w:unhideWhenUsed="1"/>
+    <w:lsdException w:name="List Continue 2" w:semiHidden="1" w:unhideWhenUsed="1"/>
+    <w:lsdException w:name="List Continue 3" w:semiHidden="1" w:unhideWhenUsed="1"/>
+    <w:lsdException w:name="List Continue 4" w:semiHidden="1" w:unhideWhenUsed="1"/>
+    <w:lsdException w:name="List Continue 5" w:semiHidden="1" w:unhideWhenUsed="1"/>
+    <w:lsdException w:name="Message Header" w:semiHidden="1" w:unhideWhenUsed="1"/>
+    <w:lsdException w:name="Subtitle" w:uiPriority="11" w:qFormat="1"/>
+    <w:lsdException w:name="Salutation" w:semiHidden="1" w:unhideWhenUsed="1"/>
+    <w:lsdException w:name="Date" w:semiHidden="1" w:unhideWhenUsed="1"/>
+    <w:lsdException w:name="Body Text First Indent" w:semiHidden="1" w:unhideWhenUsed="1"/>
+    <w:lsdException w:name="Body Text First Indent 2" w:semiHidden="1" w:unhideWhenUsed="1"/>
+    <w:lsdException w:name="Note Heading" w:semiHidden="1" w:unhideWhenUsed="1"/>
+    <w:lsdException w:name="Body Text 2" w:semiHidden="1" w:unhideWhenUsed="1"/>
+    <w:lsdException w:name="Body Text 3" w:semiHidden="1" w:unhideWhenUsed="1"/>
+    <w:lsdException w:name="Body Text Indent 2" w:semiHidden="1" w:unhideWhenUsed="1"/>
+    <w:lsdException w:name="Body Text Indent 3" w:semiHidden="1" w:unhideWhenUsed="1"/>
+    <w:lsdException w:name="Block Text" w:semiHidden="1" w:unhideWhenUsed="1"/>
+    <w:lsdException w:name="Hyperlink" w:semiHidden="1" w:unhideWhenUsed="1"/>
+    <w:lsdException w:name="FollowedHyperlink" w:semiHidden="1" w:unhideWhenUsed="1"/>
+    <w:lsdException w:name="Strong" w:uiPriority="22" w:qFormat="1"/>
+    <w:lsdException w:name="Emphasis" w:uiPriority="20" w:qFormat="1"/>
+    <w:lsdException w:name="Document Map" w:semiHidden="1" w:unhideWhenUsed="1"/>
+    <w:lsdException w:name="Plain Text" w:semiHidden="1" w:unhideWhenUsed="1"/>
+    <w:lsdException w:name="E-mail Signature" w:semiHidden="1" w:unhideWhenUsed="1"/>
+    <w:lsdException w:name="HTML Top of Form" w:semiHidden="1" w:unhideWhenUsed="1"/>
+    <w:lsdException w:name="HTML Bottom of Form" w:semiHidden="1" w:unhideWhenUsed="1"/>
+    <w:lsdException w:name="Normal (Web)" w:semiHidden="1" w:unhideWhenUsed="1"/>
+    <w:lsdException w:name="HTML Acronym" w:semiHidden="1" w:unhideWhenUsed="1"/>
+    <w:lsdException w:name="HTML Address" w:semiHidden="1" w:unhideWhenUsed="1"/>
+    <w:lsdException w:name="HTML Cite" w:semiHidden="1" w:unhideWhenUsed="1"/>
+    <w:lsdException w:name="HTML Code" w:semiHidden="1" w:unhideWhenUsed="1"/>
+    <w:lsdException w:name="HTML Definition" w:semiHidden="1" w:unhideWhenUsed="1"/>
+    <w:lsdException w:name="HTML Keyboard" w:semiHidden="1" w:unhideWhenUsed="1"/>
+    <w:lsdException w:name="HTML Preformatted" w:semiHidden="1" w:unhideWhenUsed="1"/>
+    <w:lsdException w:name="HTML Sample" w:semiHidden="1" w:unhideWhenUsed="1"/>
+    <w:lsdException w:name="HTML Typewriter" w:semiHidden="1" w:unhideWhenUsed="1"/>
+    <w:lsdException w:name="HTML Variable" w:semiHidden="1" w:unhideWhenUsed="1"/>
+    <w:lsdException w:name="Normal Table" w:semiHidden="1" w:unhideWhenUsed="1"/>
+    <w:lsdException w:name="annotation subject" w:semiHidden="1" w:unhideWhenUsed="1"/>
+    <w:lsdException w:name="No List" w:semiHidden="1" w:unhideWhenUsed="1"/>
+    <w:lsdException w:name="Outline List 1" w:semiHidden="1" w:unhideWhenUsed="1"/>
+    <w:lsdException w:name="Outline List 2" w:semiHidden="1" w:unhideWhenUsed="1"/>
+    <w:lsdException w:name="Outline List 3" w:semiHidden="1" w:unhideWhenUsed="1"/>
+    <w:lsdException w:name="Table Simple 1" w:semiHidden="1" w:unhideWhenUsed="1"/>
+    <w:lsdException w:name="Table Simple 2" w:semiHidden="1" w:unhideWhenUsed="1"/>
+    <w:lsdException w:name="Table Simple 3" w:semiHidden="1" w:unhideWhenUsed="1"/>
+    <w:lsdException w:name="Table Classic 1" w:semiHidden="1" w:unhideWhenUsed="1"/>
+    <w:lsdException w:name="Table Classic 2" w:semiHidden="1" w:unhideWhenUsed="1"/>
+    <w:lsdException w:name="Table Classic 3" w:semiHidden="1" w:unhideWhenUsed="1"/>
+    <w:lsdException w:name="Table Classic 4" w:semiHidden="1" w:unhideWhenUsed="1"/>
+    <w:lsdException w:name="Table Colorful 1" w:semiHidden="1" w:unhideWhenUsed="1"/>
+    <w:lsdException w:name="Table Colorful 2" w:semiHidden="1" w:unhideWhenUsed="1"/>
+    <w:lsdException w:name="Table Colorful 3" w:semiHidden="1" w:unhideWhenUsed="1"/>
+    <w:lsdException w:name="Table Columns 1" w:semiHidden="1" w:unhideWhenUsed="1"/>
+    <w:lsdException w:name="Table Columns 2" w:semiHidden="1" w:unhideWhenUsed="1"/>
+    <w:lsdException w:name="Table Columns 3" w:semiHidden="1" w:unhideWhenUsed="1"/>
+    <w:lsdException w:name="Table Columns 4" w:semiHidden="1" w:unhideWhenUsed="1"/>
+    <w:lsdException w:name="Table Columns 5" w:semiHidden="1" w:unhideWhenUsed="1"/>
+    <w:lsdException w:name="Table Grid 1" w:semiHidden="1" w:unhideWhenUsed="1"/>
+    <w:lsdException w:name="Table Grid 2" w:semiHidden="1" w:unhideWhenUsed="1"/>
+    <w:lsdException w:name="Table Grid 3" w:semiHidden="1" w:unhideWhenUsed="1"/>
+    <w:lsdException w:name="Table Grid 4" w:semiHidden="1" w:unhideWhenUsed="1"/>
+    <w:lsdException w:name="Table Grid 5" w:semiHidden="1" w:unhideWhenUsed="1"/>
+    <w:lsdException w:name="Table Grid 6" w:semiHidden="1" w:unhideWhenUsed="1"/>
+    <w:lsdException w:name="Table Grid 7" w:semiHidden="1" w:unhideWhenUsed="1"/>
+    <w:lsdException w:name="Table Grid 8" w:semiHidden="1" w:unhideWhenUsed="1"/>
+    <w:lsdException w:name="Table List 1" w:semiHidden="1" w:unhideWhenUsed="1"/>
+    <w:lsdException w:name="Table List 2" w:semiHidden="1" w:unhideWhenUsed="1"/>
+    <w:lsdException w:name="Table List 3" w:semiHidden="1" w:unhideWhenUsed="1"/>
+    <w:lsdException w:name="Table List 4" w:semiHidden="1" w:unhideWhenUsed="1"/>
+    <w:lsdException w:name="Table List 5" w:semiHidden="1" w:unhideWhenUsed="1"/>
+    <w:lsdException w:name="Table List 6" w:semiHidden="1" w:unhideWhenUsed="1"/>
+    <w:lsdException w:name="Table List 7" w:semiHidden="1" w:unhideWhenUsed="1"/>
+    <w:lsdException w:name="Table List 8" w:semiHidden="1" w:unhideWhenUsed="1"/>
+    <w:lsdException w:name="Table 3D effects 1" w:semiHidden="1" w:unhideWhenUsed="1"/>
+    <w:lsdException w:name="Table 3D effects 2" w:semiHidden="1" w:unhideWhenUsed="1"/>
+    <w:lsdException w:name="Table 3D effects 3" w:semiHidden="1" w:unhideWhenUsed="1"/>
+    <w:lsdException w:name="Table Contemporary" w:semiHidden="1" w:unhideWhenUsed="1"/>
+    <w:lsdException w:name="Table Elegant" w:semiHidden="1" w:unhideWhenUsed="1"/>
+    <w:lsdException w:name="Table Professional" w:semiHidden="1" w:unhideWhenUsed="1"/>
+    <w:lsdException w:name="Table Subtle 1" w:semiHidden="1" w:unhideWhenUsed="1"/>
+    <w:lsdException w:name="Table Subtle 2" w:semiHidden="1" w:unhideWhenUsed="1"/>
+    <w:lsdException w:name="Table Web 1" w:semiHidden="1" w:unhideWhenUsed="1"/>
+    <w:lsdException w:name="Table Web 2" w:semiHidden="1" w:unhideWhenUsed="1"/>
+    <w:lsdException w:name="Table Web 3" w:semiHidden="1" w:unhideWhenUsed="1"/>
+    <w:lsdException w:name="Balloon Text" w:semiHidden="1" w:unhideWhenUsed="1"/>
+    <w:lsdException w:name="Table Grid" w:uiPriority="59"/>
+    <w:lsdException w:name="Table Theme" w:semiHidden="1" w:unhideWhenUsed="1"/>
+    <w:lsdException w:name="Placeholder Text" w:semiHidden="1"/>
+    <w:lsdException w:name="No Spacing" w:uiPriority="1" w:qFormat="1"/>
+    <w:lsdException w:name="Light Shading" w:uiPriority="60"/>
+    <w:lsdException w:name="Light List" w:uiPriority="61"/>
+    <w:lsdException w:name="Light Grid" w:uiPriority="62"/>
+    <w:lsdException w:name="Medium Shading 1" w:uiPriority="63"/>
+    <w:lsdException w:name="Medium Shading 2" w:uiPriority="64"/>
+    <w:lsdException w:name="Medium List 1" w:uiPriority="65"/>
+    <w:lsdException w:name="Medium List 2" w:uiPriority="66"/>
+    <w:lsdException w:name="Medium Grid 1" w:uiPriority="67"/>
+    <w:lsdException w:name="Medium Grid 2" w:uiPriority="68"/>
+    <w:lsdException w:name="Medium Grid 3" w:uiPriority="69"/>
+    <w:lsdException w:name="Dark List" w:uiPriority="70"/>
+    <w:lsdException w:name="Colorful Shading" w:uiPriority="71"/>
+    <w:lsdException w:name="Colorful List" w:uiPriority="72"/>
+    <w:lsdException w:name="Colorful Grid" w:uiPriority="73"/>
+    <w:lsdException w:name="Light Shading Accent 1" w:uiPriority="60"/>
+    <w:lsdException w:name="Light List Accent 1" w:uiPriority="61"/>
+    <w:lsdException w:name="Light Grid Accent 1" w:uiPriority="62"/>
+    <w:lsdException w:name="Medium Shading 1 Accent 1" w:uiPriority="63"/>
+    <w:lsdException w:name="Medium Shading 2 Accent 1" w:uiPriority="64"/>
+    <w:lsdException w:name="Medium List 1 Accent 1" w:uiPriority="65"/>
+    <w:lsdException w:name="Revision" w:semiHidden="1"/>
+    <w:lsdException w:name="List Paragraph" w:uiPriority="34" w:qFormat="1"/>
+    <w:lsdException w:name="Quote" w:uiPriority="29" w:qFormat="1"/>
+    <w:lsdException w:name="Intense Quote" w:uiPriority="30" w:qFormat="1"/>
+    <w:lsdException w:name="Medium List 2 Accent 1" w:uiPriority="66"/>
+    <w:lsdException w:name="Medium Grid 1 Accent 1" w:uiPriority="67"/>
+    <w:lsdException w:name="Medium Grid 2 Accent 1" w:uiPriority="68"/>
+    <w:lsdException w:name="Medium Grid 3 Accent 1" w:uiPriority="69"/>
+    <w:lsdException w:name="Dark List Accent 1" w:uiPriority="70"/>
+    <w:lsdException w:name="Colorful Shading Accent 1" w:uiPriority="71"/>
+    <w:lsdException w:name="Colorful List Accent 1" w:uiPriority="72"/>
+    <w:lsdException w:name="Colorful Grid Accent 1" w:uiPriority="73"/>
+    <w:lsdException w:name="Light Shading Accent 2" w:uiPriority="60"/>
+    <w:lsdException w:name="Light List Accent 2" w:uiPriority="61"/>
+    <w:lsdException w:name="Light Grid Accent 2" w:uiPriority="62"/>
+    <w:lsdException w:name="Medium Shading 1 Accent 2" w:uiPriority="63"/>
+    <w:lsdException w:name="Medium Shading 2 Accent 2" w:uiPriority="64"/>
+    <w:lsdException w:name="Medium List 1 Accent 2" w:uiPriority="65"/>
+    <w:lsdException w:name="Medium List 2 Accent 2" w:uiPriority="66"/>
+    <w:lsdException w:name="Medium Grid 1 Accent 2" w:uiPriority="67"/>
+    <w:lsdException w:name="Medium Grid 2 Accent 2" w:uiPriority="68"/>
+    <w:lsdException w:name="Medium Grid 3 Accent 2" w:uiPriority="69"/>
+    <w:lsdException w:name="Dark List Accent 2" w:uiPriority="70"/>
+    <w:lsdException w:name="Colorful Shading Accent 2" w:uiPriority="71"/>
+    <w:lsdException w:name="Colorful List Accent 2" w:uiPriority="72"/>
+    <w:lsdException w:name="Colorful Grid Accent 2" w:uiPriority="73"/>
+    <w:lsdException w:name="Light Shading Accent 3" w:uiPriority="60"/>
+    <w:lsdException w:name="Light List Accent 3" w:uiPriority="61"/>
+    <w:lsdException w:name="Light Grid Accent 3" w:uiPriority="62"/>
+    <w:lsdException w:name="Medium Shading 1 Accent 3" w:uiPriority="63"/>
+    <w:lsdException w:name="Medium Shading 2 Accent 3" w:uiPriority="64"/>
+    <w:lsdException w:name="Medium List 1 Accent 3" w:uiPriority="65"/>
+    <w:lsdException w:name="Medium List 2 Accent 3" w:uiPriority="66"/>
+    <w:lsdException w:name="Medium Grid 1 Accent 3" w:uiPriority="67"/>
+    <w:lsdException w:name="Medium Grid 2 Accent 3" w:uiPriority="68"/>
+    <w:lsdException w:name="Medium Grid 3 Accent 3" w:uiPriority="69"/>
+    <w:lsdException w:name="Dark List Accent 3" w:uiPriority="70"/>
+    <w:lsdException w:name="Colorful Shading Accent 3" w:uiPriority="71"/>
+    <w:lsdException w:name="Colorful List Accent 3" w:uiPriority="72"/>
+    <w:lsdException w:name="Colorful Grid Accent 3" w:uiPriority="73"/>
+    <w:lsdException w:name="Light Shading Accent 4" w:uiPriority="60"/>
+    <w:lsdException w:name="Light List Accent 4" w:uiPriority="61"/>
+    <w:lsdException w:name="Light Grid Accent 4" w:uiPriority="62"/>
+    <w:lsdException w:name="Medium Shading 1 Accent 4" w:uiPriority="63"/>
+    <w:lsdException w:name="Medium Shading 2 Accent 4" w:uiPriority="64"/>
+    <w:lsdException w:name="Medium List 1 Accent 4" w:uiPriority="65"/>
+    <w:lsdException w:name="Medium List 2 Accent 4" w:uiPriority="66"/>
+    <w:lsdException w:name="Medium Grid 1 Accent 4" w:uiPriority="67"/>
+    <w:lsdException w:name="Medium Grid 2 Accent 4" w:uiPriority="68"/>
+    <w:lsdException w:name="Medium Grid 3 Accent 4" w:uiPriority="69"/>
+    <w:lsdException w:name="Dark List Accent 4" w:uiPriority="70"/>
+    <w:lsdException w:name="Colorful Shading Accent 4" w:uiPriority="71"/>
+    <w:lsdException w:name="Colorful List Accent 4" w:uiPriority="72"/>
+    <w:lsdException w:name="Colorful Grid Accent 4" w:uiPriority="73"/>
+    <w:lsdException w:name="Light Shading Accent 5" w:uiPriority="60"/>
+    <w:lsdException w:name="Light List Accent 5" w:uiPriority="61"/>
+    <w:lsdException w:name="Light Grid Accent 5" w:uiPriority="62"/>
+    <w:lsdException w:name="Medium Shading 1 Accent 5" w:uiPriority="63"/>
+    <w:lsdException w:name="Medium Shading 2 Accent 5" w:uiPriority="64"/>
+    <w:lsdException w:name="Medium List 1 Accent 5" w:uiPriority="65"/>
+    <w:lsdException w:name="Medium List 2 Accent 5" w:uiPriority="66"/>
+    <w:lsdException w:name="Medium Grid 1 Accent 5" w:uiPriority="67"/>
+    <w:lsdException w:name="Medium Grid 2 Accent 5" w:uiPriority="68"/>
+    <w:lsdException w:name="Medium Grid 3 Accent 5" w:uiPriority="69"/>
+    <w:lsdException w:name="Dark List Accent 5" w:uiPriority="70"/>
+    <w:lsdException w:name="Colorful Shading Accent 5" w:uiPriority="71"/>
+    <w:lsdException w:name="Colorful List Accent 5" w:uiPriority="72"/>
+    <w:lsdException w:name="Colorful Grid Accent 5" w:uiPriority="73"/>
+    <w:lsdException w:name="Light Shading Accent 6" w:uiPriority="60"/>
+    <w:lsdException w:name="Light List Accent 6" w:uiPriority="61"/>
+    <w:lsdException w:name="Light Grid Accent 6" w:uiPriority="62"/>
+    <w:lsdException w:name="Medium Shading 1 Accent 6" w:uiPriority="63"/>
+    <w:lsdException w:name="Medium Shading 2 Accent 6" w:uiPriority="64"/>
+    <w:lsdException w:name="Medium List 1 Accent 6" w:uiPriority="65"/>
+    <w:lsdException w:name="Medium List 2 Accent 6" w:uiPriority="66"/>
+    <w:lsdException w:name="Medium Grid 1 Accent 6" w:uiPriority="67"/>
+    <w:lsdException w:name="Medium Grid 2 Accent 6" w:uiPriority="68"/>
+    <w:lsdException w:name="Medium Grid 3 Accent 6" w:uiPriority="69"/>
+    <w:lsdException w:name="Dark List Accent 6" w:uiPriority="70"/>
+    <w:lsdException w:name="Colorful Shading Accent 6" w:uiPriority="71"/>
+    <w:lsdException w:name="Colorful List Accent 6" w:uiPriority="72"/>
+    <w:lsdException w:name="Colorful Grid Accent 6" w:uiPriority="73"/>
+    <w:lsdException w:name="Subtle Emphasis" w:uiPriority="19" w:qFormat="1"/>
+    <w:lsdException w:name="Intense Emphasis" w:uiPriority="21" w:qFormat="1"/>
+    <w:lsdException w:name="Subtle Reference" w:uiPriority="31" w:qFormat="1"/>
+    <w:lsdException w:name="Intense Reference" w:uiPriority="32" w:qFormat="1"/>
+    <w:lsdException w:name="Book Title" w:uiPriority="33" w:qFormat="1"/>
+    <w:lsdException w:name="Bibliography" w:semiHidden="1" w:uiPriority="37" w:unhideWhenUsed="1"/>
+    <w:lsdException w:name="TOC Heading" w:uiPriority="39" w:qFormat="1"/>
+    <w:lsdException w:name="Plain Table 1" w:uiPriority="41"/>
+    <w:lsdException w:name="Plain Table 2" w:uiPriority="42"/>
+    <w:lsdException w:name="Plain Table 3" w:uiPriority="43"/>
+    <w:lsdException w:name="Plain Table 4" w:uiPriority="44"/>
+    <w:lsdException w:name="Plain Table 5" w:uiPriority="45"/>
+    <w:lsdException w:name="Grid Table Light" w:uiPriority="40"/>
+    <w:lsdException w:name="Grid Table 1 Light" w:uiPriority="46"/>
+    <w:lsdException w:name="Grid Table 2" w:uiPriority="47"/>
+    <w:lsdException w:name="Grid Table 3" w:uiPriority="48"/>
+    <w:lsdException w:name="Grid Table 4" w:uiPriority="49"/>
+    <w:lsdException w:name="Grid Table 5 Dark" w:uiPriority="50"/>
+    <w:lsdException w:name="Grid Table 6 Colorful" w:uiPriority="51"/>
+    <w:lsdException w:name="Grid Table 7 Colorful" w:uiPriority="52"/>
+    <w:lsdException w:name="Grid Table 1 Light Accent 1" w:uiPriority="46"/>
+    <w:lsdException w:name="Grid Table 2 Accent 1" w:uiPriority="47"/>
+    <w:lsdException w:name="Grid Table 3 Accent 1" w:uiPriority="48"/>
+    <w:lsdException w:name="Grid Table 4 Accent 1" w:uiPriority="49"/>
+    <w:lsdException w:name="Grid Table 5 Dark Accent 1" w:uiPriority="50"/>
+    <w:lsdException w:name="Grid Table 6 Colorful Accent 1" w:uiPriority="51"/>
+    <w:lsdException w:name="Grid Table 7 Colorful Accent 1" w:uiPriority="52"/>
+    <w:lsdException w:name="Grid Table 1 Light Accent 2" w:uiPriority="46"/>
+    <w:lsdException w:name="Grid Table 2 Accent 2" w:uiPriority="47"/>
+    <w:lsdException w:name="Grid Table 3 Accent 2" w:uiPriority="48"/>
+    <w:lsdException w:name="Grid Table 4 Accent 2" w:uiPriority="49"/>
+    <w:lsdException w:name="Grid Table 5 Dark Accent 2" w:uiPriority="50"/>
+    <w:lsdException w:name="Grid Table 6 Colorful Accent 2" w:uiPriority="51"/>
+    <w:lsdException w:name="Grid Table 7 Colorful Accent 2" w:uiPriority="52"/>
+    <w:lsdException w:name="Grid Table 1 Light Accent 3" w:uiPriority="46"/>
+    <w:lsdException w:name="Grid Table 2 Accent 3" w:uiPriority="47"/>
+    <w:lsdException w:name="Grid Table 3 Accent 3" w:uiPriority="48"/>
+    <w:lsdException w:name="Grid Table 4 Accent 3" w:uiPriority="49"/>
+    <w:lsdException w:name="Grid Table 5 Dark Accent 3" w:uiPriority="50"/>
+    <w:lsdException w:name="Grid Table 6 Colorful Accent 3" w:uiPriority="51"/>
+    <w:lsdException w:name="Grid Table 7 Colorful Accent 3" w:uiPriority="52"/>
+    <w:lsdException w:name="Grid Table 1 Light Accent 4" w:uiPriority="46"/>
+    <w:lsdException w:name="Grid Table 2 Accent 4" w:uiPriority="47"/>
+    <w:lsdException w:name="Grid Table 3 Accent 4" w:uiPriority="48"/>
+    <w:lsdException w:name="Grid Table 4 Accent 4" w:uiPriority="49"/>
+    <w:lsdException w:name="Grid Table 5 Dark Accent 4" w:uiPriority="50"/>
+    <w:lsdException w:name="Grid Table 6 Colorful Accent 4" w:uiPriority="51"/>
+    <w:lsdException w:name="Grid Table 7 Colorful Accent 4" w:uiPriority="52"/>
+    <w:lsdException w:name="Grid Table 1 Light Accent 5" w:uiPriority="46"/>
+    <w:lsdException w:name="Grid Table 2 Accent 5" w:uiPriority="47"/>
+    <w:lsdException w:name="Grid Table 3 Accent 5" w:uiPriority="48"/>
+    <w:lsdException w:name="Grid Table 4 Accent 5" w:uiPriority="49"/>
+    <w:lsdException w:name="Grid Table 5 Dark Accent 5" w:uiPriority="50"/>
+    <w:lsdException w:name="Grid Table 6 Colorful Accent 5" w:uiPriority="51"/>
+    <w:lsdException w:name="Grid Table 7 Colorful Accent 5" w:uiPriority="52"/>
+    <w:lsdException w:name="Grid Table 1 Light Accent 6" w:uiPriority="46"/>
+    <w:lsdException w:name="Grid Table 2 Accent 6" w:uiPriority="47"/>
+    <w:lsdException w:name="Grid Table 3 Accent 6" w:uiPriority="48"/>
+    <w:lsdException w:name="Grid Table 4 Accent 6" w:uiPriority="49"/>
+    <w:lsdException w:name="Grid Table 5 Dark Accent 6" w:uiPriority="50"/>
+    <w:lsdException w:name="Grid Table 6 Colorful Accent 6" w:uiPriority="51"/>
+    <w:lsdException w:name="Grid Table 7 Colorful Accent 6" w:uiPriority="52"/>
+    <w:lsdException w:name="List Table 1 Light" w:uiPriority="46"/>
+    <w:lsdException w:name="List Table 2" w:uiPriority="47"/>
+    <w:lsdException w:name="List Table 3" w:uiPriority="48"/>
+    <w:lsdException w:name="List Table 4" w:uiPriority="49"/>
+    <w:lsdException w:name="List Table 5 Dark" w:uiPriority="50"/>
+    <w:lsdException w:name="List Table 6 Colorful" w:uiPriority="51"/>
+    <w:lsdException w:name="List Table 7 Colorful" w:uiPriority="52"/>
+    <w:lsdException w:name="List Table 1 Light Accent 1" w:uiPriority="46"/>
+    <w:lsdException w:name="List Table 2 Accent 1" w:uiPriority="47"/>
+    <w:lsdException w:name="List Table 3 Accent 1" w:uiPriority="48"/>
+    <w:lsdException w:name="List Table 4 Accent 1" w:uiPriority="49"/>
+    <w:lsdException w:name="List Table 5 Dark Accent 1" w:uiPriority="50"/>
+    <w:lsdException w:name="List Table 6 Colorful Accent 1" w:uiPriority="51"/>
+    <w:lsdException w:name="List Table 7 Colorful Accent 1" w:uiPriority="52"/>
+    <w:lsdException w:name="List Table 1 Light Accent 2" w:uiPriority="46"/>
+    <w:lsdException w:name="List Table 2 Accent 2" w:uiPriority="47"/>
+    <w:lsdException w:name="List Table 3 Accent 2" w:uiPriority="48"/>
+    <w:lsdException w:name="List Table 4 Accent 2" w:uiPriority="49"/>
+    <w:lsdException w:name="List Table 5 Dark Accent 2" w:uiPriority="50"/>
+    <w:lsdException w:name="List Table 6 Colorful Accent 2" w:uiPriority="51"/>
+    <w:lsdException w:name="List Table 7 Colorful Accent 2" w:uiPriority="52"/>
+    <w:lsdException w:name="List Table 1 Light Accent 3" w:uiPriority="46"/>
+    <w:lsdException w:name="List Table 2 Accent 3" w:uiPriority="47"/>
+    <w:lsdException w:name="List Table 3 Accent 3" w:uiPriority="48"/>
+    <w:lsdException w:name="List Table 4 Accent 3" w:uiPriority="49"/>
+    <w:lsdException w:name="List Table 5 Dark Accent 3" w:uiPriority="50"/>
+    <w:lsdException w:name="List Table 6 Colorful Accent 3" w:uiPriority="51"/>
+    <w:lsdException w:name="List Table 7 Colorful Accent 3" w:uiPriority="52"/>
+    <w:lsdException w:name="List Table 1 Light Accent 4" w:uiPriority="46"/>
+    <w:lsdException w:name="List Table 2 Accent 4" w:uiPriority="47"/>
+    <w:lsdException w:name="List Table 3 Accent 4" w:uiPriority="48"/>
+    <w:lsdException w:name="List Table 4 Accent 4" w:uiPriority="49"/>
+    <w:lsdException w:name="List Table 5 Dark Accent 4" w:uiPriority="50"/>
+    <w:lsdException w:name="List Table 6 Colorful Accent 4" w:uiPriority="51"/>
+    <w:lsdException w:name="List Table 7 Colorful Accent 4" w:uiPriority="52"/>
+    <w:lsdException w:name="List Table 1 Light Accent 5" w:uiPriority="46"/>
+    <w:lsdException w:name="List Table 2 Accent 5" w:uiPriority="47"/>
+    <w:lsdException w:name="List Table 3 Accent 5" w:uiPriority="48"/>
+    <w:lsdException w:name="List Table 4 Accent 5" w:uiPriority="49"/>
+    <w:lsdException w:name="List Table 5 Dark Accent 5" w:uiPriority="50"/>
+    <w:lsdException w:name="List Table 6 Colorful Accent 5" w:uiPriority="51"/>
+    <w:lsdException w:name="List Table 7 Colorful Accent 5" w:uiPriority="52"/>
+    <w:lsdException w:name="List Table 1 Light Accent 6" w:uiPriority="46"/>
+    <w:lsdException w:name="List Table 2 Accent 6" w:uiPriority="47"/>
+    <w:lsdException w:name="List Table 3 Accent 6" w:uiPriority="48"/>
+    <w:lsdException w:name="List Table 4 Accent 6" w:uiPriority="49"/>
+    <w:lsdException w:name="List Table 5 Dark Accent 6" w:uiPriority="50"/>
+    <w:lsdException w:name="List Table 6 Colorful Accent 6" w:uiPriority="51"/>
+    <w:lsdException w:name="List Table 7 Colorful Accent 6" w:uiPriority="52"/>
   </w:latentStyles>
   <w:style w:type="paragraph" w:default="1" w:styleId="a">
     <w:name w:val="Normal"/>
@@ -6073,7 +6269,6 @@
     <w:uiPriority w:val="99"/>
     <w:semiHidden/>
     <w:unhideWhenUsed/>
-    <w:qFormat/>
     <w:tblPr>
       <w:tblInd w:w="0" w:type="dxa"/>
       <w:tblCellMar>
@@ -6174,7 +6369,6 @@
     <w:uiPriority w:val="59"/>
     <w:rsid w:val="00EE325E"/>
     <w:tblPr>
-      <w:tblInd w:w="0" w:type="dxa"/>
       <w:tblBorders>
         <w:top w:val="single" w:sz="4" w:space="0" w:color="000000"/>
         <w:left w:val="single" w:sz="4" w:space="0" w:color="000000"/>
@@ -6183,12 +6377,6 @@
         <w:insideH w:val="single" w:sz="4" w:space="0" w:color="000000"/>
         <w:insideV w:val="single" w:sz="4" w:space="0" w:color="000000"/>
       </w:tblBorders>
-      <w:tblCellMar>
-        <w:top w:w="0" w:type="dxa"/>
-        <w:left w:w="108" w:type="dxa"/>
-        <w:bottom w:w="0" w:type="dxa"/>
-        <w:right w:w="108" w:type="dxa"/>
-      </w:tblCellMar>
     </w:tblPr>
   </w:style>
   <w:style w:type="paragraph" w:styleId="a7">

--- a/automatics/spt/справка/3231.docx
+++ b/automatics/spt/справка/3231.docx
@@ -25,10 +25,15 @@
               <w:ind w:firstLine="0"/>
               <w:jc w:val="center"/>
               <w:rPr>
+                <w:rFonts w:ascii="Cambria" w:hAnsi="Cambria"/>
                 <w:szCs w:val="24"/>
               </w:rPr>
             </w:pPr>
             <w:r>
+              <w:rPr>
+                <w:rFonts w:ascii="Cambria" w:hAnsi="Cambria"/>
+                <w:szCs w:val="24"/>
+              </w:rPr>
               <w:object w:dxaOrig="480" w:dyaOrig="480">
                 <v:shapetype id="_x0000_t75" coordsize="21600,21600" o:spt="75" o:preferrelative="t" path="m@4@5l@4@11@9@11@9@5xe" filled="f" stroked="f">
                   <v:stroke joinstyle="miter"/>
@@ -49,10 +54,10 @@
                   <v:path o:extrusionok="f" gradientshapeok="t" o:connecttype="rect"/>
                   <o:lock v:ext="edit" aspectratio="t"/>
                 </v:shapetype>
-                <v:shape id="_x0000_i1027" type="#_x0000_t75" style="width:24pt;height:24pt" o:ole="">
+                <v:shape id="_x0000_i1025" type="#_x0000_t75" style="width:24pt;height:24pt" o:ole="">
                   <v:imagedata r:id="rId7" o:title=""/>
                 </v:shape>
-                <o:OLEObject Type="Embed" ProgID="PBrush" ShapeID="_x0000_i1027" DrawAspect="Content" ObjectID="_1485069336" r:id="rId8"/>
+                <o:OLEObject Type="Embed" ProgID="PBrush" ShapeID="_x0000_i1025" DrawAspect="Content" ObjectID="_1485072483" r:id="rId8"/>
               </w:object>
             </w:r>
           </w:p>
@@ -66,11 +71,25 @@
             <w:pPr>
               <w:ind w:firstLine="0"/>
               <w:rPr>
-                <w:szCs w:val="24"/>
+                <w:rFonts w:ascii="Cambria" w:hAnsi="Cambria"/>
+                <w:sz w:val="36"/>
+                <w:szCs w:val="36"/>
               </w:rPr>
             </w:pPr>
             <w:r>
               <w:rPr>
+                <w:rFonts w:ascii="Cambria" w:hAnsi="Cambria"/>
+                <w:color w:val="0000CC"/>
+                <w:sz w:val="36"/>
+                <w:szCs w:val="36"/>
+              </w:rPr>
+              <w:t xml:space="preserve">СПТ – </w:t>
+            </w:r>
+            <w:bookmarkStart w:id="0" w:name="_GoBack"/>
+            <w:bookmarkEnd w:id="0"/>
+            <w:r>
+              <w:rPr>
+                <w:rFonts w:ascii="Cambria" w:hAnsi="Cambria"/>
                 <w:color w:val="0000CC"/>
                 <w:sz w:val="36"/>
                 <w:szCs w:val="36"/>
@@ -94,11 +113,13 @@
               <w:ind w:firstLine="0"/>
               <w:jc w:val="center"/>
               <w:rPr>
+                <w:rFonts w:ascii="Cambria" w:hAnsi="Cambria"/>
                 <w:szCs w:val="24"/>
               </w:rPr>
             </w:pPr>
             <w:r>
               <w:rPr>
+                <w:rFonts w:ascii="Cambria" w:hAnsi="Cambria"/>
                 <w:szCs w:val="24"/>
               </w:rPr>
               <w:t>в палитре</w:t>
@@ -114,6 +135,7 @@
             <w:pPr>
               <w:ind w:firstLine="0"/>
               <w:rPr>
+                <w:rFonts w:ascii="Cambria" w:hAnsi="Cambria"/>
                 <w:szCs w:val="24"/>
               </w:rPr>
             </w:pPr>
@@ -134,15 +156,20 @@
               <w:ind w:firstLine="0"/>
               <w:jc w:val="center"/>
               <w:rPr>
+                <w:rFonts w:ascii="Cambria" w:hAnsi="Cambria"/>
                 <w:szCs w:val="24"/>
               </w:rPr>
             </w:pPr>
             <w:r>
+              <w:rPr>
+                <w:rFonts w:ascii="Cambria" w:hAnsi="Cambria"/>
+                <w:szCs w:val="24"/>
+              </w:rPr>
               <w:object w:dxaOrig="1395" w:dyaOrig="990">
-                <v:shape id="_x0000_i1028" type="#_x0000_t75" style="width:69.75pt;height:49.5pt" o:ole="">
+                <v:shape id="_x0000_i1026" type="#_x0000_t75" style="width:69.75pt;height:49.5pt" o:ole="">
                   <v:imagedata r:id="rId9" o:title=""/>
                 </v:shape>
-                <o:OLEObject Type="Embed" ProgID="PBrush" ShapeID="_x0000_i1028" DrawAspect="Content" ObjectID="_1485069337" r:id="rId10"/>
+                <o:OLEObject Type="Embed" ProgID="PBrush" ShapeID="_x0000_i1026" DrawAspect="Content" ObjectID="_1485072484" r:id="rId10"/>
               </w:object>
             </w:r>
           </w:p>
@@ -156,6 +183,7 @@
             <w:pPr>
               <w:ind w:firstLine="0"/>
               <w:rPr>
+                <w:rFonts w:ascii="Cambria" w:hAnsi="Cambria"/>
                 <w:szCs w:val="24"/>
               </w:rPr>
             </w:pPr>
@@ -176,11 +204,13 @@
               <w:ind w:firstLine="0"/>
               <w:jc w:val="center"/>
               <w:rPr>
+                <w:rFonts w:ascii="Cambria" w:hAnsi="Cambria"/>
                 <w:szCs w:val="24"/>
               </w:rPr>
             </w:pPr>
             <w:r>
               <w:rPr>
+                <w:rFonts w:ascii="Cambria" w:hAnsi="Cambria"/>
                 <w:szCs w:val="24"/>
               </w:rPr>
               <w:t>на схеме</w:t>
@@ -196,6 +226,7 @@
             <w:pPr>
               <w:ind w:firstLine="0"/>
               <w:rPr>
+                <w:rFonts w:ascii="Cambria" w:hAnsi="Cambria"/>
                 <w:szCs w:val="24"/>
               </w:rPr>
             </w:pPr>
@@ -207,7 +238,8 @@
       <w:pPr>
         <w:ind w:firstLine="851"/>
         <w:rPr>
-          <w:szCs w:val="24"/>
+          <w:rFonts w:ascii="Cambria" w:hAnsi="Cambria"/>
+          <w:sz w:val="28"/>
         </w:rPr>
       </w:pPr>
     </w:p>
@@ -215,28 +247,23 @@
       <w:pPr>
         <w:ind w:firstLine="851"/>
         <w:rPr>
-          <w:szCs w:val="24"/>
-        </w:rPr>
-      </w:pPr>
-      <w:r>
-        <w:rPr>
-          <w:szCs w:val="24"/>
-        </w:rPr>
-        <w:t>Блок реализует модел</w:t>
-      </w:r>
-      <w:bookmarkStart w:id="0" w:name="_GoBack"/>
-      <w:bookmarkEnd w:id="0"/>
-      <w:r>
-        <w:rPr>
-          <w:szCs w:val="24"/>
-        </w:rPr>
-        <w:t>ь аккумуляторной батареи. Предназначен для использования в однолинейных электрических схемах постоянного тока.</w:t>
+          <w:rFonts w:ascii="Cambria" w:hAnsi="Cambria"/>
+          <w:sz w:val="28"/>
+        </w:rPr>
+      </w:pPr>
+      <w:r>
+        <w:rPr>
+          <w:rFonts w:ascii="Cambria" w:hAnsi="Cambria"/>
+          <w:sz w:val="28"/>
+        </w:rPr>
+        <w:t>Блок реализует модель аккумуляторной батареи. Предназначен для использования в однолинейных электрических схемах постоянного тока.</w:t>
       </w:r>
     </w:p>
     <w:p>
       <w:pPr>
         <w:rPr>
-          <w:szCs w:val="24"/>
+          <w:rFonts w:ascii="Cambria" w:hAnsi="Cambria"/>
+          <w:sz w:val="28"/>
         </w:rPr>
       </w:pPr>
     </w:p>
@@ -244,14 +271,16 @@
       <w:pPr>
         <w:ind w:firstLine="851"/>
         <w:rPr>
+          <w:rFonts w:ascii="Cambria" w:hAnsi="Cambria"/>
           <w:b/>
-          <w:szCs w:val="24"/>
-        </w:rPr>
-      </w:pPr>
-      <w:r>
-        <w:rPr>
+          <w:sz w:val="28"/>
+        </w:rPr>
+      </w:pPr>
+      <w:r>
+        <w:rPr>
+          <w:rFonts w:ascii="Cambria" w:hAnsi="Cambria"/>
           <w:b/>
-          <w:szCs w:val="24"/>
+          <w:sz w:val="28"/>
         </w:rPr>
         <w:t>Расчетная схема</w:t>
       </w:r>
@@ -260,56 +289,16 @@
       <w:pPr>
         <w:ind w:firstLine="851"/>
         <w:rPr>
-          <w:szCs w:val="24"/>
-        </w:rPr>
-      </w:pPr>
-      <w:r>
-        <w:rPr>
-          <w:szCs w:val="24"/>
-        </w:rPr>
-        <w:t>Модель аккумуляторной батареи основана на схеме замещения, приведенной на рис</w:t>
-      </w:r>
-      <w:r>
-        <w:rPr>
-          <w:szCs w:val="24"/>
-        </w:rPr>
-        <w:t>унке</w:t>
-      </w:r>
-      <w:r>
-        <w:rPr>
-          <w:szCs w:val="24"/>
-        </w:rPr>
-        <w:t xml:space="preserve"> </w:t>
-      </w:r>
-      <w:r>
-        <w:rPr>
-          <w:szCs w:val="24"/>
-        </w:rPr>
-        <w:t>1</w:t>
-      </w:r>
-      <w:r>
-        <w:rPr>
-          <w:szCs w:val="24"/>
-        </w:rPr>
-        <w:t>, в которой учитывается изменение ЭДС аккумулятора от степени разряженности и эффект</w:t>
-      </w:r>
-      <w:r>
-        <w:rPr>
-          <w:szCs w:val="24"/>
-        </w:rPr>
-        <w:t>а</w:t>
-      </w:r>
-      <w:r>
-        <w:rPr>
-          <w:szCs w:val="24"/>
-        </w:rPr>
-        <w:t xml:space="preserve"> поляризации.</w:t>
-      </w:r>
-      <w:r>
-        <w:rPr>
-          <w:szCs w:val="24"/>
-        </w:rPr>
-        <w:t xml:space="preserve"> Модель обеспечивает расчет напряжения и тока в цепи с аккумуляторной батареей и ее остаточной емкости (по отношению к номинальной).</w:t>
+          <w:rFonts w:ascii="Cambria" w:hAnsi="Cambria"/>
+          <w:sz w:val="28"/>
+        </w:rPr>
+      </w:pPr>
+      <w:r>
+        <w:rPr>
+          <w:rFonts w:ascii="Cambria" w:hAnsi="Cambria"/>
+          <w:sz w:val="28"/>
+        </w:rPr>
+        <w:t>Модель аккумуляторной батареи основана на схеме замещения, приведенной на рисунке 1, в которой учитывается изменение ЭДС аккумулятора от степени разряженности и эффекта поляризации. Модель обеспечивает расчет напряжения и тока в цепи с аккумуляторной батареей и ее остаточной емкости (по отношению к номинальной).</w:t>
       </w:r>
     </w:p>
     <w:p>
@@ -317,13 +306,15 @@
         <w:ind w:firstLine="0"/>
         <w:jc w:val="center"/>
         <w:rPr>
-          <w:szCs w:val="24"/>
-        </w:rPr>
-      </w:pPr>
-      <w:r>
-        <w:rPr>
+          <w:rFonts w:ascii="Cambria" w:hAnsi="Cambria"/>
+          <w:sz w:val="28"/>
+        </w:rPr>
+      </w:pPr>
+      <w:r>
+        <w:rPr>
+          <w:rFonts w:ascii="Cambria" w:hAnsi="Cambria"/>
           <w:noProof/>
-          <w:szCs w:val="24"/>
+          <w:sz w:val="28"/>
           <w:lang w:eastAsia="ru-RU"/>
         </w:rPr>
         <w:drawing>
@@ -370,79 +361,80 @@
         <w:jc w:val="center"/>
         <w:outlineLvl w:val="0"/>
         <w:rPr>
-          <w:rFonts w:eastAsia="Times New Roman"/>
+          <w:rFonts w:ascii="Cambria" w:eastAsia="Times New Roman" w:hAnsi="Cambria"/>
           <w:bCs/>
           <w:kern w:val="28"/>
-          <w:szCs w:val="24"/>
-        </w:rPr>
-      </w:pPr>
-      <w:r>
-        <w:rPr>
-          <w:rFonts w:eastAsia="Times New Roman"/>
+          <w:sz w:val="28"/>
+        </w:rPr>
+      </w:pPr>
+      <w:r>
+        <w:rPr>
+          <w:rFonts w:ascii="Cambria" w:eastAsia="Times New Roman" w:hAnsi="Cambria"/>
           <w:bCs/>
           <w:kern w:val="28"/>
-          <w:szCs w:val="24"/>
+          <w:sz w:val="28"/>
         </w:rPr>
         <w:t xml:space="preserve">Рисунок </w:t>
       </w:r>
       <w:r>
         <w:rPr>
-          <w:rFonts w:eastAsia="Times New Roman"/>
+          <w:rFonts w:ascii="Cambria" w:eastAsia="Times New Roman" w:hAnsi="Cambria"/>
           <w:bCs/>
           <w:kern w:val="28"/>
-          <w:szCs w:val="24"/>
+          <w:sz w:val="28"/>
         </w:rPr>
         <w:fldChar w:fldCharType="begin"/>
       </w:r>
       <w:r>
         <w:rPr>
-          <w:rFonts w:eastAsia="Times New Roman"/>
+          <w:rFonts w:ascii="Cambria" w:eastAsia="Times New Roman" w:hAnsi="Cambria"/>
           <w:bCs/>
           <w:kern w:val="28"/>
-          <w:szCs w:val="24"/>
+          <w:sz w:val="28"/>
         </w:rPr>
         <w:instrText xml:space="preserve"> SEQ Рисунок \* ARABIC \s 1 </w:instrText>
       </w:r>
       <w:r>
         <w:rPr>
-          <w:rFonts w:eastAsia="Times New Roman"/>
+          <w:rFonts w:ascii="Cambria" w:eastAsia="Times New Roman" w:hAnsi="Cambria"/>
           <w:bCs/>
           <w:kern w:val="28"/>
-          <w:szCs w:val="24"/>
+          <w:sz w:val="28"/>
         </w:rPr>
         <w:fldChar w:fldCharType="separate"/>
       </w:r>
       <w:r>
         <w:rPr>
-          <w:rFonts w:eastAsia="Times New Roman"/>
+          <w:rFonts w:ascii="Cambria" w:eastAsia="Times New Roman" w:hAnsi="Cambria"/>
           <w:bCs/>
           <w:noProof/>
           <w:kern w:val="28"/>
-          <w:szCs w:val="24"/>
+          <w:sz w:val="28"/>
         </w:rPr>
         <w:t>1</w:t>
       </w:r>
       <w:r>
         <w:rPr>
-          <w:rFonts w:eastAsia="Times New Roman"/>
+          <w:rFonts w:ascii="Cambria" w:eastAsia="Times New Roman" w:hAnsi="Cambria"/>
           <w:bCs/>
           <w:kern w:val="28"/>
-          <w:szCs w:val="24"/>
+          <w:sz w:val="28"/>
         </w:rPr>
         <w:fldChar w:fldCharType="end"/>
       </w:r>
       <w:r>
         <w:rPr>
-          <w:rFonts w:eastAsia="Times New Roman"/>
+          <w:rFonts w:ascii="Cambria" w:eastAsia="Times New Roman" w:hAnsi="Cambria"/>
           <w:bCs/>
           <w:kern w:val="28"/>
-          <w:szCs w:val="24"/>
+          <w:sz w:val="28"/>
         </w:rPr>
         <w:t xml:space="preserve"> – </w:t>
       </w:r>
       <w:r>
         <w:rPr>
-          <w:szCs w:val="24"/>
+          <w:rFonts w:ascii="Cambria" w:hAnsi="Cambria"/>
+          <w:sz w:val="28"/>
         </w:rPr>
         <w:t>Схема замещения аккумуляторной батареи</w:t>
       </w:r>
@@ -450,12 +442,14 @@
     <w:p>
       <w:pPr>
         <w:rPr>
-          <w:szCs w:val="24"/>
-        </w:rPr>
-      </w:pPr>
-      <w:r>
-        <w:rPr>
-          <w:szCs w:val="24"/>
+          <w:rFonts w:ascii="Cambria" w:hAnsi="Cambria"/>
+          <w:sz w:val="28"/>
+        </w:rPr>
+      </w:pPr>
+      <w:r>
+        <w:rPr>
+          <w:rFonts w:ascii="Cambria" w:hAnsi="Cambria"/>
+          <w:sz w:val="28"/>
         </w:rPr>
         <w:t>Модель аккумуляторной батареи построена на использовании уравнения, описывающего разрядную (внешнюю) характеристику аккумулятора:</w:t>
       </w:r>
@@ -463,7 +457,8 @@
     <w:p>
       <w:pPr>
         <w:rPr>
-          <w:szCs w:val="24"/>
+          <w:rFonts w:ascii="Cambria" w:hAnsi="Cambria"/>
+          <w:sz w:val="28"/>
         </w:rPr>
       </w:pPr>
     </w:p>
@@ -472,24 +467,27 @@
         <w:ind w:firstLine="0"/>
         <w:jc w:val="center"/>
         <w:rPr>
-          <w:szCs w:val="24"/>
-        </w:rPr>
-      </w:pPr>
-      <w:r>
-        <w:rPr>
+          <w:rFonts w:ascii="Cambria" w:hAnsi="Cambria"/>
+          <w:sz w:val="28"/>
+        </w:rPr>
+      </w:pPr>
+      <w:r>
+        <w:rPr>
+          <w:rFonts w:ascii="Cambria" w:hAnsi="Cambria"/>
           <w:position w:val="-70"/>
-          <w:szCs w:val="24"/>
+          <w:sz w:val="28"/>
         </w:rPr>
         <w:object w:dxaOrig="4000" w:dyaOrig="1200">
-          <v:shape id="_x0000_i1025" type="#_x0000_t75" style="width:199.5pt;height:60pt" o:ole="">
+          <v:shape id="_x0000_i1027" type="#_x0000_t75" style="width:199.5pt;height:60pt" o:ole="">
             <v:imagedata r:id="rId12" o:title=""/>
           </v:shape>
-          <o:OLEObject Type="Embed" ProgID="Equation.3" ShapeID="_x0000_i1025" DrawAspect="Content" ObjectID="_1485069338" r:id="rId13"/>
+          <o:OLEObject Type="Embed" ProgID="Equation.3" ShapeID="_x0000_i1027" DrawAspect="Content" ObjectID="_1485072485" r:id="rId13"/>
         </w:object>
       </w:r>
       <w:r>
         <w:rPr>
-          <w:szCs w:val="24"/>
+          <w:rFonts w:ascii="Cambria" w:hAnsi="Cambria"/>
+          <w:sz w:val="28"/>
         </w:rPr>
         <w:t>,</w:t>
       </w:r>
@@ -499,7 +497,8 @@
         <w:ind w:firstLine="0"/>
         <w:jc w:val="center"/>
         <w:rPr>
-          <w:szCs w:val="24"/>
+          <w:rFonts w:ascii="Cambria" w:hAnsi="Cambria"/>
+          <w:sz w:val="28"/>
         </w:rPr>
       </w:pPr>
     </w:p>
@@ -507,83 +506,95 @@
       <w:pPr>
         <w:ind w:firstLine="0"/>
         <w:rPr>
-          <w:szCs w:val="24"/>
-        </w:rPr>
-      </w:pPr>
-      <w:r>
-        <w:rPr>
-          <w:szCs w:val="24"/>
+          <w:rFonts w:ascii="Cambria" w:hAnsi="Cambria"/>
+          <w:sz w:val="28"/>
+        </w:rPr>
+      </w:pPr>
+      <w:r>
+        <w:rPr>
+          <w:rFonts w:ascii="Cambria" w:hAnsi="Cambria"/>
+          <w:sz w:val="28"/>
         </w:rPr>
         <w:t xml:space="preserve">где: </w:t>
       </w:r>
       <w:r>
         <w:rPr>
+          <w:rFonts w:ascii="Cambria" w:hAnsi="Cambria"/>
           <w:i/>
-          <w:szCs w:val="24"/>
+          <w:sz w:val="28"/>
           <w:lang w:val="en-US"/>
         </w:rPr>
         <w:t>E</w:t>
       </w:r>
       <w:r>
         <w:rPr>
-          <w:szCs w:val="24"/>
+          <w:rFonts w:ascii="Cambria" w:hAnsi="Cambria"/>
+          <w:sz w:val="28"/>
           <w:vertAlign w:val="subscript"/>
         </w:rPr>
         <w:t>0</w:t>
       </w:r>
       <w:r>
         <w:rPr>
-          <w:szCs w:val="24"/>
+          <w:rFonts w:ascii="Cambria" w:hAnsi="Cambria"/>
+          <w:sz w:val="28"/>
         </w:rPr>
         <w:t xml:space="preserve"> = </w:t>
       </w:r>
       <w:r>
         <w:rPr>
+          <w:rFonts w:ascii="Cambria" w:hAnsi="Cambria"/>
           <w:i/>
-          <w:szCs w:val="24"/>
+          <w:sz w:val="28"/>
           <w:lang w:val="en-US"/>
         </w:rPr>
         <w:t>R</w:t>
       </w:r>
       <w:r>
         <w:rPr>
-          <w:szCs w:val="24"/>
+          <w:rFonts w:ascii="Cambria" w:hAnsi="Cambria"/>
+          <w:sz w:val="28"/>
           <w:vertAlign w:val="subscript"/>
         </w:rPr>
         <w:t>вт</w:t>
       </w:r>
       <w:r>
         <w:rPr>
+          <w:rFonts w:ascii="Cambria" w:hAnsi="Cambria"/>
           <w:i/>
-          <w:szCs w:val="24"/>
+          <w:sz w:val="28"/>
           <w:lang w:val="en-US"/>
         </w:rPr>
         <w:t>I</w:t>
       </w:r>
       <w:r>
         <w:rPr>
-          <w:szCs w:val="24"/>
+          <w:rFonts w:ascii="Cambria" w:hAnsi="Cambria"/>
+          <w:sz w:val="28"/>
           <w:vertAlign w:val="subscript"/>
         </w:rPr>
         <w:t>кз</w:t>
       </w:r>
       <w:r>
         <w:rPr>
-          <w:szCs w:val="24"/>
+          <w:rFonts w:ascii="Cambria" w:hAnsi="Cambria"/>
+          <w:sz w:val="28"/>
         </w:rPr>
         <w:t xml:space="preserve"> – начальное значение расчетной ЭДС аккумулятора; </w:t>
       </w:r>
       <w:r>
         <w:rPr>
+          <w:rFonts w:ascii="Cambria" w:hAnsi="Cambria"/>
           <w:i/>
-          <w:szCs w:val="24"/>
+          <w:sz w:val="28"/>
         </w:rPr>
         <w:t>С</w:t>
       </w:r>
       <w:r>
         <w:rPr>
+          <w:rFonts w:ascii="Cambria" w:hAnsi="Cambria"/>
           <w:i/>
-          <w:szCs w:val="24"/>
+          <w:sz w:val="28"/>
           <w:vertAlign w:val="subscript"/>
           <w:lang w:val="en-US"/>
         </w:rPr>
@@ -591,62 +602,71 @@
       </w:r>
       <w:r>
         <w:rPr>
-          <w:szCs w:val="24"/>
+          <w:rFonts w:ascii="Cambria" w:hAnsi="Cambria"/>
+          <w:sz w:val="28"/>
         </w:rPr>
         <w:t xml:space="preserve"> – значение емкости аккумулятора при постоянном токе разряда </w:t>
       </w:r>
       <w:r>
         <w:rPr>
+          <w:rFonts w:ascii="Cambria" w:hAnsi="Cambria"/>
           <w:i/>
-          <w:szCs w:val="24"/>
+          <w:sz w:val="28"/>
           <w:lang w:val="en-US"/>
         </w:rPr>
         <w:t>I</w:t>
       </w:r>
       <w:r>
         <w:rPr>
-          <w:szCs w:val="24"/>
+          <w:rFonts w:ascii="Cambria" w:hAnsi="Cambria"/>
+          <w:sz w:val="28"/>
           <w:vertAlign w:val="subscript"/>
         </w:rPr>
         <w:t>р</w:t>
       </w:r>
       <w:r>
         <w:rPr>
-          <w:szCs w:val="24"/>
+          <w:rFonts w:ascii="Cambria" w:hAnsi="Cambria"/>
+          <w:sz w:val="28"/>
         </w:rPr>
         <w:t xml:space="preserve">, </w:t>
       </w:r>
       <w:r>
         <w:rPr>
+          <w:rFonts w:ascii="Cambria" w:hAnsi="Cambria"/>
           <w:i/>
-          <w:szCs w:val="24"/>
+          <w:sz w:val="28"/>
         </w:rPr>
         <w:t>С</w:t>
       </w:r>
       <w:r>
         <w:rPr>
-          <w:szCs w:val="24"/>
+          <w:rFonts w:ascii="Cambria" w:hAnsi="Cambria"/>
+          <w:sz w:val="28"/>
           <w:vertAlign w:val="subscript"/>
         </w:rPr>
         <w:t>10</w:t>
       </w:r>
       <w:r>
         <w:rPr>
-          <w:szCs w:val="24"/>
+          <w:rFonts w:ascii="Cambria" w:hAnsi="Cambria"/>
+          <w:sz w:val="28"/>
         </w:rPr>
         <w:t xml:space="preserve"> – значение емкости аккумулятора при десяти часовом режиме разряда (как правило, это номинальная емкость), 1,18 – коэффициент запаса по емкости (для стационарных аккумуляторов можно принять от 1,15 до 1,25), </w:t>
       </w:r>
       <w:r>
         <w:rPr>
+          <w:rFonts w:ascii="Cambria" w:hAnsi="Cambria"/>
           <w:i/>
-          <w:szCs w:val="24"/>
+          <w:sz w:val="28"/>
         </w:rPr>
         <w:t>К</w:t>
       </w:r>
       <w:r>
         <w:rPr>
+          <w:rFonts w:ascii="Cambria" w:hAnsi="Cambria"/>
           <w:i/>
-          <w:szCs w:val="24"/>
+          <w:sz w:val="28"/>
           <w:vertAlign w:val="subscript"/>
           <w:lang w:val="en-US"/>
         </w:rPr>
@@ -654,7 +674,8 @@
       </w:r>
       <w:r>
         <w:rPr>
-          <w:szCs w:val="24"/>
+          <w:rFonts w:ascii="Cambria" w:hAnsi="Cambria"/>
+          <w:sz w:val="28"/>
         </w:rPr>
         <w:t xml:space="preserve"> – коэффициент уравнения, зависящий от тока разряда. </w:t>
       </w:r>
@@ -663,27 +684,24 @@
       <w:pPr>
         <w:ind w:firstLine="851"/>
         <w:rPr>
-          <w:szCs w:val="24"/>
-        </w:rPr>
-      </w:pPr>
-      <w:r>
-        <w:rPr>
-          <w:szCs w:val="24"/>
-        </w:rPr>
-        <w:t>В</w:t>
-      </w:r>
-      <w:r>
-        <w:rPr>
-          <w:szCs w:val="24"/>
-        </w:rPr>
-        <w:t xml:space="preserve"> схеме замещения нелинейная ЭДС определяться как:</w:t>
+          <w:rFonts w:ascii="Cambria" w:hAnsi="Cambria"/>
+          <w:sz w:val="28"/>
+        </w:rPr>
+      </w:pPr>
+      <w:r>
+        <w:rPr>
+          <w:rFonts w:ascii="Cambria" w:hAnsi="Cambria"/>
+          <w:sz w:val="28"/>
+        </w:rPr>
+        <w:t>В схеме замещения нелинейная ЭДС определяться как:</w:t>
       </w:r>
     </w:p>
     <w:p>
       <w:pPr>
         <w:ind w:firstLine="741"/>
         <w:rPr>
-          <w:szCs w:val="24"/>
+          <w:rFonts w:ascii="Cambria" w:hAnsi="Cambria"/>
+          <w:sz w:val="28"/>
         </w:rPr>
       </w:pPr>
     </w:p>
@@ -692,24 +710,27 @@
         <w:ind w:firstLine="0"/>
         <w:jc w:val="center"/>
         <w:rPr>
-          <w:szCs w:val="24"/>
-        </w:rPr>
-      </w:pPr>
-      <w:r>
-        <w:rPr>
+          <w:rFonts w:ascii="Cambria" w:hAnsi="Cambria"/>
+          <w:sz w:val="28"/>
+        </w:rPr>
+      </w:pPr>
+      <w:r>
+        <w:rPr>
+          <w:rFonts w:ascii="Cambria" w:hAnsi="Cambria"/>
           <w:position w:val="-70"/>
-          <w:szCs w:val="24"/>
+          <w:sz w:val="28"/>
         </w:rPr>
         <w:object w:dxaOrig="3440" w:dyaOrig="1200">
-          <v:shape id="_x0000_i1026" type="#_x0000_t75" style="width:171.75pt;height:60pt" o:ole="">
+          <v:shape id="_x0000_i1028" type="#_x0000_t75" style="width:171.75pt;height:60pt" o:ole="">
             <v:imagedata r:id="rId14" o:title=""/>
           </v:shape>
-          <o:OLEObject Type="Embed" ProgID="Equation.3" ShapeID="_x0000_i1026" DrawAspect="Content" ObjectID="_1485069339" r:id="rId15"/>
+          <o:OLEObject Type="Embed" ProgID="Equation.3" ShapeID="_x0000_i1028" DrawAspect="Content" ObjectID="_1485072486" r:id="rId15"/>
         </w:object>
       </w:r>
       <w:r>
         <w:rPr>
-          <w:szCs w:val="24"/>
+          <w:rFonts w:ascii="Cambria" w:hAnsi="Cambria"/>
+          <w:sz w:val="28"/>
         </w:rPr>
         <w:t>.</w:t>
       </w:r>
@@ -719,7 +740,8 @@
         <w:ind w:firstLine="0"/>
         <w:jc w:val="center"/>
         <w:rPr>
-          <w:szCs w:val="24"/>
+          <w:rFonts w:ascii="Cambria" w:hAnsi="Cambria"/>
+          <w:sz w:val="28"/>
         </w:rPr>
       </w:pPr>
     </w:p>
@@ -727,7 +749,8 @@
       <w:pPr>
         <w:ind w:firstLine="851"/>
         <w:rPr>
-          <w:szCs w:val="24"/>
+          <w:rFonts w:ascii="Cambria" w:hAnsi="Cambria"/>
+          <w:sz w:val="28"/>
         </w:rPr>
       </w:pPr>
     </w:p>
@@ -735,12 +758,14 @@
       <w:pPr>
         <w:ind w:firstLine="851"/>
         <w:rPr>
-          <w:szCs w:val="24"/>
-        </w:rPr>
-      </w:pPr>
-      <w:r>
-        <w:rPr>
-          <w:szCs w:val="24"/>
+          <w:rFonts w:ascii="Cambria" w:hAnsi="Cambria"/>
+          <w:sz w:val="28"/>
+        </w:rPr>
+      </w:pPr>
+      <w:r>
+        <w:rPr>
+          <w:rFonts w:ascii="Cambria" w:hAnsi="Cambria"/>
+          <w:sz w:val="28"/>
         </w:rPr>
         <w:t>Блок имеет 1 выходной сигнал.</w:t>
       </w:r>
@@ -748,7 +773,8 @@
     <w:p>
       <w:pPr>
         <w:rPr>
-          <w:szCs w:val="24"/>
+          <w:rFonts w:ascii="Cambria" w:hAnsi="Cambria"/>
+          <w:sz w:val="28"/>
         </w:rPr>
       </w:pPr>
     </w:p>
@@ -756,58 +782,18 @@
       <w:pPr>
         <w:ind w:firstLine="851"/>
         <w:rPr>
+          <w:rFonts w:ascii="Cambria" w:hAnsi="Cambria"/>
           <w:b/>
-          <w:szCs w:val="24"/>
-        </w:rPr>
-      </w:pPr>
-      <w:r>
-        <w:rPr>
+          <w:sz w:val="28"/>
+        </w:rPr>
+      </w:pPr>
+      <w:r>
+        <w:rPr>
+          <w:rFonts w:ascii="Cambria" w:hAnsi="Cambria"/>
           <w:b/>
-          <w:szCs w:val="24"/>
-        </w:rPr>
-        <w:t>В</w:t>
-      </w:r>
-      <w:r>
-        <w:rPr>
-          <w:b/>
-          <w:szCs w:val="24"/>
-        </w:rPr>
-        <w:t>ы</w:t>
-      </w:r>
-      <w:r>
-        <w:rPr>
-          <w:b/>
-          <w:szCs w:val="24"/>
-        </w:rPr>
-        <w:t>ходн</w:t>
-      </w:r>
-      <w:r>
-        <w:rPr>
-          <w:b/>
-          <w:szCs w:val="24"/>
-        </w:rPr>
-        <w:t>ые</w:t>
-      </w:r>
-      <w:r>
-        <w:rPr>
-          <w:b/>
-          <w:szCs w:val="24"/>
-        </w:rPr>
-        <w:t xml:space="preserve"> сигнал</w:t>
-      </w:r>
-      <w:r>
-        <w:rPr>
-          <w:b/>
-          <w:szCs w:val="24"/>
-        </w:rPr>
-        <w:t>ы</w:t>
-      </w:r>
-      <w:r>
-        <w:rPr>
-          <w:b/>
-          <w:szCs w:val="24"/>
-        </w:rPr>
-        <w:t>:</w:t>
+          <w:sz w:val="28"/>
+        </w:rPr>
+        <w:t>Выходные сигналы:</w:t>
       </w:r>
     </w:p>
     <w:p>
@@ -820,35 +806,49 @@
           <w:tab w:val="left" w:pos="1140"/>
         </w:tabs>
         <w:ind w:left="851" w:firstLine="0"/>
-      </w:pPr>
-      <w:r>
-        <w:rPr>
-          <w:szCs w:val="24"/>
+        <w:rPr>
+          <w:rFonts w:ascii="Cambria" w:hAnsi="Cambria"/>
+          <w:sz w:val="28"/>
+        </w:rPr>
+      </w:pPr>
+      <w:r>
+        <w:rPr>
+          <w:rFonts w:ascii="Cambria" w:hAnsi="Cambria"/>
+          <w:sz w:val="28"/>
         </w:rPr>
         <w:t xml:space="preserve">Напряжение аккумуляторной батареи, </w:t>
       </w:r>
       <w:r>
         <w:rPr>
+          <w:rFonts w:ascii="Cambria" w:hAnsi="Cambria"/>
           <w:i/>
+          <w:sz w:val="28"/>
           <w:lang w:val="en-US"/>
         </w:rPr>
         <w:t>u</w:t>
       </w:r>
       <w:r>
+        <w:rPr>
+          <w:rFonts w:ascii="Cambria" w:hAnsi="Cambria"/>
+          <w:sz w:val="28"/>
+        </w:rPr>
         <w:t>(</w:t>
       </w:r>
       <w:r>
         <w:rPr>
+          <w:rFonts w:ascii="Cambria" w:hAnsi="Cambria"/>
           <w:i/>
+          <w:sz w:val="28"/>
           <w:lang w:val="en-US"/>
         </w:rPr>
         <w:t>t</w:t>
       </w:r>
       <w:r>
-        <w:t>)</w:t>
-      </w:r>
-      <w:r>
-        <w:t>, В;</w:t>
+        <w:rPr>
+          <w:rFonts w:ascii="Cambria" w:hAnsi="Cambria"/>
+          <w:sz w:val="28"/>
+        </w:rPr>
+        <w:t>), В;</w:t>
       </w:r>
     </w:p>
     <w:p>
@@ -858,7 +858,8 @@
         </w:tabs>
         <w:ind w:left="360" w:firstLine="0"/>
         <w:rPr>
-          <w:szCs w:val="24"/>
+          <w:rFonts w:ascii="Cambria" w:hAnsi="Cambria"/>
+          <w:sz w:val="28"/>
         </w:rPr>
       </w:pPr>
     </w:p>
@@ -866,14 +867,16 @@
       <w:pPr>
         <w:ind w:firstLine="851"/>
         <w:rPr>
+          <w:rFonts w:ascii="Cambria" w:hAnsi="Cambria"/>
           <w:b/>
-          <w:szCs w:val="24"/>
-        </w:rPr>
-      </w:pPr>
-      <w:r>
-        <w:rPr>
+          <w:sz w:val="28"/>
+        </w:rPr>
+      </w:pPr>
+      <w:r>
+        <w:rPr>
+          <w:rFonts w:ascii="Cambria" w:hAnsi="Cambria"/>
           <w:b/>
-          <w:szCs w:val="24"/>
+          <w:sz w:val="28"/>
         </w:rPr>
         <w:t>Свойства блока:</w:t>
       </w:r>
@@ -888,20 +891,16 @@
           <w:tab w:val="left" w:pos="1140"/>
         </w:tabs>
         <w:rPr>
-          <w:szCs w:val="24"/>
-        </w:rPr>
-      </w:pPr>
-      <w:r>
-        <w:rPr>
-          <w:szCs w:val="24"/>
-        </w:rPr>
-        <w:t>Тип аккумуляторов</w:t>
-      </w:r>
-      <w:r>
-        <w:rPr>
-          <w:szCs w:val="24"/>
-        </w:rPr>
-        <w:t>;</w:t>
+          <w:rFonts w:ascii="Cambria" w:hAnsi="Cambria"/>
+          <w:sz w:val="28"/>
+        </w:rPr>
+      </w:pPr>
+      <w:r>
+        <w:rPr>
+          <w:rFonts w:ascii="Cambria" w:hAnsi="Cambria"/>
+          <w:sz w:val="28"/>
+        </w:rPr>
+        <w:t>Тип аккумуляторов;</w:t>
       </w:r>
     </w:p>
     <w:p>
@@ -914,20 +913,16 @@
           <w:tab w:val="left" w:pos="1140"/>
         </w:tabs>
         <w:rPr>
-          <w:szCs w:val="24"/>
-        </w:rPr>
-      </w:pPr>
-      <w:r>
-        <w:rPr>
-          <w:szCs w:val="24"/>
-        </w:rPr>
-        <w:t>Количество элементов (блоков) АБ</w:t>
-      </w:r>
-      <w:r>
-        <w:rPr>
-          <w:szCs w:val="24"/>
-        </w:rPr>
-        <w:t>;</w:t>
+          <w:rFonts w:ascii="Cambria" w:hAnsi="Cambria"/>
+          <w:sz w:val="28"/>
+        </w:rPr>
+      </w:pPr>
+      <w:r>
+        <w:rPr>
+          <w:rFonts w:ascii="Cambria" w:hAnsi="Cambria"/>
+          <w:sz w:val="28"/>
+        </w:rPr>
+        <w:t>Количество элементов (блоков) АБ;</w:t>
       </w:r>
     </w:p>
     <w:p>
@@ -940,58 +935,46 @@
           <w:tab w:val="left" w:pos="1140"/>
         </w:tabs>
         <w:rPr>
-          <w:szCs w:val="24"/>
-        </w:rPr>
-      </w:pPr>
-      <w:r>
-        <w:rPr>
-          <w:szCs w:val="24"/>
+          <w:rFonts w:ascii="Cambria" w:hAnsi="Cambria"/>
+          <w:sz w:val="28"/>
+        </w:rPr>
+      </w:pPr>
+      <w:r>
+        <w:rPr>
+          <w:rFonts w:ascii="Cambria" w:hAnsi="Cambria"/>
+          <w:sz w:val="28"/>
         </w:rPr>
         <w:t xml:space="preserve">Емкость при разряде длительностью </w:t>
       </w:r>
       <w:r>
         <w:rPr>
+          <w:rFonts w:ascii="Cambria" w:hAnsi="Cambria"/>
           <w:b/>
-          <w:szCs w:val="24"/>
+          <w:sz w:val="28"/>
         </w:rPr>
         <w:t>t</w:t>
       </w:r>
       <w:r>
         <w:rPr>
-          <w:szCs w:val="24"/>
+          <w:rFonts w:ascii="Cambria" w:hAnsi="Cambria"/>
+          <w:sz w:val="28"/>
         </w:rPr>
         <w:t xml:space="preserve"> (вектор значений емкостей;</w:t>
       </w:r>
       <w:r>
         <w:rPr>
+          <w:rFonts w:ascii="Cambria" w:hAnsi="Cambria"/>
           <w:i/>
-          <w:szCs w:val="24"/>
+          <w:sz w:val="28"/>
         </w:rPr>
         <w:t xml:space="preserve"> </w:t>
       </w:r>
       <w:r>
         <w:rPr>
-          <w:szCs w:val="24"/>
-        </w:rPr>
-        <w:t>соответствует вектору времен и конечных напряжений</w:t>
-      </w:r>
-      <w:r>
-        <w:rPr>
-          <w:szCs w:val="24"/>
-        </w:rPr>
-        <w:t>)</w:t>
-      </w:r>
-      <w:r>
-        <w:rPr>
-          <w:szCs w:val="24"/>
-        </w:rPr>
-        <w:t>, Ач</w:t>
-      </w:r>
-      <w:r>
-        <w:rPr>
-          <w:szCs w:val="24"/>
-        </w:rPr>
-        <w:t>;</w:t>
+          <w:rFonts w:ascii="Cambria" w:hAnsi="Cambria"/>
+          <w:sz w:val="28"/>
+        </w:rPr>
+        <w:t>соответствует вектору времен и конечных напряжений), Ач;</w:t>
       </w:r>
     </w:p>
     <w:p>
@@ -1004,58 +987,46 @@
           <w:tab w:val="left" w:pos="1140"/>
         </w:tabs>
         <w:rPr>
-          <w:szCs w:val="24"/>
-        </w:rPr>
-      </w:pPr>
-      <w:r>
-        <w:rPr>
-          <w:szCs w:val="24"/>
+          <w:rFonts w:ascii="Cambria" w:hAnsi="Cambria"/>
+          <w:sz w:val="28"/>
+        </w:rPr>
+      </w:pPr>
+      <w:r>
+        <w:rPr>
+          <w:rFonts w:ascii="Cambria" w:hAnsi="Cambria"/>
+          <w:sz w:val="28"/>
         </w:rPr>
         <w:t xml:space="preserve">Длительность разряда </w:t>
       </w:r>
       <w:r>
         <w:rPr>
+          <w:rFonts w:ascii="Cambria" w:hAnsi="Cambria"/>
           <w:b/>
-          <w:szCs w:val="24"/>
+          <w:sz w:val="28"/>
         </w:rPr>
         <w:t>t</w:t>
       </w:r>
       <w:r>
         <w:rPr>
-          <w:szCs w:val="24"/>
+          <w:rFonts w:ascii="Cambria" w:hAnsi="Cambria"/>
+          <w:sz w:val="28"/>
+        </w:rPr>
+        <w:t xml:space="preserve"> (вектор значений времен;</w:t>
+      </w:r>
+      <w:r>
+        <w:rPr>
+          <w:rFonts w:ascii="Cambria" w:hAnsi="Cambria"/>
+          <w:i/>
+          <w:sz w:val="28"/>
         </w:rPr>
         <w:t xml:space="preserve"> </w:t>
       </w:r>
       <w:r>
         <w:rPr>
-          <w:szCs w:val="24"/>
-        </w:rPr>
-        <w:t>(вектор значений времен;</w:t>
-      </w:r>
-      <w:r>
-        <w:rPr>
-          <w:i/>
-          <w:szCs w:val="24"/>
-        </w:rPr>
-        <w:t xml:space="preserve"> </w:t>
-      </w:r>
-      <w:r>
-        <w:rPr>
-          <w:szCs w:val="24"/>
-        </w:rPr>
-        <w:t>соответствует вектору емкостей и конечных напряжений)</w:t>
-      </w:r>
-      <w:r>
-        <w:rPr>
-          <w:szCs w:val="24"/>
-        </w:rPr>
-        <w:t>, ч</w:t>
-      </w:r>
-      <w:r>
-        <w:rPr>
-          <w:szCs w:val="24"/>
-        </w:rPr>
-        <w:t>;</w:t>
+          <w:rFonts w:ascii="Cambria" w:hAnsi="Cambria"/>
+          <w:sz w:val="28"/>
+        </w:rPr>
+        <w:t>соответствует вектору емкостей и конечных напряжений), ч;</w:t>
       </w:r>
     </w:p>
     <w:p>
@@ -1068,52 +1039,46 @@
           <w:tab w:val="left" w:pos="1140"/>
         </w:tabs>
         <w:rPr>
-          <w:szCs w:val="24"/>
-        </w:rPr>
-      </w:pPr>
-      <w:r>
-        <w:rPr>
-          <w:szCs w:val="24"/>
+          <w:rFonts w:ascii="Cambria" w:hAnsi="Cambria"/>
+          <w:sz w:val="28"/>
+        </w:rPr>
+      </w:pPr>
+      <w:r>
+        <w:rPr>
+          <w:rFonts w:ascii="Cambria" w:hAnsi="Cambria"/>
+          <w:sz w:val="28"/>
         </w:rPr>
         <w:t xml:space="preserve">Конечное напряжение при разряде длительностью </w:t>
       </w:r>
       <w:r>
         <w:rPr>
+          <w:rFonts w:ascii="Cambria" w:hAnsi="Cambria"/>
           <w:b/>
-          <w:szCs w:val="24"/>
+          <w:sz w:val="28"/>
         </w:rPr>
         <w:t>t</w:t>
       </w:r>
       <w:r>
         <w:rPr>
-          <w:szCs w:val="24"/>
+          <w:rFonts w:ascii="Cambria" w:hAnsi="Cambria"/>
+          <w:sz w:val="28"/>
         </w:rPr>
         <w:t xml:space="preserve"> (вектор значений конечных напряжений;</w:t>
       </w:r>
       <w:r>
         <w:rPr>
+          <w:rFonts w:ascii="Cambria" w:hAnsi="Cambria"/>
           <w:i/>
-          <w:szCs w:val="24"/>
+          <w:sz w:val="28"/>
         </w:rPr>
         <w:t xml:space="preserve"> </w:t>
       </w:r>
       <w:r>
         <w:rPr>
-          <w:szCs w:val="24"/>
-        </w:rPr>
-        <w:t>соответствует вектору емкостей и времен)</w:t>
-      </w:r>
-      <w:r>
-        <w:rPr>
-          <w:szCs w:val="24"/>
-        </w:rPr>
-        <w:t>, В</w:t>
-      </w:r>
-      <w:r>
-        <w:rPr>
-          <w:szCs w:val="24"/>
-        </w:rPr>
-        <w:t>;</w:t>
+          <w:rFonts w:ascii="Cambria" w:hAnsi="Cambria"/>
+          <w:sz w:val="28"/>
+        </w:rPr>
+        <w:t>соответствует вектору емкостей и времен), В;</w:t>
       </w:r>
     </w:p>
     <w:p>
@@ -1126,20 +1091,16 @@
           <w:tab w:val="left" w:pos="1140"/>
         </w:tabs>
         <w:rPr>
-          <w:szCs w:val="24"/>
-        </w:rPr>
-      </w:pPr>
-      <w:r>
-        <w:rPr>
-          <w:szCs w:val="24"/>
-        </w:rPr>
-        <w:t>Внутреннее сопротивление, Ом</w:t>
-      </w:r>
-      <w:r>
-        <w:rPr>
-          <w:szCs w:val="24"/>
-        </w:rPr>
-        <w:t>;</w:t>
+          <w:rFonts w:ascii="Cambria" w:hAnsi="Cambria"/>
+          <w:sz w:val="28"/>
+        </w:rPr>
+      </w:pPr>
+      <w:r>
+        <w:rPr>
+          <w:rFonts w:ascii="Cambria" w:hAnsi="Cambria"/>
+          <w:sz w:val="28"/>
+        </w:rPr>
+        <w:t>Внутреннее сопротивление, Ом;</w:t>
       </w:r>
     </w:p>
     <w:p>
@@ -1152,18 +1113,21 @@
           <w:tab w:val="left" w:pos="1140"/>
         </w:tabs>
         <w:rPr>
-          <w:szCs w:val="24"/>
-        </w:rPr>
-      </w:pPr>
-      <w:r>
-        <w:rPr>
-          <w:szCs w:val="24"/>
+          <w:rFonts w:ascii="Cambria" w:hAnsi="Cambria"/>
+          <w:sz w:val="28"/>
+        </w:rPr>
+      </w:pPr>
+      <w:r>
+        <w:rPr>
+          <w:rFonts w:ascii="Cambria" w:hAnsi="Cambria"/>
+          <w:sz w:val="28"/>
         </w:rPr>
         <w:t>Ток короткого замыкания, А</w:t>
       </w:r>
       <w:r>
         <w:rPr>
-          <w:szCs w:val="24"/>
+          <w:rFonts w:ascii="Cambria" w:hAnsi="Cambria"/>
+          <w:sz w:val="28"/>
           <w:lang w:val="en-US"/>
         </w:rPr>
         <w:t>.</w:t>
@@ -1175,7 +1139,8 @@
           <w:tab w:val="left" w:pos="1140"/>
         </w:tabs>
         <w:rPr>
-          <w:szCs w:val="24"/>
+          <w:rFonts w:ascii="Cambria" w:hAnsi="Cambria"/>
+          <w:sz w:val="28"/>
           <w:lang w:val="en-US"/>
         </w:rPr>
       </w:pPr>
@@ -1184,14 +1149,16 @@
       <w:pPr>
         <w:ind w:firstLine="851"/>
         <w:rPr>
+          <w:rFonts w:ascii="Cambria" w:hAnsi="Cambria"/>
           <w:b/>
-          <w:szCs w:val="24"/>
-        </w:rPr>
-      </w:pPr>
-      <w:r>
-        <w:rPr>
+          <w:sz w:val="28"/>
+        </w:rPr>
+      </w:pPr>
+      <w:r>
+        <w:rPr>
+          <w:rFonts w:ascii="Cambria" w:hAnsi="Cambria"/>
           <w:b/>
-          <w:szCs w:val="24"/>
+          <w:sz w:val="28"/>
         </w:rPr>
         <w:t>Параметры блока</w:t>
       </w:r>
@@ -1206,20 +1173,16 @@
           <w:tab w:val="left" w:pos="1140"/>
         </w:tabs>
         <w:rPr>
-          <w:szCs w:val="24"/>
-        </w:rPr>
-      </w:pPr>
-      <w:r>
-        <w:rPr>
-          <w:szCs w:val="24"/>
-        </w:rPr>
-        <w:t>Напряжение на АБ, В</w:t>
-      </w:r>
-      <w:r>
-        <w:rPr>
-          <w:szCs w:val="24"/>
-        </w:rPr>
-        <w:t>;</w:t>
+          <w:rFonts w:ascii="Cambria" w:hAnsi="Cambria"/>
+          <w:sz w:val="28"/>
+        </w:rPr>
+      </w:pPr>
+      <w:r>
+        <w:rPr>
+          <w:rFonts w:ascii="Cambria" w:hAnsi="Cambria"/>
+          <w:sz w:val="28"/>
+        </w:rPr>
+        <w:t>Напряжение на АБ, В;</w:t>
       </w:r>
     </w:p>
     <w:p>
@@ -1232,20 +1195,16 @@
           <w:tab w:val="left" w:pos="1140"/>
         </w:tabs>
         <w:rPr>
-          <w:szCs w:val="24"/>
-        </w:rPr>
-      </w:pPr>
-      <w:r>
-        <w:rPr>
-          <w:szCs w:val="24"/>
-        </w:rPr>
-        <w:t>Ток АБ, А</w:t>
-      </w:r>
-      <w:r>
-        <w:rPr>
-          <w:szCs w:val="24"/>
-        </w:rPr>
-        <w:t>;</w:t>
+          <w:rFonts w:ascii="Cambria" w:hAnsi="Cambria"/>
+          <w:sz w:val="28"/>
+        </w:rPr>
+      </w:pPr>
+      <w:r>
+        <w:rPr>
+          <w:rFonts w:ascii="Cambria" w:hAnsi="Cambria"/>
+          <w:sz w:val="28"/>
+        </w:rPr>
+        <w:t>Ток АБ, А;</w:t>
       </w:r>
     </w:p>
     <w:p>
@@ -1258,20 +1217,16 @@
           <w:tab w:val="left" w:pos="1140"/>
         </w:tabs>
         <w:rPr>
-          <w:szCs w:val="24"/>
-        </w:rPr>
-      </w:pPr>
-      <w:r>
-        <w:rPr>
-          <w:szCs w:val="24"/>
-        </w:rPr>
-        <w:t>Остаточная емкость АБ (относительно номинальной), Ач</w:t>
-      </w:r>
-      <w:r>
-        <w:rPr>
-          <w:szCs w:val="24"/>
-        </w:rPr>
-        <w:t>.</w:t>
+          <w:rFonts w:ascii="Cambria" w:hAnsi="Cambria"/>
+          <w:sz w:val="28"/>
+        </w:rPr>
+      </w:pPr>
+      <w:r>
+        <w:rPr>
+          <w:rFonts w:ascii="Cambria" w:hAnsi="Cambria"/>
+          <w:sz w:val="28"/>
+        </w:rPr>
+        <w:t>Остаточная емкость АБ (относительно номинальной), Ач.</w:t>
       </w:r>
     </w:p>
     <w:sectPr>

--- a/automatics/spt/справка/3231.docx
+++ b/automatics/spt/справка/3231.docx
@@ -8,8 +8,8 @@
         <w:tblLook w:val="04A0" w:firstRow="1" w:lastRow="0" w:firstColumn="1" w:lastColumn="0" w:noHBand="0" w:noVBand="1"/>
       </w:tblPr>
       <w:tblGrid>
-        <w:gridCol w:w="2421"/>
-        <w:gridCol w:w="7433"/>
+        <w:gridCol w:w="2388"/>
+        <w:gridCol w:w="7250"/>
       </w:tblGrid>
       <w:tr>
         <w:tc>
@@ -30,11 +30,7 @@
               </w:rPr>
             </w:pPr>
             <w:r>
-              <w:rPr>
-                <w:rFonts w:ascii="Cambria" w:hAnsi="Cambria"/>
-                <w:szCs w:val="24"/>
-              </w:rPr>
-              <w:object w:dxaOrig="480" w:dyaOrig="480">
+              <w:object w:dxaOrig="570" w:dyaOrig="465">
                 <v:shapetype id="_x0000_t75" coordsize="21600,21600" o:spt="75" o:preferrelative="t" path="m@4@5l@4@11@9@11@9@5xe" filled="f" stroked="f">
                   <v:stroke joinstyle="miter"/>
                   <v:formulas>
@@ -54,10 +50,10 @@
                   <v:path o:extrusionok="f" gradientshapeok="t" o:connecttype="rect"/>
                   <o:lock v:ext="edit" aspectratio="t"/>
                 </v:shapetype>
-                <v:shape id="_x0000_i1025" type="#_x0000_t75" style="width:24pt;height:24pt" o:ole="">
+                <v:shape id="_x0000_i1025" type="#_x0000_t75" style="width:27.65pt;height:23.45pt" o:ole="">
                   <v:imagedata r:id="rId7" o:title=""/>
                 </v:shape>
-                <o:OLEObject Type="Embed" ProgID="PBrush" ShapeID="_x0000_i1025" DrawAspect="Content" ObjectID="_1485072483" r:id="rId8"/>
+                <o:OLEObject Type="Embed" ProgID="PBrush" ShapeID="_x0000_i1025" DrawAspect="Content" ObjectID="_1486571562" r:id="rId8"/>
               </w:object>
             </w:r>
           </w:p>
@@ -85,8 +81,6 @@
               </w:rPr>
               <w:t xml:space="preserve">СПТ – </w:t>
             </w:r>
-            <w:bookmarkStart w:id="0" w:name="_GoBack"/>
-            <w:bookmarkEnd w:id="0"/>
             <w:r>
               <w:rPr>
                 <w:rFonts w:ascii="Cambria" w:hAnsi="Cambria"/>
@@ -166,10 +160,10 @@
                 <w:szCs w:val="24"/>
               </w:rPr>
               <w:object w:dxaOrig="1395" w:dyaOrig="990">
-                <v:shape id="_x0000_i1026" type="#_x0000_t75" style="width:69.75pt;height:49.5pt" o:ole="">
+                <v:shape id="_x0000_i1026" type="#_x0000_t75" style="width:70.35pt;height:49.4pt" o:ole="">
                   <v:imagedata r:id="rId9" o:title=""/>
                 </v:shape>
-                <o:OLEObject Type="Embed" ProgID="PBrush" ShapeID="_x0000_i1026" DrawAspect="Content" ObjectID="_1485072484" r:id="rId10"/>
+                <o:OLEObject Type="Embed" ProgID="PBrush" ShapeID="_x0000_i1026" DrawAspect="Content" ObjectID="_1486571563" r:id="rId10"/>
               </w:object>
             </w:r>
           </w:p>
@@ -298,7 +292,23 @@
           <w:rFonts w:ascii="Cambria" w:hAnsi="Cambria"/>
           <w:sz w:val="28"/>
         </w:rPr>
-        <w:t>Модель аккумуляторной батареи основана на схеме замещения, приведенной на рисунке 1, в которой учитывается изменение ЭДС аккумулятора от степени разряженности и эффекта поляризации. Модель обеспечивает расчет напряжения и тока в цепи с аккумуляторной батареей и ее остаточной емкости (по отношению к номинальной).</w:t>
+        <w:t xml:space="preserve">Модель аккумуляторной батареи основана на схеме замещения, приведенной на рисунке 1, в которой учитывается изменение ЭДС аккумулятора от степени </w:t>
+      </w:r>
+      <w:proofErr w:type="spellStart"/>
+      <w:r>
+        <w:rPr>
+          <w:rFonts w:ascii="Cambria" w:hAnsi="Cambria"/>
+          <w:sz w:val="28"/>
+        </w:rPr>
+        <w:t>разряженности</w:t>
+      </w:r>
+      <w:proofErr w:type="spellEnd"/>
+      <w:r>
+        <w:rPr>
+          <w:rFonts w:ascii="Cambria" w:hAnsi="Cambria"/>
+          <w:sz w:val="28"/>
+        </w:rPr>
+        <w:t xml:space="preserve"> и эффекта поляризации. Модель обеспечивает расчет напряжения и тока в цепи с аккумуляторной батареей и ее остаточной емкости (по отношению к номинальной).</w:t>
       </w:r>
     </w:p>
     <w:p>
@@ -456,6 +466,8 @@
     </w:p>
     <w:p>
       <w:pPr>
+        <w:ind w:firstLine="0"/>
+        <w:jc w:val="center"/>
         <w:rPr>
           <w:rFonts w:ascii="Cambria" w:hAnsi="Cambria"/>
           <w:sz w:val="28"/>
@@ -465,32 +477,470 @@
     <w:p>
       <w:pPr>
         <w:ind w:firstLine="0"/>
-        <w:jc w:val="center"/>
-        <w:rPr>
-          <w:rFonts w:ascii="Cambria" w:hAnsi="Cambria"/>
-          <w:sz w:val="28"/>
-        </w:rPr>
-      </w:pPr>
-      <w:r>
-        <w:rPr>
-          <w:rFonts w:ascii="Cambria" w:hAnsi="Cambria"/>
-          <w:position w:val="-70"/>
-          <w:sz w:val="28"/>
-        </w:rPr>
-        <w:object w:dxaOrig="4000" w:dyaOrig="1200">
-          <v:shape id="_x0000_i1027" type="#_x0000_t75" style="width:199.5pt;height:60pt" o:ole="">
-            <v:imagedata r:id="rId12" o:title=""/>
-          </v:shape>
-          <o:OLEObject Type="Embed" ProgID="Equation.3" ShapeID="_x0000_i1027" DrawAspect="Content" ObjectID="_1485072485" r:id="rId13"/>
-        </w:object>
-      </w:r>
-      <w:r>
-        <w:rPr>
-          <w:rFonts w:ascii="Cambria" w:hAnsi="Cambria"/>
-          <w:sz w:val="28"/>
-        </w:rPr>
-        <w:t>,</w:t>
-      </w:r>
+        <w:rPr>
+          <w:rFonts w:ascii="Cambria" w:hAnsi="Cambria"/>
+          <w:szCs w:val="24"/>
+          <w:lang w:val="en-US"/>
+        </w:rPr>
+      </w:pPr>
+      <m:oMathPara>
+        <m:oMathParaPr>
+          <m:jc m:val="center"/>
+        </m:oMathParaPr>
+        <m:oMath>
+          <m:r>
+            <w:rPr>
+              <w:rFonts w:ascii="Cambria Math" w:hAnsi="Cambria Math"/>
+              <w:sz w:val="28"/>
+              <w:szCs w:val="24"/>
+            </w:rPr>
+            <m:t>u</m:t>
+          </m:r>
+          <m:d>
+            <m:dPr>
+              <m:ctrlPr>
+                <w:rPr>
+                  <w:rFonts w:ascii="Cambria Math" w:hAnsi="Cambria Math"/>
+                  <w:i/>
+                  <w:sz w:val="28"/>
+                  <w:szCs w:val="24"/>
+                </w:rPr>
+              </m:ctrlPr>
+            </m:dPr>
+            <m:e>
+              <m:r>
+                <w:rPr>
+                  <w:rFonts w:ascii="Cambria Math" w:hAnsi="Cambria Math"/>
+                  <w:sz w:val="28"/>
+                  <w:szCs w:val="24"/>
+                </w:rPr>
+                <m:t>t</m:t>
+              </m:r>
+            </m:e>
+          </m:d>
+          <m:r>
+            <w:rPr>
+              <w:rFonts w:ascii="Cambria Math" w:hAnsi="Cambria Math"/>
+              <w:sz w:val="28"/>
+              <w:szCs w:val="24"/>
+            </w:rPr>
+            <m:t>=</m:t>
+          </m:r>
+          <m:sSub>
+            <m:sSubPr>
+              <m:ctrlPr>
+                <w:rPr>
+                  <w:rFonts w:ascii="Cambria Math" w:hAnsi="Cambria Math"/>
+                  <w:i/>
+                  <w:sz w:val="28"/>
+                  <w:szCs w:val="24"/>
+                </w:rPr>
+              </m:ctrlPr>
+            </m:sSubPr>
+            <m:e>
+              <m:r>
+                <w:rPr>
+                  <w:rFonts w:ascii="Cambria Math" w:hAnsi="Cambria Math"/>
+                  <w:sz w:val="28"/>
+                  <w:szCs w:val="24"/>
+                </w:rPr>
+                <m:t>E</m:t>
+              </m:r>
+            </m:e>
+            <m:sub>
+              <m:r>
+                <w:rPr>
+                  <w:rFonts w:ascii="Cambria Math" w:hAnsi="Cambria Math"/>
+                  <w:sz w:val="28"/>
+                  <w:szCs w:val="24"/>
+                </w:rPr>
+                <m:t>0</m:t>
+              </m:r>
+            </m:sub>
+          </m:sSub>
+          <m:r>
+            <w:rPr>
+              <w:rFonts w:ascii="Cambria Math" w:hAnsi="Cambria Math"/>
+              <w:sz w:val="28"/>
+              <w:szCs w:val="24"/>
+            </w:rPr>
+            <m:t>-I</m:t>
+          </m:r>
+          <m:sSub>
+            <m:sSubPr>
+              <m:ctrlPr>
+                <w:rPr>
+                  <w:rFonts w:ascii="Cambria Math" w:hAnsi="Cambria Math"/>
+                  <w:i/>
+                  <w:sz w:val="28"/>
+                  <w:szCs w:val="24"/>
+                </w:rPr>
+              </m:ctrlPr>
+            </m:sSubPr>
+            <m:e>
+              <m:r>
+                <w:rPr>
+                  <w:rFonts w:ascii="Cambria Math" w:hAnsi="Cambria Math"/>
+                  <w:sz w:val="28"/>
+                  <w:szCs w:val="24"/>
+                </w:rPr>
+                <m:t>R</m:t>
+              </m:r>
+            </m:e>
+            <m:sub>
+              <m:r>
+                <w:rPr>
+                  <w:rFonts w:ascii="Cambria Math" w:hAnsi="Cambria Math"/>
+                  <w:sz w:val="28"/>
+                  <w:szCs w:val="24"/>
+                </w:rPr>
+                <m:t>вт</m:t>
+              </m:r>
+            </m:sub>
+          </m:sSub>
+          <m:r>
+            <w:rPr>
+              <w:rFonts w:ascii="Cambria Math" w:hAnsi="Cambria Math"/>
+              <w:sz w:val="28"/>
+              <w:szCs w:val="24"/>
+            </w:rPr>
+            <m:t>-</m:t>
+          </m:r>
+          <m:f>
+            <m:fPr>
+              <m:ctrlPr>
+                <w:rPr>
+                  <w:rFonts w:ascii="Cambria Math" w:hAnsi="Cambria Math"/>
+                  <w:i/>
+                  <w:sz w:val="28"/>
+                  <w:szCs w:val="24"/>
+                </w:rPr>
+              </m:ctrlPr>
+            </m:fPr>
+            <m:num>
+              <m:sSub>
+                <m:sSubPr>
+                  <m:ctrlPr>
+                    <w:rPr>
+                      <w:rFonts w:ascii="Cambria Math" w:hAnsi="Cambria Math"/>
+                      <w:i/>
+                      <w:sz w:val="28"/>
+                      <w:szCs w:val="24"/>
+                    </w:rPr>
+                  </m:ctrlPr>
+                </m:sSubPr>
+                <m:e>
+                  <m:r>
+                    <w:rPr>
+                      <w:rFonts w:ascii="Cambria Math" w:hAnsi="Cambria Math"/>
+                      <w:sz w:val="28"/>
+                      <w:szCs w:val="24"/>
+                      <w:lang w:val="en-US"/>
+                    </w:rPr>
+                    <m:t>K</m:t>
+                  </m:r>
+                </m:e>
+                <m:sub>
+                  <m:r>
+                    <w:rPr>
+                      <w:rFonts w:ascii="Cambria Math" w:hAnsi="Cambria Math"/>
+                      <w:sz w:val="28"/>
+                      <w:szCs w:val="24"/>
+                      <w:lang w:val="en-US"/>
+                    </w:rPr>
+                    <m:t>I</m:t>
+                  </m:r>
+                </m:sub>
+              </m:sSub>
+              <m:r>
+                <w:rPr>
+                  <w:rFonts w:ascii="Cambria Math" w:hAnsi="Cambria Math"/>
+                  <w:sz w:val="28"/>
+                  <w:szCs w:val="24"/>
+                </w:rPr>
+                <m:t>i</m:t>
+              </m:r>
+            </m:num>
+            <m:den>
+              <m:r>
+                <w:rPr>
+                  <w:rFonts w:ascii="Cambria Math" w:hAnsi="Cambria Math"/>
+                  <w:sz w:val="28"/>
+                  <w:szCs w:val="24"/>
+                </w:rPr>
+                <m:t>1-</m:t>
+              </m:r>
+              <m:f>
+                <m:fPr>
+                  <m:ctrlPr>
+                    <w:rPr>
+                      <w:rFonts w:ascii="Cambria Math" w:hAnsi="Cambria Math"/>
+                      <w:i/>
+                      <w:sz w:val="28"/>
+                      <w:szCs w:val="24"/>
+                    </w:rPr>
+                  </m:ctrlPr>
+                </m:fPr>
+                <m:num>
+                  <m:nary>
+                    <m:naryPr>
+                      <m:limLoc m:val="undOvr"/>
+                      <m:subHide m:val="1"/>
+                      <m:supHide m:val="1"/>
+                      <m:ctrlPr>
+                        <w:rPr>
+                          <w:rFonts w:ascii="Cambria Math" w:hAnsi="Cambria Math"/>
+                          <w:i/>
+                          <w:sz w:val="28"/>
+                          <w:szCs w:val="24"/>
+                        </w:rPr>
+                      </m:ctrlPr>
+                    </m:naryPr>
+                    <m:sub/>
+                    <m:sup/>
+                    <m:e>
+                      <m:r>
+                        <w:rPr>
+                          <w:rFonts w:ascii="Cambria Math" w:hAnsi="Cambria Math"/>
+                          <w:sz w:val="28"/>
+                          <w:szCs w:val="24"/>
+                        </w:rPr>
+                        <m:t>idt</m:t>
+                      </m:r>
+                    </m:e>
+                  </m:nary>
+                </m:num>
+                <m:den>
+                  <m:r>
+                    <w:rPr>
+                      <w:rFonts w:ascii="Cambria Math" w:hAnsi="Cambria Math"/>
+                      <w:sz w:val="28"/>
+                      <w:szCs w:val="24"/>
+                    </w:rPr>
+                    <m:t>1,18</m:t>
+                  </m:r>
+                  <m:sSub>
+                    <m:sSubPr>
+                      <m:ctrlPr>
+                        <w:rPr>
+                          <w:rFonts w:ascii="Cambria Math" w:hAnsi="Cambria Math"/>
+                          <w:i/>
+                          <w:sz w:val="28"/>
+                          <w:szCs w:val="24"/>
+                        </w:rPr>
+                      </m:ctrlPr>
+                    </m:sSubPr>
+                    <m:e>
+                      <m:r>
+                        <w:rPr>
+                          <w:rFonts w:ascii="Cambria Math" w:hAnsi="Cambria Math"/>
+                          <w:sz w:val="28"/>
+                          <w:szCs w:val="24"/>
+                        </w:rPr>
+                        <m:t>C</m:t>
+                      </m:r>
+                    </m:e>
+                    <m:sub>
+                      <m:r>
+                        <w:rPr>
+                          <w:rFonts w:ascii="Cambria Math" w:hAnsi="Cambria Math"/>
+                          <w:sz w:val="28"/>
+                          <w:szCs w:val="24"/>
+                        </w:rPr>
+                        <m:t>I</m:t>
+                      </m:r>
+                    </m:sub>
+                  </m:sSub>
+                </m:den>
+              </m:f>
+            </m:den>
+          </m:f>
+          <m:r>
+            <w:rPr>
+              <w:rFonts w:ascii="Cambria Math" w:hAnsi="Cambria Math"/>
+              <w:sz w:val="28"/>
+              <w:szCs w:val="24"/>
+            </w:rPr>
+            <m:t>-</m:t>
+          </m:r>
+          <m:f>
+            <m:fPr>
+              <m:ctrlPr>
+                <w:rPr>
+                  <w:rFonts w:ascii="Cambria Math" w:hAnsi="Cambria Math"/>
+                  <w:i/>
+                  <w:sz w:val="28"/>
+                  <w:szCs w:val="24"/>
+                </w:rPr>
+              </m:ctrlPr>
+            </m:fPr>
+            <m:num>
+              <m:sSub>
+                <m:sSubPr>
+                  <m:ctrlPr>
+                    <w:rPr>
+                      <w:rFonts w:ascii="Cambria Math" w:hAnsi="Cambria Math"/>
+                      <w:i/>
+                      <w:sz w:val="28"/>
+                      <w:szCs w:val="24"/>
+                    </w:rPr>
+                  </m:ctrlPr>
+                </m:sSubPr>
+                <m:e>
+                  <m:r>
+                    <w:rPr>
+                      <w:rFonts w:ascii="Cambria Math" w:hAnsi="Cambria Math"/>
+                      <w:sz w:val="28"/>
+                      <w:szCs w:val="24"/>
+                      <w:lang w:val="en-US"/>
+                    </w:rPr>
+                    <m:t>K</m:t>
+                  </m:r>
+                </m:e>
+                <m:sub>
+                  <m:r>
+                    <w:rPr>
+                      <w:rFonts w:ascii="Cambria Math" w:hAnsi="Cambria Math"/>
+                      <w:sz w:val="28"/>
+                      <w:szCs w:val="24"/>
+                      <w:lang w:val="en-US"/>
+                    </w:rPr>
+                    <m:t>I</m:t>
+                  </m:r>
+                </m:sub>
+              </m:sSub>
+              <m:nary>
+                <m:naryPr>
+                  <m:limLoc m:val="undOvr"/>
+                  <m:subHide m:val="1"/>
+                  <m:supHide m:val="1"/>
+                  <m:ctrlPr>
+                    <w:rPr>
+                      <w:rFonts w:ascii="Cambria Math" w:hAnsi="Cambria Math"/>
+                      <w:i/>
+                      <w:sz w:val="28"/>
+                      <w:szCs w:val="24"/>
+                    </w:rPr>
+                  </m:ctrlPr>
+                </m:naryPr>
+                <m:sub/>
+                <m:sup/>
+                <m:e>
+                  <m:r>
+                    <w:rPr>
+                      <w:rFonts w:ascii="Cambria Math" w:hAnsi="Cambria Math"/>
+                      <w:sz w:val="28"/>
+                      <w:szCs w:val="24"/>
+                    </w:rPr>
+                    <m:t>idt</m:t>
+                  </m:r>
+                </m:e>
+              </m:nary>
+            </m:num>
+            <m:den>
+              <m:r>
+                <w:rPr>
+                  <w:rFonts w:ascii="Cambria Math" w:hAnsi="Cambria Math"/>
+                  <w:sz w:val="28"/>
+                  <w:szCs w:val="24"/>
+                </w:rPr>
+                <m:t>1-</m:t>
+              </m:r>
+              <m:f>
+                <m:fPr>
+                  <m:ctrlPr>
+                    <w:rPr>
+                      <w:rFonts w:ascii="Cambria Math" w:hAnsi="Cambria Math"/>
+                      <w:i/>
+                      <w:sz w:val="28"/>
+                      <w:szCs w:val="24"/>
+                    </w:rPr>
+                  </m:ctrlPr>
+                </m:fPr>
+                <m:num>
+                  <m:nary>
+                    <m:naryPr>
+                      <m:limLoc m:val="undOvr"/>
+                      <m:subHide m:val="1"/>
+                      <m:supHide m:val="1"/>
+                      <m:ctrlPr>
+                        <w:rPr>
+                          <w:rFonts w:ascii="Cambria Math" w:hAnsi="Cambria Math"/>
+                          <w:i/>
+                          <w:sz w:val="28"/>
+                          <w:szCs w:val="24"/>
+                        </w:rPr>
+                      </m:ctrlPr>
+                    </m:naryPr>
+                    <m:sub/>
+                    <m:sup/>
+                    <m:e>
+                      <m:r>
+                        <w:rPr>
+                          <w:rFonts w:ascii="Cambria Math" w:hAnsi="Cambria Math"/>
+                          <w:sz w:val="28"/>
+                          <w:szCs w:val="24"/>
+                        </w:rPr>
+                        <m:t>idt</m:t>
+                      </m:r>
+                    </m:e>
+                  </m:nary>
+                </m:num>
+                <m:den>
+                  <m:r>
+                    <w:rPr>
+                      <w:rFonts w:ascii="Cambria Math" w:hAnsi="Cambria Math"/>
+                      <w:sz w:val="28"/>
+                      <w:szCs w:val="24"/>
+                    </w:rPr>
+                    <m:t>1,18</m:t>
+                  </m:r>
+                  <m:sSub>
+                    <m:sSubPr>
+                      <m:ctrlPr>
+                        <w:rPr>
+                          <w:rFonts w:ascii="Cambria Math" w:hAnsi="Cambria Math"/>
+                          <w:i/>
+                          <w:sz w:val="28"/>
+                          <w:szCs w:val="24"/>
+                        </w:rPr>
+                      </m:ctrlPr>
+                    </m:sSubPr>
+                    <m:e>
+                      <m:r>
+                        <w:rPr>
+                          <w:rFonts w:ascii="Cambria Math" w:hAnsi="Cambria Math"/>
+                          <w:sz w:val="28"/>
+                          <w:szCs w:val="24"/>
+                        </w:rPr>
+                        <m:t>C</m:t>
+                      </m:r>
+                    </m:e>
+                    <m:sub>
+                      <m:r>
+                        <w:rPr>
+                          <w:rFonts w:ascii="Cambria Math" w:hAnsi="Cambria Math"/>
+                          <w:sz w:val="28"/>
+                          <w:szCs w:val="24"/>
+                        </w:rPr>
+                        <m:t>10</m:t>
+                      </m:r>
+                    </m:sub>
+                  </m:sSub>
+                </m:den>
+              </m:f>
+            </m:den>
+          </m:f>
+          <m:r>
+            <w:rPr>
+              <w:rFonts w:ascii="Cambria Math" w:hAnsi="Cambria Math"/>
+              <w:sz w:val="28"/>
+              <w:szCs w:val="24"/>
+            </w:rPr>
+            <m:t>,</m:t>
+          </m:r>
+        </m:oMath>
+      </m:oMathPara>
     </w:p>
     <w:p>
       <w:pPr>
@@ -550,6 +1000,7 @@
         </w:rPr>
         <w:t>R</w:t>
       </w:r>
+      <w:proofErr w:type="spellStart"/>
       <w:r>
         <w:rPr>
           <w:rFonts w:ascii="Cambria" w:hAnsi="Cambria"/>
@@ -558,6 +1009,7 @@
         </w:rPr>
         <w:t>вт</w:t>
       </w:r>
+      <w:proofErr w:type="spellEnd"/>
       <w:r>
         <w:rPr>
           <w:rFonts w:ascii="Cambria" w:hAnsi="Cambria"/>
@@ -567,6 +1019,7 @@
         </w:rPr>
         <w:t>I</w:t>
       </w:r>
+      <w:proofErr w:type="spellStart"/>
       <w:r>
         <w:rPr>
           <w:rFonts w:ascii="Cambria" w:hAnsi="Cambria"/>
@@ -575,6 +1028,7 @@
         </w:rPr>
         <w:t>кз</w:t>
       </w:r>
+      <w:proofErr w:type="spellEnd"/>
       <w:r>
         <w:rPr>
           <w:rFonts w:ascii="Cambria" w:hAnsi="Cambria"/>
@@ -652,7 +1106,23 @@
           <w:rFonts w:ascii="Cambria" w:hAnsi="Cambria"/>
           <w:sz w:val="28"/>
         </w:rPr>
-        <w:t xml:space="preserve"> – значение емкости аккумулятора при десяти часовом режиме разряда (как правило, это номинальная емкость), 1,18 – коэффициент запаса по емкости (для стационарных аккумуляторов можно принять от 1,15 до 1,25), </w:t>
+        <w:t xml:space="preserve"> – значение емкости аккумулятора при </w:t>
+      </w:r>
+      <w:proofErr w:type="gramStart"/>
+      <w:r>
+        <w:rPr>
+          <w:rFonts w:ascii="Cambria" w:hAnsi="Cambria"/>
+          <w:sz w:val="28"/>
+        </w:rPr>
+        <w:t>десяти часовом</w:t>
+      </w:r>
+      <w:proofErr w:type="gramEnd"/>
+      <w:r>
+        <w:rPr>
+          <w:rFonts w:ascii="Cambria" w:hAnsi="Cambria"/>
+          <w:sz w:val="28"/>
+        </w:rPr>
+        <w:t xml:space="preserve"> режиме разряда (как правило, это номинальная емкость), 1,18 – коэффициент запаса по емкости (для стационарных аккумуляторов можно принять от 1,15 до 1,25), </w:t>
       </w:r>
       <w:r>
         <w:rPr>
@@ -698,7 +1168,8 @@
     </w:p>
     <w:p>
       <w:pPr>
-        <w:ind w:firstLine="741"/>
+        <w:ind w:firstLine="0"/>
+        <w:jc w:val="center"/>
         <w:rPr>
           <w:rFonts w:ascii="Cambria" w:hAnsi="Cambria"/>
           <w:sz w:val="28"/>
@@ -708,46 +1179,462 @@
     <w:p>
       <w:pPr>
         <w:ind w:firstLine="0"/>
+        <w:rPr>
+          <w:rFonts w:ascii="Cambria" w:hAnsi="Cambria"/>
+          <w:szCs w:val="24"/>
+          <w:lang w:val="en-US"/>
+        </w:rPr>
+      </w:pPr>
+      <w:bookmarkStart w:id="0" w:name="_GoBack"/>
+      <m:oMathPara>
+        <m:oMathParaPr>
+          <m:jc m:val="center"/>
+        </m:oMathParaPr>
+        <m:oMath>
+          <m:r>
+            <w:rPr>
+              <w:rFonts w:ascii="Cambria Math" w:hAnsi="Cambria Math"/>
+              <w:sz w:val="28"/>
+              <w:szCs w:val="24"/>
+            </w:rPr>
+            <w:lastRenderedPageBreak/>
+            <m:t>E</m:t>
+          </m:r>
+          <m:d>
+            <m:dPr>
+              <m:ctrlPr>
+                <w:rPr>
+                  <w:rFonts w:ascii="Cambria Math" w:hAnsi="Cambria Math"/>
+                  <w:i/>
+                  <w:sz w:val="28"/>
+                  <w:szCs w:val="24"/>
+                </w:rPr>
+              </m:ctrlPr>
+            </m:dPr>
+            <m:e>
+              <m:r>
+                <w:rPr>
+                  <w:rFonts w:ascii="Cambria Math" w:hAnsi="Cambria Math"/>
+                  <w:sz w:val="28"/>
+                  <w:szCs w:val="24"/>
+                </w:rPr>
+                <m:t>t</m:t>
+              </m:r>
+            </m:e>
+          </m:d>
+          <m:r>
+            <w:rPr>
+              <w:rFonts w:ascii="Cambria Math" w:hAnsi="Cambria Math"/>
+              <w:sz w:val="28"/>
+              <w:szCs w:val="24"/>
+            </w:rPr>
+            <m:t>=</m:t>
+          </m:r>
+          <m:sSub>
+            <m:sSubPr>
+              <m:ctrlPr>
+                <w:rPr>
+                  <w:rFonts w:ascii="Cambria Math" w:hAnsi="Cambria Math"/>
+                  <w:i/>
+                  <w:sz w:val="28"/>
+                  <w:szCs w:val="24"/>
+                </w:rPr>
+              </m:ctrlPr>
+            </m:sSubPr>
+            <m:e>
+              <m:r>
+                <w:rPr>
+                  <w:rFonts w:ascii="Cambria Math" w:hAnsi="Cambria Math"/>
+                  <w:sz w:val="28"/>
+                  <w:szCs w:val="24"/>
+                </w:rPr>
+                <m:t>E</m:t>
+              </m:r>
+            </m:e>
+            <m:sub>
+              <m:r>
+                <w:rPr>
+                  <w:rFonts w:ascii="Cambria Math" w:hAnsi="Cambria Math"/>
+                  <w:sz w:val="28"/>
+                  <w:szCs w:val="24"/>
+                </w:rPr>
+                <m:t>0</m:t>
+              </m:r>
+            </m:sub>
+          </m:sSub>
+          <m:r>
+            <w:rPr>
+              <w:rFonts w:ascii="Cambria Math" w:hAnsi="Cambria Math"/>
+              <w:sz w:val="28"/>
+              <w:szCs w:val="24"/>
+            </w:rPr>
+            <m:t>-</m:t>
+          </m:r>
+          <m:f>
+            <m:fPr>
+              <m:ctrlPr>
+                <w:rPr>
+                  <w:rFonts w:ascii="Cambria Math" w:hAnsi="Cambria Math"/>
+                  <w:i/>
+                  <w:sz w:val="28"/>
+                  <w:szCs w:val="24"/>
+                </w:rPr>
+              </m:ctrlPr>
+            </m:fPr>
+            <m:num>
+              <m:sSub>
+                <m:sSubPr>
+                  <m:ctrlPr>
+                    <w:rPr>
+                      <w:rFonts w:ascii="Cambria Math" w:hAnsi="Cambria Math"/>
+                      <w:i/>
+                      <w:sz w:val="28"/>
+                      <w:szCs w:val="24"/>
+                    </w:rPr>
+                  </m:ctrlPr>
+                </m:sSubPr>
+                <m:e>
+                  <m:r>
+                    <w:rPr>
+                      <w:rFonts w:ascii="Cambria Math" w:hAnsi="Cambria Math"/>
+                      <w:sz w:val="28"/>
+                      <w:szCs w:val="24"/>
+                      <w:lang w:val="en-US"/>
+                    </w:rPr>
+                    <m:t>K</m:t>
+                  </m:r>
+                </m:e>
+                <m:sub>
+                  <m:r>
+                    <w:rPr>
+                      <w:rFonts w:ascii="Cambria Math" w:hAnsi="Cambria Math"/>
+                      <w:sz w:val="28"/>
+                      <w:szCs w:val="24"/>
+                      <w:lang w:val="en-US"/>
+                    </w:rPr>
+                    <m:t>I</m:t>
+                  </m:r>
+                </m:sub>
+              </m:sSub>
+              <m:r>
+                <w:rPr>
+                  <w:rFonts w:ascii="Cambria Math" w:hAnsi="Cambria Math"/>
+                  <w:sz w:val="28"/>
+                  <w:szCs w:val="24"/>
+                </w:rPr>
+                <m:t>i</m:t>
+              </m:r>
+            </m:num>
+            <m:den>
+              <m:r>
+                <w:rPr>
+                  <w:rFonts w:ascii="Cambria Math" w:hAnsi="Cambria Math"/>
+                  <w:sz w:val="28"/>
+                  <w:szCs w:val="24"/>
+                </w:rPr>
+                <m:t>1-</m:t>
+              </m:r>
+              <m:f>
+                <m:fPr>
+                  <m:ctrlPr>
+                    <w:rPr>
+                      <w:rFonts w:ascii="Cambria Math" w:hAnsi="Cambria Math"/>
+                      <w:i/>
+                      <w:sz w:val="28"/>
+                      <w:szCs w:val="24"/>
+                    </w:rPr>
+                  </m:ctrlPr>
+                </m:fPr>
+                <m:num>
+                  <m:nary>
+                    <m:naryPr>
+                      <m:limLoc m:val="undOvr"/>
+                      <m:subHide m:val="1"/>
+                      <m:supHide m:val="1"/>
+                      <m:ctrlPr>
+                        <w:rPr>
+                          <w:rFonts w:ascii="Cambria Math" w:hAnsi="Cambria Math"/>
+                          <w:i/>
+                          <w:sz w:val="28"/>
+                          <w:szCs w:val="24"/>
+                        </w:rPr>
+                      </m:ctrlPr>
+                    </m:naryPr>
+                    <m:sub/>
+                    <m:sup/>
+                    <m:e>
+                      <m:r>
+                        <w:rPr>
+                          <w:rFonts w:ascii="Cambria Math" w:hAnsi="Cambria Math"/>
+                          <w:sz w:val="28"/>
+                          <w:szCs w:val="24"/>
+                        </w:rPr>
+                        <m:t>idt</m:t>
+                      </m:r>
+                    </m:e>
+                  </m:nary>
+                </m:num>
+                <m:den>
+                  <m:r>
+                    <w:rPr>
+                      <w:rFonts w:ascii="Cambria Math" w:hAnsi="Cambria Math"/>
+                      <w:sz w:val="28"/>
+                      <w:szCs w:val="24"/>
+                    </w:rPr>
+                    <m:t>1,18</m:t>
+                  </m:r>
+                  <m:sSub>
+                    <m:sSubPr>
+                      <m:ctrlPr>
+                        <w:rPr>
+                          <w:rFonts w:ascii="Cambria Math" w:hAnsi="Cambria Math"/>
+                          <w:i/>
+                          <w:sz w:val="28"/>
+                          <w:szCs w:val="24"/>
+                        </w:rPr>
+                      </m:ctrlPr>
+                    </m:sSubPr>
+                    <m:e>
+                      <m:r>
+                        <w:rPr>
+                          <w:rFonts w:ascii="Cambria Math" w:hAnsi="Cambria Math"/>
+                          <w:sz w:val="28"/>
+                          <w:szCs w:val="24"/>
+                        </w:rPr>
+                        <m:t>C</m:t>
+                      </m:r>
+                    </m:e>
+                    <m:sub>
+                      <m:r>
+                        <w:rPr>
+                          <w:rFonts w:ascii="Cambria Math" w:hAnsi="Cambria Math"/>
+                          <w:sz w:val="28"/>
+                          <w:szCs w:val="24"/>
+                        </w:rPr>
+                        <m:t>I</m:t>
+                      </m:r>
+                    </m:sub>
+                  </m:sSub>
+                </m:den>
+              </m:f>
+            </m:den>
+          </m:f>
+          <m:r>
+            <w:rPr>
+              <w:rFonts w:ascii="Cambria Math" w:hAnsi="Cambria Math"/>
+              <w:sz w:val="28"/>
+              <w:szCs w:val="24"/>
+            </w:rPr>
+            <m:t>-</m:t>
+          </m:r>
+          <m:f>
+            <m:fPr>
+              <m:ctrlPr>
+                <w:rPr>
+                  <w:rFonts w:ascii="Cambria Math" w:hAnsi="Cambria Math"/>
+                  <w:i/>
+                  <w:sz w:val="28"/>
+                  <w:szCs w:val="24"/>
+                </w:rPr>
+              </m:ctrlPr>
+            </m:fPr>
+            <m:num>
+              <m:sSub>
+                <m:sSubPr>
+                  <m:ctrlPr>
+                    <w:rPr>
+                      <w:rFonts w:ascii="Cambria Math" w:hAnsi="Cambria Math"/>
+                      <w:i/>
+                      <w:sz w:val="28"/>
+                      <w:szCs w:val="24"/>
+                    </w:rPr>
+                  </m:ctrlPr>
+                </m:sSubPr>
+                <m:e>
+                  <m:r>
+                    <w:rPr>
+                      <w:rFonts w:ascii="Cambria Math" w:hAnsi="Cambria Math"/>
+                      <w:sz w:val="28"/>
+                      <w:szCs w:val="24"/>
+                      <w:lang w:val="en-US"/>
+                    </w:rPr>
+                    <m:t>K</m:t>
+                  </m:r>
+                </m:e>
+                <m:sub>
+                  <m:r>
+                    <w:rPr>
+                      <w:rFonts w:ascii="Cambria Math" w:hAnsi="Cambria Math"/>
+                      <w:sz w:val="28"/>
+                      <w:szCs w:val="24"/>
+                      <w:lang w:val="en-US"/>
+                    </w:rPr>
+                    <m:t>I</m:t>
+                  </m:r>
+                </m:sub>
+              </m:sSub>
+              <m:nary>
+                <m:naryPr>
+                  <m:limLoc m:val="undOvr"/>
+                  <m:subHide m:val="1"/>
+                  <m:supHide m:val="1"/>
+                  <m:ctrlPr>
+                    <w:rPr>
+                      <w:rFonts w:ascii="Cambria Math" w:hAnsi="Cambria Math"/>
+                      <w:i/>
+                      <w:sz w:val="28"/>
+                      <w:szCs w:val="24"/>
+                    </w:rPr>
+                  </m:ctrlPr>
+                </m:naryPr>
+                <m:sub/>
+                <m:sup/>
+                <m:e>
+                  <m:r>
+                    <w:rPr>
+                      <w:rFonts w:ascii="Cambria Math" w:hAnsi="Cambria Math"/>
+                      <w:sz w:val="28"/>
+                      <w:szCs w:val="24"/>
+                    </w:rPr>
+                    <m:t>idt</m:t>
+                  </m:r>
+                </m:e>
+              </m:nary>
+            </m:num>
+            <m:den>
+              <m:r>
+                <w:rPr>
+                  <w:rFonts w:ascii="Cambria Math" w:hAnsi="Cambria Math"/>
+                  <w:sz w:val="28"/>
+                  <w:szCs w:val="24"/>
+                </w:rPr>
+                <m:t>1-</m:t>
+              </m:r>
+              <m:f>
+                <m:fPr>
+                  <m:ctrlPr>
+                    <w:rPr>
+                      <w:rFonts w:ascii="Cambria Math" w:hAnsi="Cambria Math"/>
+                      <w:i/>
+                      <w:sz w:val="28"/>
+                      <w:szCs w:val="24"/>
+                    </w:rPr>
+                  </m:ctrlPr>
+                </m:fPr>
+                <m:num>
+                  <m:nary>
+                    <m:naryPr>
+                      <m:limLoc m:val="undOvr"/>
+                      <m:subHide m:val="1"/>
+                      <m:supHide m:val="1"/>
+                      <m:ctrlPr>
+                        <w:rPr>
+                          <w:rFonts w:ascii="Cambria Math" w:hAnsi="Cambria Math"/>
+                          <w:i/>
+                          <w:sz w:val="28"/>
+                          <w:szCs w:val="24"/>
+                        </w:rPr>
+                      </m:ctrlPr>
+                    </m:naryPr>
+                    <m:sub/>
+                    <m:sup/>
+                    <m:e>
+                      <m:r>
+                        <w:rPr>
+                          <w:rFonts w:ascii="Cambria Math" w:hAnsi="Cambria Math"/>
+                          <w:sz w:val="28"/>
+                          <w:szCs w:val="24"/>
+                        </w:rPr>
+                        <m:t>idt</m:t>
+                      </m:r>
+                    </m:e>
+                  </m:nary>
+                </m:num>
+                <m:den>
+                  <m:r>
+                    <w:rPr>
+                      <w:rFonts w:ascii="Cambria Math" w:hAnsi="Cambria Math"/>
+                      <w:sz w:val="28"/>
+                      <w:szCs w:val="24"/>
+                    </w:rPr>
+                    <m:t>1,18</m:t>
+                  </m:r>
+                  <m:sSub>
+                    <m:sSubPr>
+                      <m:ctrlPr>
+                        <w:rPr>
+                          <w:rFonts w:ascii="Cambria Math" w:hAnsi="Cambria Math"/>
+                          <w:i/>
+                          <w:sz w:val="28"/>
+                          <w:szCs w:val="24"/>
+                        </w:rPr>
+                      </m:ctrlPr>
+                    </m:sSubPr>
+                    <m:e>
+                      <m:r>
+                        <w:rPr>
+                          <w:rFonts w:ascii="Cambria Math" w:hAnsi="Cambria Math"/>
+                          <w:sz w:val="28"/>
+                          <w:szCs w:val="24"/>
+                        </w:rPr>
+                        <m:t>C</m:t>
+                      </m:r>
+                    </m:e>
+                    <m:sub>
+                      <m:r>
+                        <w:rPr>
+                          <w:rFonts w:ascii="Cambria Math" w:hAnsi="Cambria Math"/>
+                          <w:sz w:val="28"/>
+                          <w:szCs w:val="24"/>
+                        </w:rPr>
+                        <m:t>10</m:t>
+                      </m:r>
+                    </m:sub>
+                  </m:sSub>
+                </m:den>
+              </m:f>
+            </m:den>
+          </m:f>
+          <m:r>
+            <w:rPr>
+              <w:rFonts w:ascii="Cambria Math" w:hAnsi="Cambria Math"/>
+              <w:sz w:val="28"/>
+              <w:szCs w:val="24"/>
+            </w:rPr>
+            <m:t>.</m:t>
+          </m:r>
+        </m:oMath>
+      </m:oMathPara>
+    </w:p>
+    <w:bookmarkEnd w:id="0"/>
+    <w:p>
+      <w:pPr>
+        <w:ind w:firstLine="0"/>
         <w:jc w:val="center"/>
         <w:rPr>
           <w:rFonts w:ascii="Cambria" w:hAnsi="Cambria"/>
           <w:sz w:val="28"/>
         </w:rPr>
       </w:pPr>
-      <w:r>
-        <w:rPr>
-          <w:rFonts w:ascii="Cambria" w:hAnsi="Cambria"/>
-          <w:position w:val="-70"/>
-          <w:sz w:val="28"/>
-        </w:rPr>
-        <w:object w:dxaOrig="3440" w:dyaOrig="1200">
-          <v:shape id="_x0000_i1028" type="#_x0000_t75" style="width:171.75pt;height:60pt" o:ole="">
-            <v:imagedata r:id="rId14" o:title=""/>
-          </v:shape>
-          <o:OLEObject Type="Embed" ProgID="Equation.3" ShapeID="_x0000_i1028" DrawAspect="Content" ObjectID="_1485072486" r:id="rId15"/>
-        </w:object>
-      </w:r>
-      <w:r>
-        <w:rPr>
-          <w:rFonts w:ascii="Cambria" w:hAnsi="Cambria"/>
-          <w:sz w:val="28"/>
-        </w:rPr>
-        <w:t>.</w:t>
-      </w:r>
     </w:p>
     <w:p>
       <w:pPr>
-        <w:ind w:firstLine="0"/>
-        <w:jc w:val="center"/>
-        <w:rPr>
-          <w:rFonts w:ascii="Cambria" w:hAnsi="Cambria"/>
-          <w:sz w:val="28"/>
-        </w:rPr>
-      </w:pPr>
+        <w:ind w:firstLine="851"/>
+        <w:rPr>
+          <w:rFonts w:ascii="Cambria" w:hAnsi="Cambria"/>
+          <w:sz w:val="28"/>
+        </w:rPr>
+      </w:pPr>
+      <w:r>
+        <w:rPr>
+          <w:rFonts w:ascii="Cambria" w:hAnsi="Cambria"/>
+          <w:sz w:val="28"/>
+        </w:rPr>
+        <w:t>Блок имеет 1 выходной сигнал.</w:t>
+      </w:r>
     </w:p>
     <w:p>
       <w:pPr>
-        <w:ind w:firstLine="851"/>
         <w:rPr>
           <w:rFonts w:ascii="Cambria" w:hAnsi="Cambria"/>
           <w:sz w:val="28"/>
@@ -759,53 +1646,29 @@
         <w:ind w:firstLine="851"/>
         <w:rPr>
           <w:rFonts w:ascii="Cambria" w:hAnsi="Cambria"/>
-          <w:sz w:val="28"/>
-        </w:rPr>
-      </w:pPr>
-      <w:r>
-        <w:rPr>
-          <w:rFonts w:ascii="Cambria" w:hAnsi="Cambria"/>
-          <w:sz w:val="28"/>
-        </w:rPr>
-        <w:t>Блок имеет 1 выходной сигнал.</w:t>
+          <w:b/>
+          <w:sz w:val="28"/>
+        </w:rPr>
+      </w:pPr>
+      <w:r>
+        <w:rPr>
+          <w:rFonts w:ascii="Cambria" w:hAnsi="Cambria"/>
+          <w:b/>
+          <w:sz w:val="28"/>
+        </w:rPr>
+        <w:t>Выходные сигналы:</w:t>
       </w:r>
     </w:p>
     <w:p>
       <w:pPr>
-        <w:rPr>
-          <w:rFonts w:ascii="Cambria" w:hAnsi="Cambria"/>
-          <w:sz w:val="28"/>
-        </w:rPr>
-      </w:pPr>
-    </w:p>
-    <w:p>
-      <w:pPr>
-        <w:ind w:firstLine="851"/>
-        <w:rPr>
-          <w:rFonts w:ascii="Cambria" w:hAnsi="Cambria"/>
-          <w:b/>
-          <w:sz w:val="28"/>
-        </w:rPr>
-      </w:pPr>
-      <w:r>
-        <w:rPr>
-          <w:rFonts w:ascii="Cambria" w:hAnsi="Cambria"/>
-          <w:b/>
-          <w:sz w:val="28"/>
-        </w:rPr>
-        <w:t>Выходные сигналы:</w:t>
-      </w:r>
-    </w:p>
-    <w:p>
-      <w:pPr>
         <w:numPr>
           <w:ilvl w:val="0"/>
-          <w:numId w:val="46"/>
+          <w:numId w:val="49"/>
         </w:numPr>
         <w:tabs>
           <w:tab w:val="left" w:pos="1140"/>
         </w:tabs>
-        <w:ind w:left="851" w:firstLine="0"/>
+        <w:ind w:firstLine="131"/>
         <w:rPr>
           <w:rFonts w:ascii="Cambria" w:hAnsi="Cambria"/>
           <w:sz w:val="28"/>
@@ -848,7 +1711,23 @@
           <w:rFonts w:ascii="Cambria" w:hAnsi="Cambria"/>
           <w:sz w:val="28"/>
         </w:rPr>
-        <w:t>), В;</w:t>
+        <w:t xml:space="preserve">), </w:t>
+      </w:r>
+      <w:proofErr w:type="gramStart"/>
+      <w:r>
+        <w:rPr>
+          <w:rFonts w:ascii="Cambria" w:hAnsi="Cambria"/>
+          <w:sz w:val="28"/>
+        </w:rPr>
+        <w:t>В</w:t>
+      </w:r>
+      <w:proofErr w:type="gramEnd"/>
+      <w:r>
+        <w:rPr>
+          <w:rFonts w:ascii="Cambria" w:hAnsi="Cambria"/>
+          <w:sz w:val="28"/>
+        </w:rPr>
+        <w:t>;</w:t>
       </w:r>
     </w:p>
     <w:p>
@@ -974,7 +1853,23 @@
           <w:rFonts w:ascii="Cambria" w:hAnsi="Cambria"/>
           <w:sz w:val="28"/>
         </w:rPr>
-        <w:t>соответствует вектору времен и конечных напряжений), Ач;</w:t>
+        <w:t xml:space="preserve">соответствует вектору времен и конечных напряжений), </w:t>
+      </w:r>
+      <w:proofErr w:type="spellStart"/>
+      <w:r>
+        <w:rPr>
+          <w:rFonts w:ascii="Cambria" w:hAnsi="Cambria"/>
+          <w:sz w:val="28"/>
+        </w:rPr>
+        <w:t>Ач</w:t>
+      </w:r>
+      <w:proofErr w:type="spellEnd"/>
+      <w:r>
+        <w:rPr>
+          <w:rFonts w:ascii="Cambria" w:hAnsi="Cambria"/>
+          <w:sz w:val="28"/>
+        </w:rPr>
+        <w:t>;</w:t>
       </w:r>
     </w:p>
     <w:p>
@@ -1078,7 +1973,23 @@
           <w:rFonts w:ascii="Cambria" w:hAnsi="Cambria"/>
           <w:sz w:val="28"/>
         </w:rPr>
-        <w:t>соответствует вектору емкостей и времен), В;</w:t>
+        <w:t xml:space="preserve">соответствует вектору емкостей и времен), </w:t>
+      </w:r>
+      <w:proofErr w:type="gramStart"/>
+      <w:r>
+        <w:rPr>
+          <w:rFonts w:ascii="Cambria" w:hAnsi="Cambria"/>
+          <w:sz w:val="28"/>
+        </w:rPr>
+        <w:t>В</w:t>
+      </w:r>
+      <w:proofErr w:type="gramEnd"/>
+      <w:r>
+        <w:rPr>
+          <w:rFonts w:ascii="Cambria" w:hAnsi="Cambria"/>
+          <w:sz w:val="28"/>
+        </w:rPr>
+        <w:t>;</w:t>
       </w:r>
     </w:p>
     <w:p>
@@ -1182,7 +2093,23 @@
           <w:rFonts w:ascii="Cambria" w:hAnsi="Cambria"/>
           <w:sz w:val="28"/>
         </w:rPr>
-        <w:t>Напряжение на АБ, В;</w:t>
+        <w:t xml:space="preserve">Напряжение на АБ, </w:t>
+      </w:r>
+      <w:proofErr w:type="gramStart"/>
+      <w:r>
+        <w:rPr>
+          <w:rFonts w:ascii="Cambria" w:hAnsi="Cambria"/>
+          <w:sz w:val="28"/>
+        </w:rPr>
+        <w:t>В</w:t>
+      </w:r>
+      <w:proofErr w:type="gramEnd"/>
+      <w:r>
+        <w:rPr>
+          <w:rFonts w:ascii="Cambria" w:hAnsi="Cambria"/>
+          <w:sz w:val="28"/>
+        </w:rPr>
+        <w:t>;</w:t>
       </w:r>
     </w:p>
     <w:p>
@@ -1204,7 +2131,23 @@
           <w:rFonts w:ascii="Cambria" w:hAnsi="Cambria"/>
           <w:sz w:val="28"/>
         </w:rPr>
-        <w:t>Ток АБ, А;</w:t>
+        <w:t xml:space="preserve">Ток АБ, </w:t>
+      </w:r>
+      <w:proofErr w:type="gramStart"/>
+      <w:r>
+        <w:rPr>
+          <w:rFonts w:ascii="Cambria" w:hAnsi="Cambria"/>
+          <w:sz w:val="28"/>
+        </w:rPr>
+        <w:t>А</w:t>
+      </w:r>
+      <w:proofErr w:type="gramEnd"/>
+      <w:r>
+        <w:rPr>
+          <w:rFonts w:ascii="Cambria" w:hAnsi="Cambria"/>
+          <w:sz w:val="28"/>
+        </w:rPr>
+        <w:t>;</w:t>
       </w:r>
     </w:p>
     <w:p>
@@ -1226,11 +2169,27 @@
           <w:rFonts w:ascii="Cambria" w:hAnsi="Cambria"/>
           <w:sz w:val="28"/>
         </w:rPr>
-        <w:t>Остаточная емкость АБ (относительно номинальной), Ач.</w:t>
+        <w:t xml:space="preserve">Остаточная емкость АБ (относительно номинальной), </w:t>
+      </w:r>
+      <w:proofErr w:type="spellStart"/>
+      <w:r>
+        <w:rPr>
+          <w:rFonts w:ascii="Cambria" w:hAnsi="Cambria"/>
+          <w:sz w:val="28"/>
+        </w:rPr>
+        <w:t>Ач</w:t>
+      </w:r>
+      <w:proofErr w:type="spellEnd"/>
+      <w:r>
+        <w:rPr>
+          <w:rFonts w:ascii="Cambria" w:hAnsi="Cambria"/>
+          <w:sz w:val="28"/>
+        </w:rPr>
+        <w:t>.</w:t>
       </w:r>
     </w:p>
     <w:sectPr>
-      <w:headerReference w:type="default" r:id="rId16"/>
+      <w:headerReference w:type="default" r:id="rId12"/>
       <w:pgSz w:w="11906" w:h="16838"/>
       <w:pgMar w:top="567" w:right="567" w:bottom="567" w:left="1701" w:header="708" w:footer="708" w:gutter="0"/>
       <w:cols w:space="708"/>
@@ -4054,6 +5013,119 @@
     </w:lvl>
   </w:abstractNum>
   <w:abstractNum w:abstractNumId="33">
+    <w:nsid w:val="54DB16BD"/>
+    <w:multiLevelType w:val="hybridMultilevel"/>
+    <w:tmpl w:val="0BC84A1E"/>
+    <w:lvl w:ilvl="0" w:tplc="04190011">
+      <w:start w:val="1"/>
+      <w:numFmt w:val="decimal"/>
+      <w:lvlText w:val="%1)"/>
+      <w:lvlJc w:val="left"/>
+      <w:pPr>
+        <w:tabs>
+          <w:tab w:val="num" w:pos="720"/>
+        </w:tabs>
+        <w:ind w:left="720" w:hanging="360"/>
+      </w:pPr>
+    </w:lvl>
+    <w:lvl w:ilvl="1" w:tplc="04190019" w:tentative="1">
+      <w:start w:val="1"/>
+      <w:numFmt w:val="lowerLetter"/>
+      <w:lvlText w:val="%2."/>
+      <w:lvlJc w:val="left"/>
+      <w:pPr>
+        <w:tabs>
+          <w:tab w:val="num" w:pos="1440"/>
+        </w:tabs>
+        <w:ind w:left="1440" w:hanging="360"/>
+      </w:pPr>
+    </w:lvl>
+    <w:lvl w:ilvl="2" w:tplc="0419001B" w:tentative="1">
+      <w:start w:val="1"/>
+      <w:numFmt w:val="lowerRoman"/>
+      <w:lvlText w:val="%3."/>
+      <w:lvlJc w:val="right"/>
+      <w:pPr>
+        <w:tabs>
+          <w:tab w:val="num" w:pos="2160"/>
+        </w:tabs>
+        <w:ind w:left="2160" w:hanging="180"/>
+      </w:pPr>
+    </w:lvl>
+    <w:lvl w:ilvl="3" w:tplc="0419000F" w:tentative="1">
+      <w:start w:val="1"/>
+      <w:numFmt w:val="decimal"/>
+      <w:lvlText w:val="%4."/>
+      <w:lvlJc w:val="left"/>
+      <w:pPr>
+        <w:tabs>
+          <w:tab w:val="num" w:pos="2880"/>
+        </w:tabs>
+        <w:ind w:left="2880" w:hanging="360"/>
+      </w:pPr>
+    </w:lvl>
+    <w:lvl w:ilvl="4" w:tplc="04190019" w:tentative="1">
+      <w:start w:val="1"/>
+      <w:numFmt w:val="lowerLetter"/>
+      <w:lvlText w:val="%5."/>
+      <w:lvlJc w:val="left"/>
+      <w:pPr>
+        <w:tabs>
+          <w:tab w:val="num" w:pos="3600"/>
+        </w:tabs>
+        <w:ind w:left="3600" w:hanging="360"/>
+      </w:pPr>
+    </w:lvl>
+    <w:lvl w:ilvl="5" w:tplc="0419001B" w:tentative="1">
+      <w:start w:val="1"/>
+      <w:numFmt w:val="lowerRoman"/>
+      <w:lvlText w:val="%6."/>
+      <w:lvlJc w:val="right"/>
+      <w:pPr>
+        <w:tabs>
+          <w:tab w:val="num" w:pos="4320"/>
+        </w:tabs>
+        <w:ind w:left="4320" w:hanging="180"/>
+      </w:pPr>
+    </w:lvl>
+    <w:lvl w:ilvl="6" w:tplc="0419000F" w:tentative="1">
+      <w:start w:val="1"/>
+      <w:numFmt w:val="decimal"/>
+      <w:lvlText w:val="%7."/>
+      <w:lvlJc w:val="left"/>
+      <w:pPr>
+        <w:tabs>
+          <w:tab w:val="num" w:pos="5040"/>
+        </w:tabs>
+        <w:ind w:left="5040" w:hanging="360"/>
+      </w:pPr>
+    </w:lvl>
+    <w:lvl w:ilvl="7" w:tplc="04190019" w:tentative="1">
+      <w:start w:val="1"/>
+      <w:numFmt w:val="lowerLetter"/>
+      <w:lvlText w:val="%8."/>
+      <w:lvlJc w:val="left"/>
+      <w:pPr>
+        <w:tabs>
+          <w:tab w:val="num" w:pos="5760"/>
+        </w:tabs>
+        <w:ind w:left="5760" w:hanging="360"/>
+      </w:pPr>
+    </w:lvl>
+    <w:lvl w:ilvl="8" w:tplc="0419001B" w:tentative="1">
+      <w:start w:val="1"/>
+      <w:numFmt w:val="lowerRoman"/>
+      <w:lvlText w:val="%9."/>
+      <w:lvlJc w:val="right"/>
+      <w:pPr>
+        <w:tabs>
+          <w:tab w:val="num" w:pos="6480"/>
+        </w:tabs>
+        <w:ind w:left="6480" w:hanging="180"/>
+      </w:pPr>
+    </w:lvl>
+  </w:abstractNum>
+  <w:abstractNum w:abstractNumId="34">
     <w:nsid w:val="584D581E"/>
     <w:multiLevelType w:val="hybridMultilevel"/>
     <w:tmpl w:val="59F69B72"/>
@@ -4169,7 +5241,7 @@
       </w:pPr>
     </w:lvl>
   </w:abstractNum>
-  <w:abstractNum w:abstractNumId="34">
+  <w:abstractNum w:abstractNumId="35">
     <w:nsid w:val="5988037F"/>
     <w:multiLevelType w:val="hybridMultilevel"/>
     <w:tmpl w:val="A5AAF778"/>
@@ -4282,7 +5354,7 @@
       </w:pPr>
     </w:lvl>
   </w:abstractNum>
-  <w:abstractNum w:abstractNumId="35">
+  <w:abstractNum w:abstractNumId="36">
     <w:nsid w:val="5D7358EF"/>
     <w:multiLevelType w:val="hybridMultilevel"/>
     <w:tmpl w:val="334C4688"/>
@@ -4395,7 +5467,7 @@
       </w:pPr>
     </w:lvl>
   </w:abstractNum>
-  <w:abstractNum w:abstractNumId="36">
+  <w:abstractNum w:abstractNumId="37">
     <w:nsid w:val="665B6E52"/>
     <w:multiLevelType w:val="multilevel"/>
     <w:tmpl w:val="297ABB8C"/>
@@ -4535,7 +5607,7 @@
       </w:rPr>
     </w:lvl>
   </w:abstractNum>
-  <w:abstractNum w:abstractNumId="37">
+  <w:abstractNum w:abstractNumId="38">
     <w:nsid w:val="6A9A6DA5"/>
     <w:multiLevelType w:val="hybridMultilevel"/>
     <w:tmpl w:val="3C1692F4"/>
@@ -4651,7 +5723,7 @@
       </w:pPr>
     </w:lvl>
   </w:abstractNum>
-  <w:abstractNum w:abstractNumId="38">
+  <w:abstractNum w:abstractNumId="39">
     <w:nsid w:val="6D8A1AA9"/>
     <w:multiLevelType w:val="multilevel"/>
     <w:tmpl w:val="EF46D224"/>
@@ -4764,7 +5836,7 @@
       </w:rPr>
     </w:lvl>
   </w:abstractNum>
-  <w:abstractNum w:abstractNumId="39">
+  <w:abstractNum w:abstractNumId="40">
     <w:nsid w:val="78522544"/>
     <w:multiLevelType w:val="hybridMultilevel"/>
     <w:tmpl w:val="BEE27854"/>
@@ -4904,7 +5976,7 @@
       </w:rPr>
     </w:lvl>
   </w:abstractNum>
-  <w:abstractNum w:abstractNumId="40">
+  <w:abstractNum w:abstractNumId="41">
     <w:nsid w:val="78C43E4A"/>
     <w:multiLevelType w:val="hybridMultilevel"/>
     <w:tmpl w:val="B1DCCD54"/>
@@ -5017,7 +6089,7 @@
       </w:pPr>
     </w:lvl>
   </w:abstractNum>
-  <w:abstractNum w:abstractNumId="41">
+  <w:abstractNum w:abstractNumId="42">
     <w:nsid w:val="7B926CBB"/>
     <w:multiLevelType w:val="multilevel"/>
     <w:tmpl w:val="44BA0D78"/>
@@ -5130,7 +6202,7 @@
       </w:pPr>
     </w:lvl>
   </w:abstractNum>
-  <w:abstractNum w:abstractNumId="42">
+  <w:abstractNum w:abstractNumId="43">
     <w:nsid w:val="7C517AC9"/>
     <w:multiLevelType w:val="hybridMultilevel"/>
     <w:tmpl w:val="67801802"/>
@@ -5270,7 +6342,7 @@
       </w:rPr>
     </w:lvl>
   </w:abstractNum>
-  <w:abstractNum w:abstractNumId="43">
+  <w:abstractNum w:abstractNumId="44">
     <w:nsid w:val="7ED15CD2"/>
     <w:multiLevelType w:val="hybridMultilevel"/>
     <w:tmpl w:val="68EE10FC"/>
@@ -5383,7 +6455,7 @@
       </w:pPr>
     </w:lvl>
   </w:abstractNum>
-  <w:abstractNum w:abstractNumId="44">
+  <w:abstractNum w:abstractNumId="45">
     <w:nsid w:val="7EDC02C5"/>
     <w:multiLevelType w:val="hybridMultilevel"/>
     <w:tmpl w:val="7FDED26C"/>
@@ -5496,7 +6568,7 @@
       </w:rPr>
     </w:lvl>
   </w:abstractNum>
-  <w:abstractNum w:abstractNumId="45">
+  <w:abstractNum w:abstractNumId="46">
     <w:nsid w:val="7F3849E4"/>
     <w:multiLevelType w:val="hybridMultilevel"/>
     <w:tmpl w:val="0284D7D6"/>
@@ -5598,7 +6670,7 @@
     <w:abstractNumId w:val="17"/>
   </w:num>
   <w:num w:numId="5">
-    <w:abstractNumId w:val="44"/>
+    <w:abstractNumId w:val="45"/>
   </w:num>
   <w:num w:numId="6">
     <w:abstractNumId w:val="9"/>
@@ -5631,22 +6703,22 @@
     <w:abstractNumId w:val="0"/>
   </w:num>
   <w:num w:numId="16">
-    <w:abstractNumId w:val="39"/>
+    <w:abstractNumId w:val="40"/>
   </w:num>
   <w:num w:numId="17">
     <w:abstractNumId w:val="28"/>
   </w:num>
   <w:num w:numId="18">
-    <w:abstractNumId w:val="36"/>
+    <w:abstractNumId w:val="37"/>
   </w:num>
   <w:num w:numId="19">
-    <w:abstractNumId w:val="42"/>
+    <w:abstractNumId w:val="43"/>
   </w:num>
   <w:num w:numId="20">
     <w:abstractNumId w:val="30"/>
   </w:num>
   <w:num w:numId="21">
-    <w:abstractNumId w:val="33"/>
+    <w:abstractNumId w:val="34"/>
   </w:num>
   <w:num w:numId="22">
     <w:abstractNumId w:val="29"/>
@@ -5655,7 +6727,7 @@
     <w:abstractNumId w:val="19"/>
   </w:num>
   <w:num w:numId="24">
-    <w:abstractNumId w:val="37"/>
+    <w:abstractNumId w:val="38"/>
   </w:num>
   <w:num w:numId="25">
     <w:abstractNumId w:val="10"/>
@@ -5676,7 +6748,7 @@
     <w:abstractNumId w:val="31"/>
   </w:num>
   <w:num w:numId="31">
-    <w:abstractNumId w:val="38"/>
+    <w:abstractNumId w:val="39"/>
   </w:num>
   <w:num w:numId="32">
     <w:abstractNumId w:val="20"/>
@@ -5694,10 +6766,10 @@
     <w:abstractNumId w:val="15"/>
   </w:num>
   <w:num w:numId="37">
-    <w:abstractNumId w:val="41"/>
+    <w:abstractNumId w:val="42"/>
   </w:num>
   <w:num w:numId="38">
-    <w:abstractNumId w:val="43"/>
+    <w:abstractNumId w:val="44"/>
   </w:num>
   <w:num w:numId="39">
     <w:abstractNumId w:val="27"/>
@@ -5706,16 +6778,16 @@
     <w:abstractNumId w:val="14"/>
   </w:num>
   <w:num w:numId="41">
-    <w:abstractNumId w:val="40"/>
+    <w:abstractNumId w:val="41"/>
   </w:num>
   <w:num w:numId="42">
-    <w:abstractNumId w:val="35"/>
+    <w:abstractNumId w:val="36"/>
   </w:num>
   <w:num w:numId="43">
     <w:abstractNumId w:val="12"/>
   </w:num>
   <w:num w:numId="44">
-    <w:abstractNumId w:val="34"/>
+    <w:abstractNumId w:val="35"/>
   </w:num>
   <w:num w:numId="45">
     <w:abstractNumId w:val="23"/>
@@ -5724,10 +6796,13 @@
     <w:abstractNumId w:val="11"/>
   </w:num>
   <w:num w:numId="47">
-    <w:abstractNumId w:val="45"/>
+    <w:abstractNumId w:val="46"/>
   </w:num>
   <w:num w:numId="48">
     <w:abstractNumId w:val="21"/>
+  </w:num>
+  <w:num w:numId="49">
+    <w:abstractNumId w:val="33"/>
   </w:num>
 </w:numbering>
 </file>

--- a/automatics/spt/справка/3231.docx
+++ b/automatics/spt/справка/3231.docx
@@ -50,10 +50,10 @@
                   <v:path o:extrusionok="f" gradientshapeok="t" o:connecttype="rect"/>
                   <o:lock v:ext="edit" aspectratio="t"/>
                 </v:shapetype>
-                <v:shape id="_x0000_i1025" type="#_x0000_t75" style="width:27.65pt;height:23.45pt" o:ole="">
+                <v:shape id="_x0000_i1025" type="#_x0000_t75" style="width:27.75pt;height:23.25pt" o:ole="">
                   <v:imagedata r:id="rId7" o:title=""/>
                 </v:shape>
-                <o:OLEObject Type="Embed" ProgID="PBrush" ShapeID="_x0000_i1025" DrawAspect="Content" ObjectID="_1486571562" r:id="rId8"/>
+                <o:OLEObject Type="Embed" ProgID="PBrush" ShapeID="_x0000_i1025" DrawAspect="Content" ObjectID="_1486627845" r:id="rId8"/>
               </w:object>
             </w:r>
           </w:p>
@@ -160,10 +160,10 @@
                 <w:szCs w:val="24"/>
               </w:rPr>
               <w:object w:dxaOrig="1395" w:dyaOrig="990">
-                <v:shape id="_x0000_i1026" type="#_x0000_t75" style="width:70.35pt;height:49.4pt" o:ole="">
+                <v:shape id="_x0000_i1026" type="#_x0000_t75" style="width:70.5pt;height:49.5pt" o:ole="">
                   <v:imagedata r:id="rId9" o:title=""/>
                 </v:shape>
-                <o:OLEObject Type="Embed" ProgID="PBrush" ShapeID="_x0000_i1026" DrawAspect="Content" ObjectID="_1486571563" r:id="rId10"/>
+                <o:OLEObject Type="Embed" ProgID="PBrush" ShapeID="_x0000_i1026" DrawAspect="Content" ObjectID="_1486627846" r:id="rId10"/>
               </w:object>
             </w:r>
           </w:p>
@@ -292,23 +292,7 @@
           <w:rFonts w:ascii="Cambria" w:hAnsi="Cambria"/>
           <w:sz w:val="28"/>
         </w:rPr>
-        <w:t xml:space="preserve">Модель аккумуляторной батареи основана на схеме замещения, приведенной на рисунке 1, в которой учитывается изменение ЭДС аккумулятора от степени </w:t>
-      </w:r>
-      <w:proofErr w:type="spellStart"/>
-      <w:r>
-        <w:rPr>
-          <w:rFonts w:ascii="Cambria" w:hAnsi="Cambria"/>
-          <w:sz w:val="28"/>
-        </w:rPr>
-        <w:t>разряженности</w:t>
-      </w:r>
-      <w:proofErr w:type="spellEnd"/>
-      <w:r>
-        <w:rPr>
-          <w:rFonts w:ascii="Cambria" w:hAnsi="Cambria"/>
-          <w:sz w:val="28"/>
-        </w:rPr>
-        <w:t xml:space="preserve"> и эффекта поляризации. Модель обеспечивает расчет напряжения и тока в цепи с аккумуляторной батареей и ее остаточной емкости (по отношению к номинальной).</w:t>
+        <w:t>Модель аккумуляторной батареи основана на схеме замещения, приведенной на рисунке 1, в которой учитывается изменение ЭДС аккумулятора от степени разряженности и эффекта поляризации. Модель обеспечивает расчет напряжения и тока в цепи с аккумуляторной батареей и ее остаточной емкости (по отношению к номинальной).</w:t>
       </w:r>
     </w:p>
     <w:p>
@@ -477,10 +461,10 @@
     <w:p>
       <w:pPr>
         <w:ind w:firstLine="0"/>
+        <w:jc w:val="center"/>
         <w:rPr>
           <w:rFonts w:ascii="Cambria" w:hAnsi="Cambria"/>
           <w:szCs w:val="24"/>
-          <w:lang w:val="en-US"/>
         </w:rPr>
       </w:pPr>
       <m:oMathPara>
@@ -1000,7 +984,6 @@
         </w:rPr>
         <w:t>R</w:t>
       </w:r>
-      <w:proofErr w:type="spellStart"/>
       <w:r>
         <w:rPr>
           <w:rFonts w:ascii="Cambria" w:hAnsi="Cambria"/>
@@ -1009,7 +992,6 @@
         </w:rPr>
         <w:t>вт</w:t>
       </w:r>
-      <w:proofErr w:type="spellEnd"/>
       <w:r>
         <w:rPr>
           <w:rFonts w:ascii="Cambria" w:hAnsi="Cambria"/>
@@ -1019,7 +1001,6 @@
         </w:rPr>
         <w:t>I</w:t>
       </w:r>
-      <w:proofErr w:type="spellStart"/>
       <w:r>
         <w:rPr>
           <w:rFonts w:ascii="Cambria" w:hAnsi="Cambria"/>
@@ -1028,7 +1009,6 @@
         </w:rPr>
         <w:t>кз</w:t>
       </w:r>
-      <w:proofErr w:type="spellEnd"/>
       <w:r>
         <w:rPr>
           <w:rFonts w:ascii="Cambria" w:hAnsi="Cambria"/>
@@ -1106,23 +1086,7 @@
           <w:rFonts w:ascii="Cambria" w:hAnsi="Cambria"/>
           <w:sz w:val="28"/>
         </w:rPr>
-        <w:t xml:space="preserve"> – значение емкости аккумулятора при </w:t>
-      </w:r>
-      <w:proofErr w:type="gramStart"/>
-      <w:r>
-        <w:rPr>
-          <w:rFonts w:ascii="Cambria" w:hAnsi="Cambria"/>
-          <w:sz w:val="28"/>
-        </w:rPr>
-        <w:t>десяти часовом</w:t>
-      </w:r>
-      <w:proofErr w:type="gramEnd"/>
-      <w:r>
-        <w:rPr>
-          <w:rFonts w:ascii="Cambria" w:hAnsi="Cambria"/>
-          <w:sz w:val="28"/>
-        </w:rPr>
-        <w:t xml:space="preserve"> режиме разряда (как правило, это номинальная емкость), 1,18 – коэффициент запаса по емкости (для стационарных аккумуляторов можно принять от 1,15 до 1,25), </w:t>
+        <w:t xml:space="preserve"> – значение емкости аккумулятора при десяти часовом режиме разряда (как правило, это номинальная емкость), 1,18 – коэффициент запаса по емкости (для стационарных аккумуляторов можно принять от 1,15 до 1,25), </w:t>
       </w:r>
       <w:r>
         <w:rPr>
@@ -1179,13 +1143,12 @@
     <w:p>
       <w:pPr>
         <w:ind w:firstLine="0"/>
+        <w:jc w:val="center"/>
         <w:rPr>
           <w:rFonts w:ascii="Cambria" w:hAnsi="Cambria"/>
           <w:szCs w:val="24"/>
-          <w:lang w:val="en-US"/>
-        </w:rPr>
-      </w:pPr>
-      <w:bookmarkStart w:id="0" w:name="_GoBack"/>
+        </w:rPr>
+      </w:pPr>
       <m:oMathPara>
         <m:oMathParaPr>
           <m:jc m:val="center"/>
@@ -1197,7 +1160,6 @@
               <w:sz w:val="28"/>
               <w:szCs w:val="24"/>
             </w:rPr>
-            <w:lastRenderedPageBreak/>
             <m:t>E</m:t>
           </m:r>
           <m:d>
@@ -1605,8 +1567,9 @@
           </m:r>
         </m:oMath>
       </m:oMathPara>
+      <w:bookmarkStart w:id="0" w:name="_GoBack"/>
+      <w:bookmarkEnd w:id="0"/>
     </w:p>
-    <w:bookmarkEnd w:id="0"/>
     <w:p>
       <w:pPr>
         <w:ind w:firstLine="0"/>
@@ -1711,23 +1674,7 @@
           <w:rFonts w:ascii="Cambria" w:hAnsi="Cambria"/>
           <w:sz w:val="28"/>
         </w:rPr>
-        <w:t xml:space="preserve">), </w:t>
-      </w:r>
-      <w:proofErr w:type="gramStart"/>
-      <w:r>
-        <w:rPr>
-          <w:rFonts w:ascii="Cambria" w:hAnsi="Cambria"/>
-          <w:sz w:val="28"/>
-        </w:rPr>
-        <w:t>В</w:t>
-      </w:r>
-      <w:proofErr w:type="gramEnd"/>
-      <w:r>
-        <w:rPr>
-          <w:rFonts w:ascii="Cambria" w:hAnsi="Cambria"/>
-          <w:sz w:val="28"/>
-        </w:rPr>
-        <w:t>;</w:t>
+        <w:t>), В;</w:t>
       </w:r>
     </w:p>
     <w:p>
@@ -1853,23 +1800,7 @@
           <w:rFonts w:ascii="Cambria" w:hAnsi="Cambria"/>
           <w:sz w:val="28"/>
         </w:rPr>
-        <w:t xml:space="preserve">соответствует вектору времен и конечных напряжений), </w:t>
-      </w:r>
-      <w:proofErr w:type="spellStart"/>
-      <w:r>
-        <w:rPr>
-          <w:rFonts w:ascii="Cambria" w:hAnsi="Cambria"/>
-          <w:sz w:val="28"/>
-        </w:rPr>
-        <w:t>Ач</w:t>
-      </w:r>
-      <w:proofErr w:type="spellEnd"/>
-      <w:r>
-        <w:rPr>
-          <w:rFonts w:ascii="Cambria" w:hAnsi="Cambria"/>
-          <w:sz w:val="28"/>
-        </w:rPr>
-        <w:t>;</w:t>
+        <w:t>соответствует вектору времен и конечных напряжений), Ач;</w:t>
       </w:r>
     </w:p>
     <w:p>
@@ -1973,23 +1904,7 @@
           <w:rFonts w:ascii="Cambria" w:hAnsi="Cambria"/>
           <w:sz w:val="28"/>
         </w:rPr>
-        <w:t xml:space="preserve">соответствует вектору емкостей и времен), </w:t>
-      </w:r>
-      <w:proofErr w:type="gramStart"/>
-      <w:r>
-        <w:rPr>
-          <w:rFonts w:ascii="Cambria" w:hAnsi="Cambria"/>
-          <w:sz w:val="28"/>
-        </w:rPr>
-        <w:t>В</w:t>
-      </w:r>
-      <w:proofErr w:type="gramEnd"/>
-      <w:r>
-        <w:rPr>
-          <w:rFonts w:ascii="Cambria" w:hAnsi="Cambria"/>
-          <w:sz w:val="28"/>
-        </w:rPr>
-        <w:t>;</w:t>
+        <w:t>соответствует вектору емкостей и времен), В;</w:t>
       </w:r>
     </w:p>
     <w:p>
@@ -2093,23 +2008,7 @@
           <w:rFonts w:ascii="Cambria" w:hAnsi="Cambria"/>
           <w:sz w:val="28"/>
         </w:rPr>
-        <w:t xml:space="preserve">Напряжение на АБ, </w:t>
-      </w:r>
-      <w:proofErr w:type="gramStart"/>
-      <w:r>
-        <w:rPr>
-          <w:rFonts w:ascii="Cambria" w:hAnsi="Cambria"/>
-          <w:sz w:val="28"/>
-        </w:rPr>
-        <w:t>В</w:t>
-      </w:r>
-      <w:proofErr w:type="gramEnd"/>
-      <w:r>
-        <w:rPr>
-          <w:rFonts w:ascii="Cambria" w:hAnsi="Cambria"/>
-          <w:sz w:val="28"/>
-        </w:rPr>
-        <w:t>;</w:t>
+        <w:t>Напряжение на АБ, В;</w:t>
       </w:r>
     </w:p>
     <w:p>
@@ -2131,23 +2030,7 @@
           <w:rFonts w:ascii="Cambria" w:hAnsi="Cambria"/>
           <w:sz w:val="28"/>
         </w:rPr>
-        <w:t xml:space="preserve">Ток АБ, </w:t>
-      </w:r>
-      <w:proofErr w:type="gramStart"/>
-      <w:r>
-        <w:rPr>
-          <w:rFonts w:ascii="Cambria" w:hAnsi="Cambria"/>
-          <w:sz w:val="28"/>
-        </w:rPr>
-        <w:t>А</w:t>
-      </w:r>
-      <w:proofErr w:type="gramEnd"/>
-      <w:r>
-        <w:rPr>
-          <w:rFonts w:ascii="Cambria" w:hAnsi="Cambria"/>
-          <w:sz w:val="28"/>
-        </w:rPr>
-        <w:t>;</w:t>
+        <w:t>Ток АБ, А;</w:t>
       </w:r>
     </w:p>
     <w:p>
@@ -2169,23 +2052,7 @@
           <w:rFonts w:ascii="Cambria" w:hAnsi="Cambria"/>
           <w:sz w:val="28"/>
         </w:rPr>
-        <w:t xml:space="preserve">Остаточная емкость АБ (относительно номинальной), </w:t>
-      </w:r>
-      <w:proofErr w:type="spellStart"/>
-      <w:r>
-        <w:rPr>
-          <w:rFonts w:ascii="Cambria" w:hAnsi="Cambria"/>
-          <w:sz w:val="28"/>
-        </w:rPr>
-        <w:t>Ач</w:t>
-      </w:r>
-      <w:proofErr w:type="spellEnd"/>
-      <w:r>
-        <w:rPr>
-          <w:rFonts w:ascii="Cambria" w:hAnsi="Cambria"/>
-          <w:sz w:val="28"/>
-        </w:rPr>
-        <w:t>.</w:t>
+        <w:t>Остаточная емкость АБ (относительно номинальной), Ач.</w:t>
       </w:r>
     </w:p>
     <w:sectPr>
